--- a/reports/test_report.docx
+++ b/reports/test_report.docx
@@ -12,15 +12,7 @@
           <w:color w:val="000000"/>
           <w:sz w:val="21"/>
         </w:rPr>
-        <w:t>4.4 XXX</w:t>
-      </w:r>
-      <w:r>
-        <w:rPr>
-          <w:rFonts w:ascii="宋体" w:eastAsia="宋体" w:hAnsi="宋体"/>
-          <w:color w:val="000000"/>
-          <w:sz w:val="21"/>
-        </w:rPr>
-        <w:t>测试</w:t>
+        <w:t>4.4 XXX测试</w:t>
       </w:r>
     </w:p>
     <w:p>
@@ -33,23 +25,7 @@
           <w:color w:val="000000"/>
           <w:sz w:val="21"/>
         </w:rPr>
-        <w:t>4.4.1 XXX</w:t>
-      </w:r>
-      <w:r>
-        <w:rPr>
-          <w:rFonts w:ascii="宋体" w:eastAsia="宋体" w:hAnsi="宋体"/>
-          <w:color w:val="000000"/>
-          <w:sz w:val="21"/>
-        </w:rPr>
-        <w:t>功能测试（</w:t>
-      </w:r>
-      <w:r>
-        <w:rPr>
-          <w:rFonts w:ascii="宋体" w:eastAsia="宋体" w:hAnsi="宋体"/>
-          <w:color w:val="000000"/>
-          <w:sz w:val="21"/>
-        </w:rPr>
-        <w:t>GN_ACTOR_BT)</w:t>
+        <w:t>4.4.1 XXX功能测试（GN_ACTOR_BT)</w:t>
       </w:r>
     </w:p>
     <w:p>
@@ -61,21 +37,7 @@
           <w:rFonts w:ascii="宋体" w:eastAsia="宋体" w:hAnsi="宋体"/>
           <w:color w:val="000000"/>
         </w:rPr>
-        <w:t>4.4.1.1 XXX</w:t>
-      </w:r>
-      <w:r>
-        <w:rPr>
-          <w:rFonts w:ascii="宋体" w:eastAsia="宋体" w:hAnsi="宋体"/>
-          <w:color w:val="000000"/>
-        </w:rPr>
-        <w:t>功能测试（</w:t>
-      </w:r>
-      <w:r>
-        <w:rPr>
-          <w:rFonts w:ascii="宋体" w:eastAsia="宋体" w:hAnsi="宋体"/>
-          <w:color w:val="000000"/>
-        </w:rPr>
-        <w:t>GN_ACTOR_BT_MISSION_CREATE)</w:t>
+        <w:t>4.4.1.1 XXX功能测试（GN_ACTOR_BT_MISSION_CREATE)</w:t>
       </w:r>
     </w:p>
     <w:p>
@@ -87,14 +49,7 @@
           <w:rFonts w:ascii="宋体" w:eastAsia="宋体" w:hAnsi="宋体"/>
           <w:color w:val="000000"/>
         </w:rPr>
-        <w:t>4.4.1.1.1.1 XXX</w:t>
-      </w:r>
-      <w:r>
-        <w:rPr>
-          <w:rFonts w:ascii="宋体" w:eastAsia="宋体" w:hAnsi="宋体"/>
-          <w:color w:val="000000"/>
-        </w:rPr>
-        <w:t>并运行行为树测试</w:t>
+        <w:t>4.4.1.1.1.1 XXX并运行行为树测试</w:t>
       </w:r>
     </w:p>
     <w:p>
@@ -108,31 +63,7 @@
           <w:b/>
           <w:color w:val="000000"/>
         </w:rPr>
-        <w:t>表</w:t>
-      </w:r>
-      <w:r>
-        <w:rPr>
-          <w:rFonts w:ascii="宋体" w:eastAsia="宋体" w:hAnsi="宋体"/>
-          <w:b/>
-          <w:color w:val="000000"/>
-        </w:rPr>
-        <w:t xml:space="preserve"> XXX</w:t>
-      </w:r>
-      <w:r>
-        <w:rPr>
-          <w:rFonts w:ascii="宋体" w:eastAsia="宋体" w:hAnsi="宋体"/>
-          <w:b/>
-          <w:color w:val="000000"/>
-        </w:rPr>
-        <w:t>并运行行为树测试</w:t>
-      </w:r>
-      <w:r>
-        <w:rPr>
-          <w:rFonts w:ascii="宋体" w:eastAsia="宋体" w:hAnsi="宋体"/>
-          <w:b/>
-          <w:color w:val="000000"/>
-        </w:rPr>
-        <w:t xml:space="preserve"> 1</w:t>
+        <w:t>表 XXX并运行行为树测试 1</w:t>
       </w:r>
     </w:p>
     <w:tbl>
@@ -188,25 +119,11 @@
                 <w:lang w:eastAsia="zh-CN"/>
               </w:rPr>
             </w:pPr>
-            <w:proofErr w:type="spellStart"/>
-            <w:r>
-              <w:rPr>
-                <w:color w:val="000000"/>
-              </w:rPr>
-              <w:t>XXX_</w:t>
-            </w:r>
-            <w:r>
-              <w:rPr>
-                <w:color w:val="000000"/>
-              </w:rPr>
-              <w:t>测</w:t>
-            </w:r>
-            <w:proofErr w:type="spellEnd"/>
-            <w:r>
-              <w:rPr>
-                <w:color w:val="000000"/>
-              </w:rPr>
-              <w:t>试</w:t>
+            <w:r>
+              <w:rPr>
+                <w:color w:val="000000"/>
+              </w:rPr>
+              <w:t>XXX_测试</w:t>
             </w:r>
             <w:r>
               <w:rPr>
@@ -230,7 +147,6 @@
                 <w:rFonts w:hint="eastAsia"/>
               </w:rPr>
             </w:pPr>
-            <w:proofErr w:type="spellStart"/>
             <w:r>
               <w:rPr>
                 <w:b/>
@@ -238,7 +154,6 @@
               </w:rPr>
               <w:t>标识</w:t>
             </w:r>
-            <w:proofErr w:type="spellEnd"/>
           </w:p>
         </w:tc>
         <w:tc>
@@ -309,100 +224,16 @@
               <w:rPr>
                 <w:color w:val="000000"/>
               </w:rPr>
-              <w:t>使用了</w:t>
-            </w:r>
-            <w:r>
-              <w:rPr>
-                <w:color w:val="000000"/>
-              </w:rPr>
-              <w:t>Google</w:t>
-            </w:r>
-            <w:r>
-              <w:t xml:space="preserve"> </w:t>
-            </w:r>
-            <w:r>
-              <w:rPr>
-                <w:color w:val="000000"/>
-              </w:rPr>
-              <w:t>Test</w:t>
-            </w:r>
-            <w:r>
-              <w:rPr>
-                <w:color w:val="000000"/>
-              </w:rPr>
-              <w:t>框架（</w:t>
-            </w:r>
-            <w:r>
-              <w:rPr>
-                <w:color w:val="000000"/>
-              </w:rPr>
-              <w:t>GTest</w:t>
-            </w:r>
-            <w:r>
-              <w:rPr>
-                <w:color w:val="000000"/>
-              </w:rPr>
-              <w:t>）作为测试框架，依赖</w:t>
-            </w:r>
-            <w:r>
-              <w:rPr>
-                <w:color w:val="000000"/>
-              </w:rPr>
-              <w:t>GTest</w:t>
-            </w:r>
-            <w:r>
-              <w:rPr>
-                <w:color w:val="000000"/>
-              </w:rPr>
-              <w:t>和</w:t>
-            </w:r>
-            <w:r>
-              <w:rPr>
-                <w:color w:val="000000"/>
-              </w:rPr>
-              <w:t>GMock</w:t>
-            </w:r>
-            <w:r>
-              <w:rPr>
-                <w:color w:val="000000"/>
-              </w:rPr>
-              <w:t>库。测试环境需要安装</w:t>
-            </w:r>
-            <w:r>
-              <w:rPr>
-                <w:color w:val="000000"/>
-              </w:rPr>
-              <w:t>CMake</w:t>
-            </w:r>
-            <w:r>
-              <w:rPr>
-                <w:color w:val="000000"/>
-              </w:rPr>
-              <w:t>（版本</w:t>
-            </w:r>
-            <w:r>
-              <w:rPr>
-                <w:color w:val="000000"/>
-              </w:rPr>
-              <w:t>3.5.1</w:t>
-            </w:r>
-            <w:r>
-              <w:rPr>
-                <w:color w:val="000000"/>
-              </w:rPr>
-              <w:t>或更高）和</w:t>
-            </w:r>
-            <w:r>
-              <w:rPr>
-                <w:color w:val="000000"/>
-              </w:rPr>
-              <w:t>GTest</w:t>
-            </w:r>
-            <w:r>
-              <w:rPr>
-                <w:color w:val="000000"/>
-              </w:rPr>
-              <w:t>开发包。</w:t>
+              <w:t>使用了Google</w:t>
+            </w:r>
+            <w:r>
+              <w:t xml:space="preserve"> </w:t>
+            </w:r>
+            <w:r>
+              <w:rPr>
+                <w:color w:val="000000"/>
+              </w:rPr>
+              <w:t>Test框架（GTest）作为测试框架，依赖GTest和GMock库。测试环境需要安装CMake（版本3.5.1或更高）和GTest开发包。</w:t>
             </w:r>
           </w:p>
         </w:tc>
@@ -445,43 +276,7 @@
               <w:rPr>
                 <w:color w:val="000000"/>
               </w:rPr>
-              <w:t>被测模块是</w:t>
-            </w:r>
-            <w:r>
-              <w:rPr>
-                <w:color w:val="000000"/>
-              </w:rPr>
-              <w:t>YAML</w:t>
-            </w:r>
-            <w:r>
-              <w:rPr>
-                <w:color w:val="000000"/>
-              </w:rPr>
-              <w:t>解析器中的</w:t>
-            </w:r>
-            <w:r>
-              <w:rPr>
-                <w:color w:val="000000"/>
-              </w:rPr>
-              <w:t>EmitterState</w:t>
-            </w:r>
-            <w:r>
-              <w:rPr>
-                <w:color w:val="000000"/>
-              </w:rPr>
-              <w:t>类，主要用于管理</w:t>
-            </w:r>
-            <w:r>
-              <w:rPr>
-                <w:color w:val="000000"/>
-              </w:rPr>
-              <w:t>YAML</w:t>
-            </w:r>
-            <w:r>
-              <w:rPr>
-                <w:color w:val="000000"/>
-              </w:rPr>
-              <w:t>发射器的状态。</w:t>
+              <w:t>被测模块是YAML解析器中的EmitterState类，主要用于管理YAML发射器的状态。</w:t>
             </w:r>
           </w:p>
         </w:tc>
@@ -526,37 +321,7 @@
                 <w:color w:val="000000"/>
                 <w:lang w:eastAsia="zh-CN"/>
               </w:rPr>
-              <w:t>该测试用例主要测试</w:t>
-            </w:r>
-            <w:r>
-              <w:rPr>
-                <w:color w:val="000000"/>
-                <w:lang w:eastAsia="zh-CN"/>
-              </w:rPr>
-              <w:t>YAML</w:t>
-            </w:r>
-            <w:r>
-              <w:rPr>
-                <w:color w:val="000000"/>
-                <w:lang w:eastAsia="zh-CN"/>
-              </w:rPr>
-              <w:t>解析器中的</w:t>
-            </w:r>
-            <w:proofErr w:type="spellStart"/>
-            <w:r>
-              <w:rPr>
-                <w:color w:val="000000"/>
-                <w:lang w:eastAsia="zh-CN"/>
-              </w:rPr>
-              <w:t>EmitterState</w:t>
-            </w:r>
-            <w:proofErr w:type="spellEnd"/>
-            <w:r>
-              <w:rPr>
-                <w:color w:val="000000"/>
-                <w:lang w:eastAsia="zh-CN"/>
-              </w:rPr>
-              <w:t>类的功能，包括验证节点开始时的状态变化、文档计数增加、子节点计数增加、标志位重置以及在嵌套组中</w:t>
+              <w:t>该测试用例主要测试YAML解析器中的EmitterState类的功能，包括验证节点开始时的状态变化、文档计数增加、子节点计数增加、标志位重置以及在嵌套组中</w:t>
             </w:r>
             <w:r>
               <w:rPr>
@@ -587,7 +352,6 @@
                 <w:rFonts w:hint="eastAsia"/>
               </w:rPr>
             </w:pPr>
-            <w:proofErr w:type="spellStart"/>
             <w:r>
               <w:rPr>
                 <w:b/>
@@ -595,7 +359,6 @@
               </w:rPr>
               <w:t>用例初始化</w:t>
             </w:r>
-            <w:proofErr w:type="spellEnd"/>
           </w:p>
         </w:tc>
         <w:tc>
@@ -616,23 +379,7 @@
                 <w:color w:val="000000"/>
                 <w:lang w:eastAsia="zh-CN"/>
               </w:rPr>
-              <w:t>测试用例初始化时，每个测试用例都会创建一个</w:t>
-            </w:r>
-            <w:proofErr w:type="spellStart"/>
-            <w:r>
-              <w:rPr>
-                <w:color w:val="000000"/>
-                <w:lang w:eastAsia="zh-CN"/>
-              </w:rPr>
-              <w:t>EmitterState</w:t>
-            </w:r>
-            <w:proofErr w:type="spellEnd"/>
-            <w:r>
-              <w:rPr>
-                <w:color w:val="000000"/>
-                <w:lang w:eastAsia="zh-CN"/>
-              </w:rPr>
-              <w:t>实例，并在测试结束后销毁。测试前不需要修改配置文件或预置测试数据。</w:t>
+              <w:t>测试用例初始化时，每个测试用例都会创建一个EmitterState实例，并在测试结束后销毁。测试前不需要修改配置文件或预置测试数据。</w:t>
             </w:r>
           </w:p>
         </w:tc>
@@ -650,7 +397,6 @@
                 <w:rFonts w:hint="eastAsia"/>
               </w:rPr>
             </w:pPr>
-            <w:proofErr w:type="spellStart"/>
             <w:r>
               <w:rPr>
                 <w:b/>
@@ -658,7 +404,6 @@
               </w:rPr>
               <w:t>前提和约束</w:t>
             </w:r>
-            <w:proofErr w:type="spellEnd"/>
           </w:p>
         </w:tc>
         <w:tc>
@@ -679,34 +424,33 @@
                 <w:color w:val="000000"/>
                 <w:lang w:eastAsia="zh-CN"/>
               </w:rPr>
-              <w:t>执行测试用例前需要完成以下条件：</w:t>
-            </w:r>
-            <w:r>
-              <w:rPr>
-                <w:color w:val="000000"/>
+              <w:t>执行测试用例前需要完成以下条件：1)</w:t>
+            </w:r>
+            <w:r>
+              <w:rPr>
                 <w:lang w:eastAsia="zh-CN"/>
               </w:rPr>
-              <w:t>1)</w:t>
-            </w:r>
-            <w:r>
-              <w:rPr>
+              <w:t xml:space="preserve"> </w:t>
+            </w:r>
+            <w:r>
+              <w:rPr>
+                <w:color w:val="000000"/>
                 <w:lang w:eastAsia="zh-CN"/>
               </w:rPr>
-              <w:t xml:space="preserve"> </w:t>
-            </w:r>
-            <w:r>
-              <w:rPr>
-                <w:color w:val="000000"/>
+              <w:t>完成代码编译；2)</w:t>
+            </w:r>
+            <w:r>
+              <w:rPr>
                 <w:lang w:eastAsia="zh-CN"/>
               </w:rPr>
-              <w:t>完成代码编译；</w:t>
+              <w:t xml:space="preserve"> </w:t>
             </w:r>
             <w:r>
               <w:rPr>
                 <w:color w:val="000000"/>
                 <w:lang w:eastAsia="zh-CN"/>
               </w:rPr>
-              <w:t>2)</w:t>
+              <w:t>确保GTest和GMock库已安装；3)</w:t>
             </w:r>
             <w:r>
               <w:rPr>
@@ -719,111 +463,20 @@
                 <w:color w:val="000000"/>
                 <w:lang w:eastAsia="zh-CN"/>
               </w:rPr>
-              <w:t>确保</w:t>
-            </w:r>
-            <w:proofErr w:type="spellStart"/>
-            <w:r>
-              <w:rPr>
-                <w:color w:val="000000"/>
+              <w:t>确保yaml-cpp的相关头文件和源文件路径正确配置；4)</w:t>
+            </w:r>
+            <w:r>
+              <w:rPr>
                 <w:lang w:eastAsia="zh-CN"/>
               </w:rPr>
-              <w:t>GTest</w:t>
-            </w:r>
-            <w:proofErr w:type="spellEnd"/>
+              <w:t xml:space="preserve"> </w:t>
+            </w:r>
             <w:r>
               <w:rPr>
                 <w:color w:val="000000"/>
                 <w:lang w:eastAsia="zh-CN"/>
               </w:rPr>
-              <w:t>和</w:t>
-            </w:r>
-            <w:proofErr w:type="spellStart"/>
-            <w:r>
-              <w:rPr>
-                <w:color w:val="000000"/>
-                <w:lang w:eastAsia="zh-CN"/>
-              </w:rPr>
-              <w:t>GMock</w:t>
-            </w:r>
-            <w:proofErr w:type="spellEnd"/>
-            <w:r>
-              <w:rPr>
-                <w:color w:val="000000"/>
-                <w:lang w:eastAsia="zh-CN"/>
-              </w:rPr>
-              <w:t>库已安装；</w:t>
-            </w:r>
-            <w:r>
-              <w:rPr>
-                <w:color w:val="000000"/>
-                <w:lang w:eastAsia="zh-CN"/>
-              </w:rPr>
-              <w:t>3)</w:t>
-            </w:r>
-            <w:r>
-              <w:rPr>
-                <w:lang w:eastAsia="zh-CN"/>
-              </w:rPr>
-              <w:t xml:space="preserve"> </w:t>
-            </w:r>
-            <w:r>
-              <w:rPr>
-                <w:color w:val="000000"/>
-                <w:lang w:eastAsia="zh-CN"/>
-              </w:rPr>
-              <w:t>确保</w:t>
-            </w:r>
-            <w:proofErr w:type="spellStart"/>
-            <w:r>
-              <w:rPr>
-                <w:color w:val="000000"/>
-                <w:lang w:eastAsia="zh-CN"/>
-              </w:rPr>
-              <w:t>yaml-cpp</w:t>
-            </w:r>
-            <w:proofErr w:type="spellEnd"/>
-            <w:r>
-              <w:rPr>
-                <w:color w:val="000000"/>
-                <w:lang w:eastAsia="zh-CN"/>
-              </w:rPr>
-              <w:t>的相关头文件和源文件路径正确配置；</w:t>
-            </w:r>
-            <w:r>
-              <w:rPr>
-                <w:color w:val="000000"/>
-                <w:lang w:eastAsia="zh-CN"/>
-              </w:rPr>
-              <w:t>4)</w:t>
-            </w:r>
-            <w:r>
-              <w:rPr>
-                <w:lang w:eastAsia="zh-CN"/>
-              </w:rPr>
-              <w:t xml:space="preserve"> </w:t>
-            </w:r>
-            <w:r>
-              <w:rPr>
-                <w:color w:val="000000"/>
-                <w:lang w:eastAsia="zh-CN"/>
-              </w:rPr>
-              <w:t>确保测试程序</w:t>
-            </w:r>
-            <w:proofErr w:type="spellStart"/>
-            <w:r>
-              <w:rPr>
-                <w:color w:val="000000"/>
-                <w:lang w:eastAsia="zh-CN"/>
-              </w:rPr>
-              <w:t>unit_test</w:t>
-            </w:r>
-            <w:proofErr w:type="spellEnd"/>
-            <w:r>
-              <w:rPr>
-                <w:color w:val="000000"/>
-                <w:lang w:eastAsia="zh-CN"/>
-              </w:rPr>
-              <w:t>已生成并位于构建目录中。</w:t>
+              <w:t>确保测试程序unit_test已生成并位于构建目录中。</w:t>
             </w:r>
           </w:p>
         </w:tc>
@@ -842,7 +495,6 @@
                 <w:rFonts w:hint="eastAsia"/>
               </w:rPr>
             </w:pPr>
-            <w:proofErr w:type="spellStart"/>
             <w:r>
               <w:rPr>
                 <w:b/>
@@ -850,7 +502,6 @@
               </w:rPr>
               <w:t>测试步骤</w:t>
             </w:r>
-            <w:proofErr w:type="spellEnd"/>
           </w:p>
         </w:tc>
       </w:tr>
@@ -978,13 +629,7 @@
               <w:rPr>
                 <w:color w:val="000000"/>
               </w:rPr>
-              <w:t>进入构建目录：</w:t>
-            </w:r>
-            <w:r>
-              <w:rPr>
-                <w:color w:val="000000"/>
-              </w:rPr>
-              <w:t>cd</w:t>
+              <w:t>进入构建目录：cd</w:t>
             </w:r>
             <w:r>
               <w:t xml:space="preserve"> </w:t>
@@ -1007,30 +652,8 @@
               <w:rPr>
                 <w:color w:val="000000"/>
               </w:rPr>
-              <w:t>-Agent/examples/</w:t>
-            </w:r>
-            <w:proofErr w:type="spellStart"/>
-            <w:r>
-              <w:rPr>
-                <w:color w:val="000000"/>
-              </w:rPr>
-              <w:t>StartedNode</w:t>
-            </w:r>
-            <w:proofErr w:type="spellEnd"/>
-            <w:r>
-              <w:rPr>
-                <w:color w:val="000000"/>
-              </w:rPr>
-              <w:t>/</w:t>
-            </w:r>
-            <w:proofErr w:type="spellStart"/>
-            <w:r>
-              <w:rPr>
-                <w:color w:val="000000"/>
-              </w:rPr>
-              <w:t>bu</w:t>
-            </w:r>
-            <w:proofErr w:type="spellEnd"/>
+              <w:t>-Agent/examples/StartedNode/bu</w:t>
+            </w:r>
             <w:r>
               <w:br/>
             </w:r>
@@ -1074,16 +697,22 @@
               </w:rPr>
             </w:pPr>
             <w:r>
-              <w:t>☑通过</w:t>
-            </w:r>
-          </w:p>
-          <w:p>
-            <w:pPr>
-              <w:rPr>
-                <w:rFonts w:hint="eastAsia"/>
-              </w:rPr>
-            </w:pPr>
-            <w:r>
+              <w:rPr>
+                <w:color w:val="000000"/>
+              </w:rPr>
+              <w:t>□通过</w:t>
+            </w:r>
+          </w:p>
+          <w:p>
+            <w:pPr>
+              <w:rPr>
+                <w:rFonts w:hint="eastAsia"/>
+              </w:rPr>
+            </w:pPr>
+            <w:r>
+              <w:rPr>
+                <w:color w:val="000000"/>
+              </w:rPr>
               <w:t>□不通过</w:t>
             </w:r>
           </w:p>
@@ -1094,49 +723,10 @@
               </w:rPr>
             </w:pPr>
             <w:r>
+              <w:rPr>
+                <w:color w:val="000000"/>
+              </w:rPr>
               <w:t>其它____</w:t>
-            </w:r>
-          </w:p>
-          <w:p>
-            <w:r>
-              <w:rPr>
-                <w:b/>
-              </w:rPr>
-              <w:t xml:space="preserve">截图 1: </w:t>
-            </w:r>
-            <w:r>
-              <w:drawing>
-                <wp:inline xmlns:a="http://schemas.openxmlformats.org/drawingml/2006/main" xmlns:pic="http://schemas.openxmlformats.org/drawingml/2006/picture">
-                  <wp:extent cx="914400" cy="661803"/>
-                  <wp:docPr id="1" name="Picture 1"/>
-                  <wp:cNvGraphicFramePr>
-                    <a:graphicFrameLocks noChangeAspect="1"/>
-                  </wp:cNvGraphicFramePr>
-                  <a:graphic>
-                    <a:graphicData uri="http://schemas.openxmlformats.org/drawingml/2006/picture">
-                      <pic:pic>
-                        <pic:nvPicPr>
-                          <pic:cNvPr id="0" name="XXX_TEST_001_screenshot_step_1_20250902_171523.png"/>
-                          <pic:cNvPicPr/>
-                        </pic:nvPicPr>
-                        <pic:blipFill>
-                          <a:blip r:embed="rId10"/>
-                          <a:stretch>
-                            <a:fillRect/>
-                          </a:stretch>
-                        </pic:blipFill>
-                        <pic:spPr>
-                          <a:xfrm>
-                            <a:off x="0" y="0"/>
-                            <a:ext cx="914400" cy="661803"/>
-                          </a:xfrm>
-                          <a:prstGeom prst="rect"/>
-                        </pic:spPr>
-                      </pic:pic>
-                    </a:graphicData>
-                  </a:graphic>
-                </wp:inline>
-              </w:drawing>
             </w:r>
           </w:p>
         </w:tc>
@@ -1177,13 +767,7 @@
               <w:rPr>
                 <w:color w:val="000000"/>
               </w:rPr>
-              <w:t>执行测试程序：</w:t>
-            </w:r>
-            <w:r>
-              <w:rPr>
-                <w:color w:val="000000"/>
-              </w:rPr>
-              <w:t>./unit_test</w:t>
+              <w:t>执行测试程序：./unit_test</w:t>
             </w:r>
           </w:p>
         </w:tc>
@@ -1498,6 +1082,9 @@
               </w:rPr>
             </w:pPr>
             <w:r>
+              <w:rPr>
+                <w:color w:val="000000"/>
+              </w:rPr>
               <w:t>□通过</w:t>
             </w:r>
           </w:p>
@@ -1508,143 +1095,23 @@
               </w:rPr>
             </w:pPr>
             <w:r>
-              <w:t>☑不通过</w:t>
-            </w:r>
-          </w:p>
-          <w:p>
-            <w:pPr>
-              <w:rPr>
-                <w:rFonts w:hint="eastAsia"/>
-              </w:rPr>
-            </w:pPr>
-            <w:r>
+              <w:rPr>
+                <w:color w:val="000000"/>
+              </w:rPr>
+              <w:t>□不通过</w:t>
+            </w:r>
+          </w:p>
+          <w:p>
+            <w:pPr>
+              <w:rPr>
+                <w:rFonts w:hint="eastAsia"/>
+              </w:rPr>
+            </w:pPr>
+            <w:r>
+              <w:rPr>
+                <w:color w:val="000000"/>
+              </w:rPr>
               <w:t>其它____</w:t>
-            </w:r>
-          </w:p>
-          <w:p>
-            <w:r>
-              <w:rPr>
-                <w:b/>
-              </w:rPr>
-              <w:t xml:space="preserve">截图 1: </w:t>
-            </w:r>
-            <w:r>
-              <w:drawing>
-                <wp:inline xmlns:a="http://schemas.openxmlformats.org/drawingml/2006/main" xmlns:pic="http://schemas.openxmlformats.org/drawingml/2006/picture">
-                  <wp:extent cx="914400" cy="661803"/>
-                  <wp:docPr id="2" name="Picture 2"/>
-                  <wp:cNvGraphicFramePr>
-                    <a:graphicFrameLocks noChangeAspect="1"/>
-                  </wp:cNvGraphicFramePr>
-                  <a:graphic>
-                    <a:graphicData uri="http://schemas.openxmlformats.org/drawingml/2006/picture">
-                      <pic:pic>
-                        <pic:nvPicPr>
-                          <pic:cNvPr id="0" name="XXX_TEST_001_screenshot_step_2_20250902_171515.png"/>
-                          <pic:cNvPicPr/>
-                        </pic:nvPicPr>
-                        <pic:blipFill>
-                          <a:blip r:embed="rId11"/>
-                          <a:stretch>
-                            <a:fillRect/>
-                          </a:stretch>
-                        </pic:blipFill>
-                        <pic:spPr>
-                          <a:xfrm>
-                            <a:off x="0" y="0"/>
-                            <a:ext cx="914400" cy="661803"/>
-                          </a:xfrm>
-                          <a:prstGeom prst="rect"/>
-                        </pic:spPr>
-                      </pic:pic>
-                    </a:graphicData>
-                  </a:graphic>
-                </wp:inline>
-              </w:drawing>
-            </w:r>
-          </w:p>
-          <w:p>
-            <w:r>
-              <w:rPr>
-                <w:b/>
-              </w:rPr>
-              <w:t xml:space="preserve">截图 2: </w:t>
-            </w:r>
-            <w:r>
-              <w:drawing>
-                <wp:inline xmlns:a="http://schemas.openxmlformats.org/drawingml/2006/main" xmlns:pic="http://schemas.openxmlformats.org/drawingml/2006/picture">
-                  <wp:extent cx="914400" cy="661803"/>
-                  <wp:docPr id="3" name="Picture 3"/>
-                  <wp:cNvGraphicFramePr>
-                    <a:graphicFrameLocks noChangeAspect="1"/>
-                  </wp:cNvGraphicFramePr>
-                  <a:graphic>
-                    <a:graphicData uri="http://schemas.openxmlformats.org/drawingml/2006/picture">
-                      <pic:pic>
-                        <pic:nvPicPr>
-                          <pic:cNvPr id="0" name="XXX_TEST_001_screenshot_step_2_20250902_171515.png"/>
-                          <pic:cNvPicPr/>
-                        </pic:nvPicPr>
-                        <pic:blipFill>
-                          <a:blip r:embed="rId11"/>
-                          <a:stretch>
-                            <a:fillRect/>
-                          </a:stretch>
-                        </pic:blipFill>
-                        <pic:spPr>
-                          <a:xfrm>
-                            <a:off x="0" y="0"/>
-                            <a:ext cx="914400" cy="661803"/>
-                          </a:xfrm>
-                          <a:prstGeom prst="rect"/>
-                        </pic:spPr>
-                      </pic:pic>
-                    </a:graphicData>
-                  </a:graphic>
-                </wp:inline>
-              </w:drawing>
-            </w:r>
-          </w:p>
-          <w:p>
-            <w:r>
-              <w:rPr>
-                <w:b/>
-              </w:rPr>
-              <w:t xml:space="preserve">截图 3: </w:t>
-            </w:r>
-            <w:r>
-              <w:drawing>
-                <wp:inline xmlns:a="http://schemas.openxmlformats.org/drawingml/2006/main" xmlns:pic="http://schemas.openxmlformats.org/drawingml/2006/picture">
-                  <wp:extent cx="914400" cy="661803"/>
-                  <wp:docPr id="4" name="Picture 4"/>
-                  <wp:cNvGraphicFramePr>
-                    <a:graphicFrameLocks noChangeAspect="1"/>
-                  </wp:cNvGraphicFramePr>
-                  <a:graphic>
-                    <a:graphicData uri="http://schemas.openxmlformats.org/drawingml/2006/picture">
-                      <pic:pic>
-                        <pic:nvPicPr>
-                          <pic:cNvPr id="0" name="XXX_TEST_001_screenshot_step_2_20250902_171515.png"/>
-                          <pic:cNvPicPr/>
-                        </pic:nvPicPr>
-                        <pic:blipFill>
-                          <a:blip r:embed="rId11"/>
-                          <a:stretch>
-                            <a:fillRect/>
-                          </a:stretch>
-                        </pic:blipFill>
-                        <pic:spPr>
-                          <a:xfrm>
-                            <a:off x="0" y="0"/>
-                            <a:ext cx="914400" cy="661803"/>
-                          </a:xfrm>
-                          <a:prstGeom prst="rect"/>
-                        </pic:spPr>
-                      </pic:pic>
-                    </a:graphicData>
-                  </a:graphic>
-                </wp:inline>
-              </w:drawing>
             </w:r>
           </w:p>
         </w:tc>
@@ -1707,7 +1174,6 @@
                 <w:rFonts w:hint="eastAsia"/>
               </w:rPr>
             </w:pPr>
-            <w:proofErr w:type="spellStart"/>
             <w:r>
               <w:rPr>
                 <w:b/>
@@ -1715,7 +1181,6 @@
               </w:rPr>
               <w:t>测试结果评估标准</w:t>
             </w:r>
-            <w:proofErr w:type="spellEnd"/>
           </w:p>
         </w:tc>
         <w:tc>
@@ -1735,35 +1200,13 @@
                 <w:color w:val="000000"/>
                 <w:lang w:eastAsia="zh-CN"/>
               </w:rPr>
-              <w:t>测试结果评估标准是所有测试用例均显示为</w:t>
-            </w:r>
-            <w:r>
-              <w:rPr>
-                <w:color w:val="000000"/>
-                <w:lang w:eastAsia="zh-CN"/>
-              </w:rPr>
-              <w:t>PASSED</w:t>
-            </w:r>
-            <w:r>
-              <w:rPr>
-                <w:color w:val="000000"/>
-                <w:lang w:eastAsia="zh-CN"/>
-              </w:rPr>
-              <w:t>状态，且没有失败或错误的测试用例。</w:t>
-            </w:r>
-            <w:proofErr w:type="spellStart"/>
-            <w:r>
-              <w:rPr>
-                <w:color w:val="000000"/>
-              </w:rPr>
-              <w:t>终端输出应显示类似</w:t>
-            </w:r>
-            <w:proofErr w:type="spellEnd"/>
-            <w:r>
-              <w:rPr>
-                <w:color w:val="000000"/>
-              </w:rPr>
-              <w:t>'[</w:t>
+              <w:t>测试结果评估标准是所有测试用例均显示为PASSED状态，且没有失败或错误的测试用例。</w:t>
+            </w:r>
+            <w:r>
+              <w:rPr>
+                <w:color w:val="000000"/>
+              </w:rPr>
+              <w:t>终端输出应显示类似'[</w:t>
             </w:r>
             <w:r>
               <w:t xml:space="preserve"> </w:t>
@@ -1841,9 +1284,12 @@
             <w:vAlign w:val="center"/>
           </w:tcPr>
           <w:p>
-            <w:r>
-              <w:t>不通过</w:t>
-            </w:r>
+            <w:pPr>
+              <w:rPr>
+                <w:rFonts w:asciiTheme="minorHAnsi" w:eastAsiaTheme="minorEastAsia" w:hAnsiTheme="minorHAnsi"/>
+                <w:sz w:val="22"/>
+              </w:rPr>
+            </w:pPr>
           </w:p>
         </w:tc>
       </w:tr>
@@ -2000,6 +1446,7 @@
     <w:p>
       <w:pPr>
         <w:rPr>
+          <w:rFonts w:hint="eastAsia"/>
           <w:lang w:eastAsia="zh-CN"/>
         </w:rPr>
       </w:pPr>
@@ -2009,7 +1456,6 @@
         <w:pStyle w:val="5"/>
         <w:jc w:val="center"/>
         <w:rPr>
-          <w:rFonts w:hint="eastAsia"/>
           <w:lang w:eastAsia="zh-CN"/>
         </w:rPr>
       </w:pPr>
@@ -2063,22 +1509,13 @@
                 <w:rFonts w:hint="eastAsia"/>
               </w:rPr>
             </w:pPr>
-            <w:proofErr w:type="spellStart"/>
             <w:r>
               <w:rPr>
                 <w:b/>
                 <w:color w:val="000000"/>
               </w:rPr>
-              <w:t>测</w:t>
-            </w:r>
-            <w:r>
-              <w:rPr>
-                <w:b/>
-                <w:color w:val="000000"/>
-              </w:rPr>
-              <w:t>试用例名称</w:t>
-            </w:r>
-            <w:proofErr w:type="spellEnd"/>
+              <w:t>测试用例名称</w:t>
+            </w:r>
           </w:p>
         </w:tc>
         <w:tc>
@@ -2098,13 +1535,7 @@
               <w:rPr>
                 <w:color w:val="000000"/>
               </w:rPr>
-              <w:t>XXX_</w:t>
-            </w:r>
-            <w:r>
-              <w:rPr>
-                <w:color w:val="000000"/>
-              </w:rPr>
-              <w:t>测试</w:t>
+              <w:t>XXX_测试</w:t>
             </w:r>
             <w:r>
               <w:rPr>
@@ -2128,7 +1559,6 @@
                 <w:rFonts w:hint="eastAsia"/>
               </w:rPr>
             </w:pPr>
-            <w:proofErr w:type="spellStart"/>
             <w:r>
               <w:rPr>
                 <w:b/>
@@ -2136,7 +1566,6 @@
               </w:rPr>
               <w:t>标识</w:t>
             </w:r>
-            <w:proofErr w:type="spellEnd"/>
           </w:p>
         </w:tc>
         <w:tc>
@@ -2207,100 +1636,16 @@
               <w:rPr>
                 <w:color w:val="000000"/>
               </w:rPr>
-              <w:t>使用了</w:t>
-            </w:r>
-            <w:r>
-              <w:rPr>
-                <w:color w:val="000000"/>
-              </w:rPr>
-              <w:t>Google</w:t>
-            </w:r>
-            <w:r>
-              <w:t xml:space="preserve"> </w:t>
-            </w:r>
-            <w:r>
-              <w:rPr>
-                <w:color w:val="000000"/>
-              </w:rPr>
-              <w:t>Test</w:t>
-            </w:r>
-            <w:r>
-              <w:rPr>
-                <w:color w:val="000000"/>
-              </w:rPr>
-              <w:t>框架（</w:t>
-            </w:r>
-            <w:r>
-              <w:rPr>
-                <w:color w:val="000000"/>
-              </w:rPr>
-              <w:t>GTest</w:t>
-            </w:r>
-            <w:r>
-              <w:rPr>
-                <w:color w:val="000000"/>
-              </w:rPr>
-              <w:t>）作为测试框架，依赖</w:t>
-            </w:r>
-            <w:r>
-              <w:rPr>
-                <w:color w:val="000000"/>
-              </w:rPr>
-              <w:t>GTest</w:t>
-            </w:r>
-            <w:r>
-              <w:rPr>
-                <w:color w:val="000000"/>
-              </w:rPr>
-              <w:t>和</w:t>
-            </w:r>
-            <w:r>
-              <w:rPr>
-                <w:color w:val="000000"/>
-              </w:rPr>
-              <w:t>GMock</w:t>
-            </w:r>
-            <w:r>
-              <w:rPr>
-                <w:color w:val="000000"/>
-              </w:rPr>
-              <w:t>库。测试环境需要安装</w:t>
-            </w:r>
-            <w:r>
-              <w:rPr>
-                <w:color w:val="000000"/>
-              </w:rPr>
-              <w:t>CMake</w:t>
-            </w:r>
-            <w:r>
-              <w:rPr>
-                <w:color w:val="000000"/>
-              </w:rPr>
-              <w:t>（版本</w:t>
-            </w:r>
-            <w:r>
-              <w:rPr>
-                <w:color w:val="000000"/>
-              </w:rPr>
-              <w:t>3.5.1</w:t>
-            </w:r>
-            <w:r>
-              <w:rPr>
-                <w:color w:val="000000"/>
-              </w:rPr>
-              <w:t>或更高）和</w:t>
-            </w:r>
-            <w:r>
-              <w:rPr>
-                <w:color w:val="000000"/>
-              </w:rPr>
-              <w:t>GTest</w:t>
-            </w:r>
-            <w:r>
-              <w:rPr>
-                <w:color w:val="000000"/>
-              </w:rPr>
-              <w:t>库。</w:t>
+              <w:t>使用了Google</w:t>
+            </w:r>
+            <w:r>
+              <w:t xml:space="preserve"> </w:t>
+            </w:r>
+            <w:r>
+              <w:rPr>
+                <w:color w:val="000000"/>
+              </w:rPr>
+              <w:t>Test框架（GTest）作为测试框架，依赖GTest和GMock库。测试环境需要安装CMake（版本3.5.1或更高）和GTest库。</w:t>
             </w:r>
           </w:p>
         </w:tc>
@@ -2345,51 +1690,7 @@
                 <w:color w:val="000000"/>
                 <w:lang w:eastAsia="zh-CN"/>
               </w:rPr>
-              <w:t>被测模块是</w:t>
-            </w:r>
-            <w:r>
-              <w:rPr>
-                <w:color w:val="000000"/>
-                <w:lang w:eastAsia="zh-CN"/>
-              </w:rPr>
-              <w:t>YAML</w:t>
-            </w:r>
-            <w:r>
-              <w:rPr>
-                <w:color w:val="000000"/>
-                <w:lang w:eastAsia="zh-CN"/>
-              </w:rPr>
-              <w:t>解析器中的</w:t>
-            </w:r>
-            <w:proofErr w:type="spellStart"/>
-            <w:r>
-              <w:rPr>
-                <w:color w:val="000000"/>
-                <w:lang w:eastAsia="zh-CN"/>
-              </w:rPr>
-              <w:t>EmitterState</w:t>
-            </w:r>
-            <w:proofErr w:type="spellEnd"/>
-            <w:r>
-              <w:rPr>
-                <w:color w:val="000000"/>
-                <w:lang w:eastAsia="zh-CN"/>
-              </w:rPr>
-              <w:t>类，主要用于管理</w:t>
-            </w:r>
-            <w:r>
-              <w:rPr>
-                <w:color w:val="000000"/>
-                <w:lang w:eastAsia="zh-CN"/>
-              </w:rPr>
-              <w:t>YAML</w:t>
-            </w:r>
-            <w:r>
-              <w:rPr>
-                <w:color w:val="000000"/>
-                <w:lang w:eastAsia="zh-CN"/>
-              </w:rPr>
-              <w:t>文档的发射状态，包括节点开始、组管理、标志位设置等。</w:t>
+              <w:t>被测模块是YAML解析器中的EmitterState类，主要用于管理YAML文档的发射状态，包括节点开始、组管理、标志位设置等。</w:t>
             </w:r>
           </w:p>
         </w:tc>
@@ -2407,7 +1708,6 @@
                 <w:rFonts w:hint="eastAsia"/>
               </w:rPr>
             </w:pPr>
-            <w:proofErr w:type="spellStart"/>
             <w:r>
               <w:rPr>
                 <w:b/>
@@ -2415,7 +1715,6 @@
               </w:rPr>
               <w:t>测试用例综述</w:t>
             </w:r>
-            <w:proofErr w:type="spellEnd"/>
           </w:p>
         </w:tc>
         <w:tc>
@@ -2436,37 +1735,7 @@
                 <w:color w:val="000000"/>
                 <w:lang w:eastAsia="zh-CN"/>
               </w:rPr>
-              <w:t>该测试用例主要用于测试</w:t>
-            </w:r>
-            <w:r>
-              <w:rPr>
-                <w:color w:val="000000"/>
-                <w:lang w:eastAsia="zh-CN"/>
-              </w:rPr>
-              <w:t>YAML</w:t>
-            </w:r>
-            <w:r>
-              <w:rPr>
-                <w:color w:val="000000"/>
-                <w:lang w:eastAsia="zh-CN"/>
-              </w:rPr>
-              <w:t>解析器中的</w:t>
-            </w:r>
-            <w:proofErr w:type="spellStart"/>
-            <w:r>
-              <w:rPr>
-                <w:color w:val="000000"/>
-                <w:lang w:eastAsia="zh-CN"/>
-              </w:rPr>
-              <w:t>EmitterState</w:t>
-            </w:r>
-            <w:proofErr w:type="spellEnd"/>
-            <w:r>
-              <w:rPr>
-                <w:color w:val="000000"/>
-                <w:lang w:eastAsia="zh-CN"/>
-              </w:rPr>
-              <w:t>类的功能，包括验证节点开始时的文档计数增加、子节点计数增加、标志位重置以及在嵌套组中的行为</w:t>
+              <w:t>该测试用例主要用于测试YAML解析器中的EmitterState类的功能，包括验证节点开始时的文档计数增加、子节点计数增加、标志位重置以及在嵌套组中的行为</w:t>
             </w:r>
             <w:r>
               <w:rPr>
@@ -2497,7 +1766,6 @@
                 <w:rFonts w:hint="eastAsia"/>
               </w:rPr>
             </w:pPr>
-            <w:proofErr w:type="spellStart"/>
             <w:r>
               <w:rPr>
                 <w:b/>
@@ -2505,7 +1773,6 @@
               </w:rPr>
               <w:t>用例初始化</w:t>
             </w:r>
-            <w:proofErr w:type="spellEnd"/>
           </w:p>
         </w:tc>
         <w:tc>
@@ -2526,55 +1793,7 @@
                 <w:color w:val="000000"/>
                 <w:lang w:eastAsia="zh-CN"/>
               </w:rPr>
-              <w:t>测试用例初始化时，通过</w:t>
-            </w:r>
-            <w:proofErr w:type="spellStart"/>
-            <w:r>
-              <w:rPr>
-                <w:color w:val="000000"/>
-                <w:lang w:eastAsia="zh-CN"/>
-              </w:rPr>
-              <w:t>SetUp</w:t>
-            </w:r>
-            <w:proofErr w:type="spellEnd"/>
-            <w:r>
-              <w:rPr>
-                <w:color w:val="000000"/>
-                <w:lang w:eastAsia="zh-CN"/>
-              </w:rPr>
-              <w:t>方法创建一个</w:t>
-            </w:r>
-            <w:proofErr w:type="spellStart"/>
-            <w:r>
-              <w:rPr>
-                <w:color w:val="000000"/>
-                <w:lang w:eastAsia="zh-CN"/>
-              </w:rPr>
-              <w:t>EmitterState</w:t>
-            </w:r>
-            <w:proofErr w:type="spellEnd"/>
-            <w:r>
-              <w:rPr>
-                <w:color w:val="000000"/>
-                <w:lang w:eastAsia="zh-CN"/>
-              </w:rPr>
-              <w:t>实例，并在</w:t>
-            </w:r>
-            <w:proofErr w:type="spellStart"/>
-            <w:r>
-              <w:rPr>
-                <w:color w:val="000000"/>
-                <w:lang w:eastAsia="zh-CN"/>
-              </w:rPr>
-              <w:t>TearDown</w:t>
-            </w:r>
-            <w:proofErr w:type="spellEnd"/>
-            <w:r>
-              <w:rPr>
-                <w:color w:val="000000"/>
-                <w:lang w:eastAsia="zh-CN"/>
-              </w:rPr>
-              <w:t>方法中释放该实例。每个测试用例执行前都会重新初始化状态。</w:t>
+              <w:t>测试用例初始化时，通过SetUp方法创建一个EmitterState实例，并在TearDown方法中释放该实例。每个测试用例执行前都会重新初始化状态。</w:t>
             </w:r>
           </w:p>
         </w:tc>
@@ -2592,7 +1811,6 @@
                 <w:rFonts w:hint="eastAsia"/>
               </w:rPr>
             </w:pPr>
-            <w:proofErr w:type="spellStart"/>
             <w:r>
               <w:rPr>
                 <w:b/>
@@ -2600,7 +1818,6 @@
               </w:rPr>
               <w:t>前提和约束</w:t>
             </w:r>
-            <w:proofErr w:type="spellEnd"/>
           </w:p>
         </w:tc>
         <w:tc>
@@ -2621,34 +1838,33 @@
                 <w:color w:val="000000"/>
                 <w:lang w:eastAsia="zh-CN"/>
               </w:rPr>
-              <w:t>执行测试用例前需要完成以下条件：</w:t>
-            </w:r>
-            <w:r>
-              <w:rPr>
-                <w:color w:val="000000"/>
+              <w:t>执行测试用例前需要完成以下条件：1)</w:t>
+            </w:r>
+            <w:r>
+              <w:rPr>
                 <w:lang w:eastAsia="zh-CN"/>
               </w:rPr>
-              <w:t>1)</w:t>
-            </w:r>
-            <w:r>
-              <w:rPr>
+              <w:t xml:space="preserve"> </w:t>
+            </w:r>
+            <w:r>
+              <w:rPr>
+                <w:color w:val="000000"/>
                 <w:lang w:eastAsia="zh-CN"/>
               </w:rPr>
-              <w:t xml:space="preserve"> </w:t>
-            </w:r>
-            <w:r>
-              <w:rPr>
-                <w:color w:val="000000"/>
+              <w:t>完成代码编译；2)</w:t>
+            </w:r>
+            <w:r>
+              <w:rPr>
                 <w:lang w:eastAsia="zh-CN"/>
               </w:rPr>
-              <w:t>完成代码编译；</w:t>
+              <w:t xml:space="preserve"> </w:t>
             </w:r>
             <w:r>
               <w:rPr>
                 <w:color w:val="000000"/>
                 <w:lang w:eastAsia="zh-CN"/>
               </w:rPr>
-              <w:t>2)</w:t>
+              <w:t>确保GTest和GMock库已安装；3)</w:t>
             </w:r>
             <w:r>
               <w:rPr>
@@ -2661,111 +1877,20 @@
                 <w:color w:val="000000"/>
                 <w:lang w:eastAsia="zh-CN"/>
               </w:rPr>
-              <w:t>确保</w:t>
-            </w:r>
-            <w:proofErr w:type="spellStart"/>
-            <w:r>
-              <w:rPr>
-                <w:color w:val="000000"/>
+              <w:t>确保yaml-cpp的头文件和源文件路径正确配置；4)</w:t>
+            </w:r>
+            <w:r>
+              <w:rPr>
                 <w:lang w:eastAsia="zh-CN"/>
               </w:rPr>
-              <w:t>GTest</w:t>
-            </w:r>
-            <w:proofErr w:type="spellEnd"/>
+              <w:t xml:space="preserve"> </w:t>
+            </w:r>
             <w:r>
               <w:rPr>
                 <w:color w:val="000000"/>
                 <w:lang w:eastAsia="zh-CN"/>
               </w:rPr>
-              <w:t>和</w:t>
-            </w:r>
-            <w:proofErr w:type="spellStart"/>
-            <w:r>
-              <w:rPr>
-                <w:color w:val="000000"/>
-                <w:lang w:eastAsia="zh-CN"/>
-              </w:rPr>
-              <w:t>GMock</w:t>
-            </w:r>
-            <w:proofErr w:type="spellEnd"/>
-            <w:r>
-              <w:rPr>
-                <w:color w:val="000000"/>
-                <w:lang w:eastAsia="zh-CN"/>
-              </w:rPr>
-              <w:t>库已安装；</w:t>
-            </w:r>
-            <w:r>
-              <w:rPr>
-                <w:color w:val="000000"/>
-                <w:lang w:eastAsia="zh-CN"/>
-              </w:rPr>
-              <w:t>3)</w:t>
-            </w:r>
-            <w:r>
-              <w:rPr>
-                <w:lang w:eastAsia="zh-CN"/>
-              </w:rPr>
-              <w:t xml:space="preserve"> </w:t>
-            </w:r>
-            <w:r>
-              <w:rPr>
-                <w:color w:val="000000"/>
-                <w:lang w:eastAsia="zh-CN"/>
-              </w:rPr>
-              <w:t>确保</w:t>
-            </w:r>
-            <w:proofErr w:type="spellStart"/>
-            <w:r>
-              <w:rPr>
-                <w:color w:val="000000"/>
-                <w:lang w:eastAsia="zh-CN"/>
-              </w:rPr>
-              <w:t>yaml-cpp</w:t>
-            </w:r>
-            <w:proofErr w:type="spellEnd"/>
-            <w:r>
-              <w:rPr>
-                <w:color w:val="000000"/>
-                <w:lang w:eastAsia="zh-CN"/>
-              </w:rPr>
-              <w:t>的头文件和源文件路径正确配置；</w:t>
-            </w:r>
-            <w:r>
-              <w:rPr>
-                <w:color w:val="000000"/>
-                <w:lang w:eastAsia="zh-CN"/>
-              </w:rPr>
-              <w:t>4)</w:t>
-            </w:r>
-            <w:r>
-              <w:rPr>
-                <w:lang w:eastAsia="zh-CN"/>
-              </w:rPr>
-              <w:t xml:space="preserve"> </w:t>
-            </w:r>
-            <w:r>
-              <w:rPr>
-                <w:color w:val="000000"/>
-                <w:lang w:eastAsia="zh-CN"/>
-              </w:rPr>
-              <w:t>确保测试程序</w:t>
-            </w:r>
-            <w:proofErr w:type="spellStart"/>
-            <w:r>
-              <w:rPr>
-                <w:color w:val="000000"/>
-                <w:lang w:eastAsia="zh-CN"/>
-              </w:rPr>
-              <w:t>unit_test</w:t>
-            </w:r>
-            <w:proofErr w:type="spellEnd"/>
-            <w:r>
-              <w:rPr>
-                <w:color w:val="000000"/>
-                <w:lang w:eastAsia="zh-CN"/>
-              </w:rPr>
-              <w:t>生成在构建目录下。</w:t>
+              <w:t>确保测试程序unit_test生成在构建目录下。</w:t>
             </w:r>
           </w:p>
         </w:tc>
@@ -2784,7 +1909,6 @@
                 <w:rFonts w:hint="eastAsia"/>
               </w:rPr>
             </w:pPr>
-            <w:proofErr w:type="spellStart"/>
             <w:r>
               <w:rPr>
                 <w:b/>
@@ -2792,7 +1916,6 @@
               </w:rPr>
               <w:t>测试步骤</w:t>
             </w:r>
-            <w:proofErr w:type="spellEnd"/>
           </w:p>
         </w:tc>
       </w:tr>
@@ -2916,20 +2039,12 @@
                 <w:rFonts w:hint="eastAsia"/>
               </w:rPr>
             </w:pPr>
-            <w:proofErr w:type="spellStart"/>
-            <w:r>
-              <w:rPr>
-                <w:color w:val="000000"/>
-              </w:rPr>
-              <w:t>进入构建目录：</w:t>
-            </w:r>
-            <w:r>
-              <w:rPr>
-                <w:color w:val="000000"/>
-              </w:rPr>
-              <w:t>cd</w:t>
-            </w:r>
-            <w:proofErr w:type="spellEnd"/>
+            <w:r>
+              <w:rPr>
+                <w:color w:val="000000"/>
+              </w:rPr>
+              <w:t>进入构建目录：cd</w:t>
+            </w:r>
             <w:r>
               <w:t xml:space="preserve"> </w:t>
             </w:r>
@@ -2951,41 +2066,17 @@
               <w:rPr>
                 <w:color w:val="000000"/>
               </w:rPr>
-              <w:t>-Agent/examples/</w:t>
-            </w:r>
-            <w:proofErr w:type="spellStart"/>
-            <w:r>
-              <w:rPr>
-                <w:color w:val="000000"/>
-              </w:rPr>
-              <w:t>StartedNode</w:t>
-            </w:r>
-            <w:proofErr w:type="spellEnd"/>
-            <w:r>
-              <w:rPr>
-                <w:color w:val="000000"/>
-              </w:rPr>
-              <w:t>/</w:t>
-            </w:r>
-            <w:proofErr w:type="spellStart"/>
-            <w:r>
-              <w:rPr>
-                <w:color w:val="000000"/>
-              </w:rPr>
-              <w:t>bu</w:t>
-            </w:r>
-            <w:proofErr w:type="spellEnd"/>
+              <w:t>-Agent/examples/StartedNode/bu</w:t>
+            </w:r>
             <w:r>
               <w:br/>
             </w:r>
-            <w:proofErr w:type="spellStart"/>
             <w:r>
               <w:rPr>
                 <w:color w:val="000000"/>
               </w:rPr>
               <w:t>ild</w:t>
             </w:r>
-            <w:proofErr w:type="spellEnd"/>
           </w:p>
         </w:tc>
         <w:tc>
@@ -3020,16 +2111,22 @@
               </w:rPr>
             </w:pPr>
             <w:r>
-              <w:t>☑通过</w:t>
-            </w:r>
-          </w:p>
-          <w:p>
-            <w:pPr>
-              <w:rPr>
-                <w:rFonts w:hint="eastAsia"/>
-              </w:rPr>
-            </w:pPr>
-            <w:r>
+              <w:rPr>
+                <w:color w:val="000000"/>
+              </w:rPr>
+              <w:t>□通过</w:t>
+            </w:r>
+          </w:p>
+          <w:p>
+            <w:pPr>
+              <w:rPr>
+                <w:rFonts w:hint="eastAsia"/>
+              </w:rPr>
+            </w:pPr>
+            <w:r>
+              <w:rPr>
+                <w:color w:val="000000"/>
+              </w:rPr>
               <w:t>□不通过</w:t>
             </w:r>
           </w:p>
@@ -3040,91 +2137,10 @@
               </w:rPr>
             </w:pPr>
             <w:r>
+              <w:rPr>
+                <w:color w:val="000000"/>
+              </w:rPr>
               <w:t>其它____</w:t>
-            </w:r>
-          </w:p>
-          <w:p>
-            <w:r>
-              <w:rPr>
-                <w:b/>
-              </w:rPr>
-              <w:t xml:space="preserve">截图 1: </w:t>
-            </w:r>
-            <w:r>
-              <w:drawing>
-                <wp:inline xmlns:a="http://schemas.openxmlformats.org/drawingml/2006/main" xmlns:pic="http://schemas.openxmlformats.org/drawingml/2006/picture">
-                  <wp:extent cx="914400" cy="661803"/>
-                  <wp:docPr id="5" name="Picture 5"/>
-                  <wp:cNvGraphicFramePr>
-                    <a:graphicFrameLocks noChangeAspect="1"/>
-                  </wp:cNvGraphicFramePr>
-                  <a:graphic>
-                    <a:graphicData uri="http://schemas.openxmlformats.org/drawingml/2006/picture">
-                      <pic:pic>
-                        <pic:nvPicPr>
-                          <pic:cNvPr id="0" name="XXX_TEST_002_screenshot_step_1_20250902_171548.png"/>
-                          <pic:cNvPicPr/>
-                        </pic:nvPicPr>
-                        <pic:blipFill>
-                          <a:blip r:embed="rId12"/>
-                          <a:stretch>
-                            <a:fillRect/>
-                          </a:stretch>
-                        </pic:blipFill>
-                        <pic:spPr>
-                          <a:xfrm>
-                            <a:off x="0" y="0"/>
-                            <a:ext cx="914400" cy="661803"/>
-                          </a:xfrm>
-                          <a:prstGeom prst="rect"/>
-                        </pic:spPr>
-                      </pic:pic>
-                    </a:graphicData>
-                  </a:graphic>
-                </wp:inline>
-              </w:drawing>
-            </w:r>
-          </w:p>
-          <w:p>
-            <w:r>
-              <w:rPr>
-                <w:b/>
-              </w:rPr>
-              <w:t xml:space="preserve">截图 2: </w:t>
-            </w:r>
-            <w:r>
-              <w:drawing>
-                <wp:inline xmlns:a="http://schemas.openxmlformats.org/drawingml/2006/main" xmlns:pic="http://schemas.openxmlformats.org/drawingml/2006/picture">
-                  <wp:extent cx="914400" cy="661803"/>
-                  <wp:docPr id="6" name="Picture 6"/>
-                  <wp:cNvGraphicFramePr>
-                    <a:graphicFrameLocks noChangeAspect="1"/>
-                  </wp:cNvGraphicFramePr>
-                  <a:graphic>
-                    <a:graphicData uri="http://schemas.openxmlformats.org/drawingml/2006/picture">
-                      <pic:pic>
-                        <pic:nvPicPr>
-                          <pic:cNvPr id="0" name="XXX_TEST_002_screenshot_step_1_20250902_171550.png"/>
-                          <pic:cNvPicPr/>
-                        </pic:nvPicPr>
-                        <pic:blipFill>
-                          <a:blip r:embed="rId13"/>
-                          <a:stretch>
-                            <a:fillRect/>
-                          </a:stretch>
-                        </pic:blipFill>
-                        <pic:spPr>
-                          <a:xfrm>
-                            <a:off x="0" y="0"/>
-                            <a:ext cx="914400" cy="661803"/>
-                          </a:xfrm>
-                          <a:prstGeom prst="rect"/>
-                        </pic:spPr>
-                      </pic:pic>
-                    </a:graphicData>
-                  </a:graphic>
-                </wp:inline>
-              </w:drawing>
             </w:r>
           </w:p>
         </w:tc>
@@ -3165,13 +2181,7 @@
               <w:rPr>
                 <w:color w:val="000000"/>
               </w:rPr>
-              <w:t>执行测试程序：</w:t>
-            </w:r>
-            <w:r>
-              <w:rPr>
-                <w:color w:val="000000"/>
-              </w:rPr>
-              <w:t>./unit_test</w:t>
+              <w:t>执行测试程序：./unit_test</w:t>
             </w:r>
           </w:p>
         </w:tc>
@@ -4054,16 +3064,23 @@
               </w:rPr>
             </w:pPr>
             <w:r>
-              <w:t>☑通过</w:t>
-            </w:r>
-          </w:p>
-          <w:p>
-            <w:pPr>
-              <w:rPr>
-                <w:rFonts w:hint="eastAsia"/>
-              </w:rPr>
-            </w:pPr>
-            <w:r>
+              <w:rPr>
+                <w:color w:val="000000"/>
+              </w:rPr>
+              <w:lastRenderedPageBreak/>
+              <w:t>□通过</w:t>
+            </w:r>
+          </w:p>
+          <w:p>
+            <w:pPr>
+              <w:rPr>
+                <w:rFonts w:hint="eastAsia"/>
+              </w:rPr>
+            </w:pPr>
+            <w:r>
+              <w:rPr>
+                <w:color w:val="000000"/>
+              </w:rPr>
               <w:t>□不通过</w:t>
             </w:r>
           </w:p>
@@ -4074,175 +3091,10 @@
               </w:rPr>
             </w:pPr>
             <w:r>
+              <w:rPr>
+                <w:color w:val="000000"/>
+              </w:rPr>
               <w:t>其它____</w:t>
-            </w:r>
-          </w:p>
-          <w:p>
-            <w:r>
-              <w:rPr>
-                <w:b/>
-              </w:rPr>
-              <w:t xml:space="preserve">截图 1: </w:t>
-            </w:r>
-            <w:r>
-              <w:drawing>
-                <wp:inline xmlns:a="http://schemas.openxmlformats.org/drawingml/2006/main" xmlns:pic="http://schemas.openxmlformats.org/drawingml/2006/picture">
-                  <wp:extent cx="914400" cy="661803"/>
-                  <wp:docPr id="7" name="Picture 7"/>
-                  <wp:cNvGraphicFramePr>
-                    <a:graphicFrameLocks noChangeAspect="1"/>
-                  </wp:cNvGraphicFramePr>
-                  <a:graphic>
-                    <a:graphicData uri="http://schemas.openxmlformats.org/drawingml/2006/picture">
-                      <pic:pic>
-                        <pic:nvPicPr>
-                          <pic:cNvPr id="0" name="XXX_TEST_002_screenshot_step_2_20250902_171535.png"/>
-                          <pic:cNvPicPr/>
-                        </pic:nvPicPr>
-                        <pic:blipFill>
-                          <a:blip r:embed="rId14"/>
-                          <a:stretch>
-                            <a:fillRect/>
-                          </a:stretch>
-                        </pic:blipFill>
-                        <pic:spPr>
-                          <a:xfrm>
-                            <a:off x="0" y="0"/>
-                            <a:ext cx="914400" cy="661803"/>
-                          </a:xfrm>
-                          <a:prstGeom prst="rect"/>
-                        </pic:spPr>
-                      </pic:pic>
-                    </a:graphicData>
-                  </a:graphic>
-                </wp:inline>
-              </w:drawing>
-            </w:r>
-          </w:p>
-          <w:p>
-            <w:r>
-              <w:rPr>
-                <w:b/>
-              </w:rPr>
-              <w:t xml:space="preserve">截图 2: </w:t>
-            </w:r>
-            <w:r>
-              <w:drawing>
-                <wp:inline xmlns:a="http://schemas.openxmlformats.org/drawingml/2006/main" xmlns:pic="http://schemas.openxmlformats.org/drawingml/2006/picture">
-                  <wp:extent cx="914400" cy="661803"/>
-                  <wp:docPr id="8" name="Picture 8"/>
-                  <wp:cNvGraphicFramePr>
-                    <a:graphicFrameLocks noChangeAspect="1"/>
-                  </wp:cNvGraphicFramePr>
-                  <a:graphic>
-                    <a:graphicData uri="http://schemas.openxmlformats.org/drawingml/2006/picture">
-                      <pic:pic>
-                        <pic:nvPicPr>
-                          <pic:cNvPr id="0" name="XXX_TEST_002_screenshot_step_2_20250902_171535.png"/>
-                          <pic:cNvPicPr/>
-                        </pic:nvPicPr>
-                        <pic:blipFill>
-                          <a:blip r:embed="rId14"/>
-                          <a:stretch>
-                            <a:fillRect/>
-                          </a:stretch>
-                        </pic:blipFill>
-                        <pic:spPr>
-                          <a:xfrm>
-                            <a:off x="0" y="0"/>
-                            <a:ext cx="914400" cy="661803"/>
-                          </a:xfrm>
-                          <a:prstGeom prst="rect"/>
-                        </pic:spPr>
-                      </pic:pic>
-                    </a:graphicData>
-                  </a:graphic>
-                </wp:inline>
-              </w:drawing>
-            </w:r>
-          </w:p>
-          <w:p>
-            <w:r>
-              <w:rPr>
-                <w:b/>
-              </w:rPr>
-              <w:t xml:space="preserve">截图 3: </w:t>
-            </w:r>
-            <w:r>
-              <w:drawing>
-                <wp:inline xmlns:a="http://schemas.openxmlformats.org/drawingml/2006/main" xmlns:pic="http://schemas.openxmlformats.org/drawingml/2006/picture">
-                  <wp:extent cx="914400" cy="661803"/>
-                  <wp:docPr id="9" name="Picture 9"/>
-                  <wp:cNvGraphicFramePr>
-                    <a:graphicFrameLocks noChangeAspect="1"/>
-                  </wp:cNvGraphicFramePr>
-                  <a:graphic>
-                    <a:graphicData uri="http://schemas.openxmlformats.org/drawingml/2006/picture">
-                      <pic:pic>
-                        <pic:nvPicPr>
-                          <pic:cNvPr id="0" name="XXX_TEST_002_screenshot_step_2_20250902_171535.png"/>
-                          <pic:cNvPicPr/>
-                        </pic:nvPicPr>
-                        <pic:blipFill>
-                          <a:blip r:embed="rId14"/>
-                          <a:stretch>
-                            <a:fillRect/>
-                          </a:stretch>
-                        </pic:blipFill>
-                        <pic:spPr>
-                          <a:xfrm>
-                            <a:off x="0" y="0"/>
-                            <a:ext cx="914400" cy="661803"/>
-                          </a:xfrm>
-                          <a:prstGeom prst="rect"/>
-                        </pic:spPr>
-                      </pic:pic>
-                    </a:graphicData>
-                  </a:graphic>
-                </wp:inline>
-              </w:drawing>
-            </w:r>
-          </w:p>
-          <w:p>
-            <w:r>
-              <w:rPr>
-                <w:b/>
-              </w:rPr>
-              <w:t xml:space="preserve">截图 4: </w:t>
-            </w:r>
-            <w:r>
-              <w:drawing>
-                <wp:inline xmlns:a="http://schemas.openxmlformats.org/drawingml/2006/main" xmlns:pic="http://schemas.openxmlformats.org/drawingml/2006/picture">
-                  <wp:extent cx="914400" cy="661803"/>
-                  <wp:docPr id="10" name="Picture 10"/>
-                  <wp:cNvGraphicFramePr>
-                    <a:graphicFrameLocks noChangeAspect="1"/>
-                  </wp:cNvGraphicFramePr>
-                  <a:graphic>
-                    <a:graphicData uri="http://schemas.openxmlformats.org/drawingml/2006/picture">
-                      <pic:pic>
-                        <pic:nvPicPr>
-                          <pic:cNvPr id="0" name="XXX_TEST_002_screenshot_step_2_20250902_171547.png"/>
-                          <pic:cNvPicPr/>
-                        </pic:nvPicPr>
-                        <pic:blipFill>
-                          <a:blip r:embed="rId15"/>
-                          <a:stretch>
-                            <a:fillRect/>
-                          </a:stretch>
-                        </pic:blipFill>
-                        <pic:spPr>
-                          <a:xfrm>
-                            <a:off x="0" y="0"/>
-                            <a:ext cx="914400" cy="661803"/>
-                          </a:xfrm>
-                          <a:prstGeom prst="rect"/>
-                        </pic:spPr>
-                      </pic:pic>
-                    </a:graphicData>
-                  </a:graphic>
-                </wp:inline>
-              </w:drawing>
             </w:r>
           </w:p>
         </w:tc>
@@ -4305,7 +3157,6 @@
                 <w:rFonts w:hint="eastAsia"/>
               </w:rPr>
             </w:pPr>
-            <w:proofErr w:type="spellStart"/>
             <w:r>
               <w:rPr>
                 <w:b/>
@@ -4313,7 +3164,6 @@
               </w:rPr>
               <w:t>测试结果评估标准</w:t>
             </w:r>
-            <w:proofErr w:type="spellEnd"/>
           </w:p>
         </w:tc>
         <w:tc>
@@ -4334,73 +3184,59 @@
                 <w:color w:val="000000"/>
                 <w:lang w:eastAsia="zh-CN"/>
               </w:rPr>
-              <w:t>测试结果评估标准是终端输出显示所有测试用例均通过（</w:t>
-            </w:r>
-            <w:r>
-              <w:rPr>
-                <w:color w:val="000000"/>
+              <w:t>测试结果评估标准是终端输出显示所有测试用例均通过（[</w:t>
+            </w:r>
+            <w:r>
+              <w:rPr>
                 <w:lang w:eastAsia="zh-CN"/>
               </w:rPr>
-              <w:t>[</w:t>
-            </w:r>
-            <w:r>
-              <w:rPr>
+              <w:t xml:space="preserve"> </w:t>
+            </w:r>
+            <w:r>
+              <w:rPr>
+                <w:color w:val="000000"/>
                 <w:lang w:eastAsia="zh-CN"/>
               </w:rPr>
-              <w:t xml:space="preserve"> </w:t>
-            </w:r>
-            <w:r>
-              <w:rPr>
-                <w:color w:val="000000"/>
+              <w:t>PASSED</w:t>
+            </w:r>
+            <w:r>
+              <w:rPr>
                 <w:lang w:eastAsia="zh-CN"/>
               </w:rPr>
-              <w:t>PASSED</w:t>
-            </w:r>
-            <w:r>
-              <w:rPr>
+              <w:t xml:space="preserve"> </w:t>
+            </w:r>
+            <w:r>
+              <w:rPr>
+                <w:color w:val="000000"/>
                 <w:lang w:eastAsia="zh-CN"/>
               </w:rPr>
-              <w:t xml:space="preserve"> </w:t>
-            </w:r>
-            <w:r>
-              <w:rPr>
-                <w:color w:val="000000"/>
+              <w:t>]</w:t>
+            </w:r>
+            <w:r>
+              <w:rPr>
                 <w:lang w:eastAsia="zh-CN"/>
               </w:rPr>
-              <w:t>]</w:t>
-            </w:r>
-            <w:r>
-              <w:rPr>
+              <w:t xml:space="preserve"> </w:t>
+            </w:r>
+            <w:r>
+              <w:rPr>
+                <w:color w:val="000000"/>
                 <w:lang w:eastAsia="zh-CN"/>
               </w:rPr>
-              <w:t xml:space="preserve"> </w:t>
-            </w:r>
-            <w:r>
-              <w:rPr>
-                <w:color w:val="000000"/>
+              <w:t>4</w:t>
+            </w:r>
+            <w:r>
+              <w:rPr>
                 <w:lang w:eastAsia="zh-CN"/>
               </w:rPr>
-              <w:t>4</w:t>
-            </w:r>
-            <w:r>
-              <w:rPr>
+              <w:t xml:space="preserve"> </w:t>
+            </w:r>
+            <w:r>
+              <w:rPr>
+                <w:color w:val="000000"/>
                 <w:lang w:eastAsia="zh-CN"/>
               </w:rPr>
-              <w:t xml:space="preserve"> </w:t>
-            </w:r>
-            <w:r>
-              <w:rPr>
-                <w:color w:val="000000"/>
-                <w:lang w:eastAsia="zh-CN"/>
-              </w:rPr>
-              <w:t>tests</w:t>
-            </w:r>
-            <w:r>
-              <w:rPr>
-                <w:color w:val="000000"/>
-                <w:lang w:eastAsia="zh-CN"/>
-              </w:rPr>
-              <w:t>），并且没有失败或错误的测试用例。</w:t>
+              <w:t>tests），并且没有失败或错误的测试用例。</w:t>
             </w:r>
           </w:p>
         </w:tc>
@@ -4418,7 +3254,6 @@
                 <w:rFonts w:hint="eastAsia"/>
               </w:rPr>
             </w:pPr>
-            <w:proofErr w:type="spellStart"/>
             <w:r>
               <w:rPr>
                 <w:b/>
@@ -4426,7 +3261,6 @@
               </w:rPr>
               <w:t>测试用例执行结果</w:t>
             </w:r>
-            <w:proofErr w:type="spellEnd"/>
           </w:p>
         </w:tc>
         <w:tc>
@@ -4437,7 +3271,7 @@
           </w:tcPr>
           <w:p>
             <w:r>
-              <w:t>通过</w:t>
+              <w:t>不通过。预处理失败，用例步骤全都未执行</w:t>
             </w:r>
           </w:p>
         </w:tc>
@@ -4508,12 +3342,9 @@
             <w:vAlign w:val="center"/>
           </w:tcPr>
           <w:p>
-            <w:pPr>
-              <w:rPr>
-                <w:rFonts w:asciiTheme="minorHAnsi" w:eastAsiaTheme="minorEastAsia" w:hAnsiTheme="minorHAnsi"/>
-                <w:sz w:val="22"/>
-              </w:rPr>
-            </w:pPr>
+            <w:r>
+              <w:t>2025-11-18 15:23:46</w:t>
+            </w:r>
           </w:p>
         </w:tc>
         <w:tc>
@@ -4544,12 +3375,9 @@
             <w:vAlign w:val="center"/>
           </w:tcPr>
           <w:p>
-            <w:pPr>
-              <w:rPr>
-                <w:rFonts w:asciiTheme="minorHAnsi" w:eastAsiaTheme="minorEastAsia" w:hAnsiTheme="minorHAnsi"/>
-                <w:sz w:val="22"/>
-              </w:rPr>
-            </w:pPr>
+            <w:r>
+              <w:t>auto run</w:t>
+            </w:r>
           </w:p>
         </w:tc>
       </w:tr>
@@ -4582,12 +3410,9 @@
             <w:vAlign w:val="center"/>
           </w:tcPr>
           <w:p>
-            <w:pPr>
-              <w:rPr>
-                <w:rFonts w:asciiTheme="minorHAnsi" w:eastAsiaTheme="minorEastAsia" w:hAnsiTheme="minorHAnsi"/>
-                <w:sz w:val="22"/>
-              </w:rPr>
-            </w:pPr>
+            <w:r>
+              <w:t>auto run</w:t>
+            </w:r>
           </w:p>
         </w:tc>
       </w:tr>
@@ -4595,6 +3420,7 @@
     <w:p>
       <w:pPr>
         <w:rPr>
+          <w:rFonts w:hint="eastAsia"/>
           <w:lang w:eastAsia="zh-CN"/>
         </w:rPr>
       </w:pPr>
@@ -4604,7 +3430,6 @@
         <w:pStyle w:val="5"/>
         <w:jc w:val="center"/>
         <w:rPr>
-          <w:rFonts w:hint="eastAsia"/>
           <w:lang w:eastAsia="zh-CN"/>
         </w:rPr>
       </w:pPr>
@@ -4658,22 +3483,13 @@
                 <w:rFonts w:hint="eastAsia"/>
               </w:rPr>
             </w:pPr>
-            <w:proofErr w:type="spellStart"/>
             <w:r>
               <w:rPr>
                 <w:b/>
                 <w:color w:val="000000"/>
               </w:rPr>
-              <w:t>测</w:t>
-            </w:r>
-            <w:r>
-              <w:rPr>
-                <w:b/>
-                <w:color w:val="000000"/>
-              </w:rPr>
-              <w:t>试用例名称</w:t>
-            </w:r>
-            <w:proofErr w:type="spellEnd"/>
+              <w:t>测试用例名称</w:t>
+            </w:r>
           </w:p>
         </w:tc>
         <w:tc>
@@ -4689,25 +3505,11 @@
                 <w:lang w:eastAsia="zh-CN"/>
               </w:rPr>
             </w:pPr>
-            <w:proofErr w:type="spellStart"/>
-            <w:r>
-              <w:rPr>
-                <w:color w:val="000000"/>
-              </w:rPr>
-              <w:t>XXX_</w:t>
-            </w:r>
-            <w:r>
-              <w:rPr>
-                <w:color w:val="000000"/>
-              </w:rPr>
-              <w:t>测</w:t>
-            </w:r>
-            <w:proofErr w:type="spellEnd"/>
-            <w:r>
-              <w:rPr>
-                <w:color w:val="000000"/>
-              </w:rPr>
-              <w:t>试</w:t>
+            <w:r>
+              <w:rPr>
+                <w:color w:val="000000"/>
+              </w:rPr>
+              <w:t>XXX_测试</w:t>
             </w:r>
             <w:r>
               <w:rPr>
@@ -4731,7 +3533,6 @@
                 <w:rFonts w:hint="eastAsia"/>
               </w:rPr>
             </w:pPr>
-            <w:proofErr w:type="spellStart"/>
             <w:r>
               <w:rPr>
                 <w:b/>
@@ -4739,7 +3540,6 @@
               </w:rPr>
               <w:t>标识</w:t>
             </w:r>
-            <w:proofErr w:type="spellEnd"/>
           </w:p>
         </w:tc>
         <w:tc>
@@ -4810,64 +3610,16 @@
               <w:rPr>
                 <w:color w:val="000000"/>
               </w:rPr>
-              <w:t>使用</w:t>
-            </w:r>
-            <w:r>
-              <w:rPr>
-                <w:color w:val="000000"/>
-              </w:rPr>
-              <w:t>Google</w:t>
-            </w:r>
-            <w:r>
-              <w:t xml:space="preserve"> </w:t>
-            </w:r>
-            <w:r>
-              <w:rPr>
-                <w:color w:val="000000"/>
-              </w:rPr>
-              <w:t>Test</w:t>
-            </w:r>
-            <w:r>
-              <w:rPr>
-                <w:color w:val="000000"/>
-              </w:rPr>
-              <w:t>框架</w:t>
-            </w:r>
-            <w:r>
-              <w:rPr>
-                <w:color w:val="000000"/>
-              </w:rPr>
-              <w:t>(gtest/gmock)</w:t>
-            </w:r>
-            <w:r>
-              <w:rPr>
-                <w:color w:val="000000"/>
-              </w:rPr>
-              <w:t>进行单元测试，依赖</w:t>
-            </w:r>
-            <w:r>
-              <w:rPr>
-                <w:color w:val="000000"/>
-              </w:rPr>
-              <w:t>yaml-cpp</w:t>
-            </w:r>
-            <w:r>
-              <w:rPr>
-                <w:color w:val="000000"/>
-              </w:rPr>
-              <w:t>项目中的</w:t>
-            </w:r>
-            <w:r>
-              <w:rPr>
-                <w:color w:val="000000"/>
-              </w:rPr>
-              <w:t>emitterstate</w:t>
-            </w:r>
-            <w:r>
-              <w:rPr>
-                <w:color w:val="000000"/>
-              </w:rPr>
-              <w:t>模块。</w:t>
+              <w:t>使用Google</w:t>
+            </w:r>
+            <w:r>
+              <w:t xml:space="preserve"> </w:t>
+            </w:r>
+            <w:r>
+              <w:rPr>
+                <w:color w:val="000000"/>
+              </w:rPr>
+              <w:t>Test框架(gtest/gmock)进行单元测试，依赖yaml-cpp项目中的emitterstate模块。</w:t>
             </w:r>
           </w:p>
         </w:tc>
@@ -4912,51 +3664,7 @@
                 <w:color w:val="000000"/>
                 <w:lang w:eastAsia="zh-CN"/>
               </w:rPr>
-              <w:t>测试</w:t>
-            </w:r>
-            <w:r>
-              <w:rPr>
-                <w:color w:val="000000"/>
-                <w:lang w:eastAsia="zh-CN"/>
-              </w:rPr>
-              <w:t>YAML</w:t>
-            </w:r>
-            <w:r>
-              <w:rPr>
-                <w:color w:val="000000"/>
-                <w:lang w:eastAsia="zh-CN"/>
-              </w:rPr>
-              <w:t>库中的</w:t>
-            </w:r>
-            <w:proofErr w:type="spellStart"/>
-            <w:r>
-              <w:rPr>
-                <w:color w:val="000000"/>
-                <w:lang w:eastAsia="zh-CN"/>
-              </w:rPr>
-              <w:t>EmitterState</w:t>
-            </w:r>
-            <w:proofErr w:type="spellEnd"/>
-            <w:r>
-              <w:rPr>
-                <w:color w:val="000000"/>
-                <w:lang w:eastAsia="zh-CN"/>
-              </w:rPr>
-              <w:t>模块，该模块负责管理</w:t>
-            </w:r>
-            <w:r>
-              <w:rPr>
-                <w:color w:val="000000"/>
-                <w:lang w:eastAsia="zh-CN"/>
-              </w:rPr>
-              <w:t>YAML</w:t>
-            </w:r>
-            <w:r>
-              <w:rPr>
-                <w:color w:val="000000"/>
-                <w:lang w:eastAsia="zh-CN"/>
-              </w:rPr>
-              <w:t>发射器的状态，包括文档计数、标志位管理和组结构处理。</w:t>
+              <w:t>测试YAML库中的EmitterState模块，该模块负责管理YAML发射器的状态，包括文档计数、标志位管理和组结构处理。</w:t>
             </w:r>
           </w:p>
         </w:tc>
@@ -4974,7 +3682,6 @@
                 <w:rFonts w:hint="eastAsia"/>
               </w:rPr>
             </w:pPr>
-            <w:proofErr w:type="spellStart"/>
             <w:r>
               <w:rPr>
                 <w:b/>
@@ -4982,7 +3689,6 @@
               </w:rPr>
               <w:t>测试用例综述</w:t>
             </w:r>
-            <w:proofErr w:type="spellEnd"/>
           </w:p>
         </w:tc>
         <w:tc>
@@ -5003,37 +3709,33 @@
                 <w:color w:val="000000"/>
                 <w:lang w:eastAsia="zh-CN"/>
               </w:rPr>
-              <w:t>该测试用例测试</w:t>
-            </w:r>
-            <w:r>
-              <w:rPr>
-                <w:color w:val="000000"/>
+              <w:t>该测试用例测试YAML::EmitterState类的功能，主要包括：1)</w:t>
+            </w:r>
+            <w:r>
+              <w:rPr>
                 <w:lang w:eastAsia="zh-CN"/>
               </w:rPr>
-              <w:t>YAML::</w:t>
-            </w:r>
-            <w:proofErr w:type="spellStart"/>
+              <w:t xml:space="preserve"> </w:t>
+            </w:r>
             <w:r>
               <w:rPr>
                 <w:color w:val="000000"/>
                 <w:lang w:eastAsia="zh-CN"/>
               </w:rPr>
-              <w:t>EmitterState</w:t>
-            </w:r>
-            <w:proofErr w:type="spellEnd"/>
-            <w:r>
-              <w:rPr>
-                <w:color w:val="000000"/>
+              <w:t>开始节点时文档计数和标志位的正确更新；2)</w:t>
+            </w:r>
+            <w:r>
+              <w:rPr>
                 <w:lang w:eastAsia="zh-CN"/>
               </w:rPr>
-              <w:t>类的功能，主要包括：</w:t>
+              <w:t xml:space="preserve"> </w:t>
             </w:r>
             <w:r>
               <w:rPr>
                 <w:color w:val="000000"/>
                 <w:lang w:eastAsia="zh-CN"/>
               </w:rPr>
-              <w:t>1)</w:t>
+              <w:t>在非空组中开始节点时子节点计数的正确更新；3)</w:t>
             </w:r>
             <w:r>
               <w:rPr>
@@ -5046,54 +3748,7 @@
                 <w:color w:val="000000"/>
                 <w:lang w:eastAsia="zh-CN"/>
               </w:rPr>
-              <w:t>开始节点时文档计数和标志位的正确更新；</w:t>
-            </w:r>
-            <w:r>
-              <w:rPr>
-                <w:color w:val="000000"/>
-                <w:lang w:eastAsia="zh-CN"/>
-              </w:rPr>
-              <w:t>2)</w:t>
-            </w:r>
-            <w:r>
-              <w:rPr>
-                <w:lang w:eastAsia="zh-CN"/>
-              </w:rPr>
-              <w:t xml:space="preserve"> </w:t>
-            </w:r>
-            <w:r>
-              <w:rPr>
-                <w:color w:val="000000"/>
-                <w:lang w:eastAsia="zh-CN"/>
-              </w:rPr>
-              <w:t>在非空组中开始节点时子节点计数的正确更新；</w:t>
-            </w:r>
-            <w:r>
-              <w:rPr>
-                <w:color w:val="000000"/>
-                <w:lang w:eastAsia="zh-CN"/>
-              </w:rPr>
-              <w:t>3)</w:t>
-            </w:r>
-            <w:r>
-              <w:rPr>
-                <w:lang w:eastAsia="zh-CN"/>
-              </w:rPr>
-              <w:t xml:space="preserve"> </w:t>
-            </w:r>
-            <w:r>
-              <w:rPr>
-                <w:color w:val="000000"/>
-                <w:lang w:eastAsia="zh-CN"/>
-              </w:rPr>
-              <w:t>开始节点时所有标志位的正确重置；</w:t>
-            </w:r>
-            <w:r>
-              <w:rPr>
-                <w:color w:val="000000"/>
-                <w:lang w:eastAsia="zh-CN"/>
-              </w:rPr>
-              <w:t>4)</w:t>
+              <w:t>开始节点时所有标志位的正确重置；4)</w:t>
             </w:r>
             <w:r>
               <w:rPr>
@@ -5124,7 +3779,6 @@
                 <w:rFonts w:hint="eastAsia"/>
               </w:rPr>
             </w:pPr>
-            <w:proofErr w:type="spellStart"/>
             <w:r>
               <w:rPr>
                 <w:b/>
@@ -5132,7 +3786,6 @@
               </w:rPr>
               <w:t>用例初始化</w:t>
             </w:r>
-            <w:proofErr w:type="spellEnd"/>
           </w:p>
         </w:tc>
         <w:tc>
@@ -5166,50 +3819,20 @@
                 <w:color w:val="000000"/>
                 <w:lang w:eastAsia="zh-CN"/>
               </w:rPr>
-              <w:t>每个测试用例开始前会创建一个新的</w:t>
-            </w:r>
-            <w:proofErr w:type="spellStart"/>
-            <w:r>
-              <w:rPr>
-                <w:color w:val="000000"/>
+              <w:t>每个测试用例开始前会创建一个新的EmitterState实例；2)</w:t>
+            </w:r>
+            <w:r>
+              <w:rPr>
                 <w:lang w:eastAsia="zh-CN"/>
               </w:rPr>
-              <w:t>EmitterState</w:t>
-            </w:r>
-            <w:proofErr w:type="spellEnd"/>
+              <w:t xml:space="preserve"> </w:t>
+            </w:r>
             <w:r>
               <w:rPr>
                 <w:color w:val="000000"/>
                 <w:lang w:eastAsia="zh-CN"/>
               </w:rPr>
-              <w:t>实例；</w:t>
-            </w:r>
-            <w:r>
-              <w:rPr>
-                <w:color w:val="000000"/>
-                <w:lang w:eastAsia="zh-CN"/>
-              </w:rPr>
-              <w:t>2)</w:t>
-            </w:r>
-            <w:r>
-              <w:rPr>
-                <w:lang w:eastAsia="zh-CN"/>
-              </w:rPr>
-              <w:t xml:space="preserve"> </w:t>
-            </w:r>
-            <w:r>
-              <w:rPr>
-                <w:color w:val="000000"/>
-                <w:lang w:eastAsia="zh-CN"/>
-              </w:rPr>
-              <w:t>测试结束后会销毁该实例；</w:t>
-            </w:r>
-            <w:r>
-              <w:rPr>
-                <w:color w:val="000000"/>
-                <w:lang w:eastAsia="zh-CN"/>
-              </w:rPr>
-              <w:t>3)</w:t>
+              <w:t>测试结束后会销毁该实例；3)</w:t>
             </w:r>
             <w:r>
               <w:rPr>
@@ -5240,7 +3863,6 @@
                 <w:rFonts w:hint="eastAsia"/>
               </w:rPr>
             </w:pPr>
-            <w:proofErr w:type="spellStart"/>
             <w:r>
               <w:rPr>
                 <w:b/>
@@ -5248,7 +3870,6 @@
               </w:rPr>
               <w:t>前提和约束</w:t>
             </w:r>
-            <w:proofErr w:type="spellEnd"/>
           </w:p>
         </w:tc>
         <w:tc>
@@ -5276,103 +3897,25 @@
               <w:rPr>
                 <w:color w:val="000000"/>
               </w:rPr>
-              <w:t>必须完成项目编译；</w:t>
-            </w:r>
-            <w:r>
-              <w:rPr>
-                <w:color w:val="000000"/>
-              </w:rPr>
-              <w:t>2)</w:t>
-            </w:r>
-            <w:r>
-              <w:t xml:space="preserve"> </w:t>
-            </w:r>
-            <w:r>
-              <w:rPr>
-                <w:color w:val="000000"/>
-              </w:rPr>
-              <w:t>需要安装</w:t>
-            </w:r>
-            <w:r>
-              <w:rPr>
-                <w:color w:val="000000"/>
-              </w:rPr>
-              <w:t>gtest/gmock</w:t>
-            </w:r>
-            <w:r>
-              <w:rPr>
-                <w:color w:val="000000"/>
-              </w:rPr>
-              <w:t>库；</w:t>
-            </w:r>
-            <w:r>
-              <w:rPr>
-                <w:color w:val="000000"/>
-              </w:rPr>
-              <w:t>3)</w:t>
-            </w:r>
-            <w:r>
-              <w:t xml:space="preserve"> </w:t>
-            </w:r>
-            <w:r>
-              <w:rPr>
-                <w:color w:val="000000"/>
-              </w:rPr>
-              <w:t>需要</w:t>
-            </w:r>
-            <w:r>
-              <w:rPr>
-                <w:color w:val="000000"/>
-              </w:rPr>
-              <w:t>yaml-cpp</w:t>
-            </w:r>
-            <w:r>
-              <w:rPr>
-                <w:color w:val="000000"/>
-              </w:rPr>
-              <w:t>的头文件和源文件</w:t>
-            </w:r>
-            <w:r>
-              <w:rPr>
-                <w:color w:val="000000"/>
-              </w:rPr>
-              <w:t>(</w:t>
-            </w:r>
-            <w:r>
-              <w:rPr>
-                <w:color w:val="000000"/>
-              </w:rPr>
-              <w:t>特别是</w:t>
-            </w:r>
-            <w:r>
-              <w:rPr>
-                <w:color w:val="000000"/>
-              </w:rPr>
-              <w:t>emitterstate.h</w:t>
-            </w:r>
-            <w:r>
-              <w:rPr>
-                <w:color w:val="000000"/>
-              </w:rPr>
-              <w:t>和</w:t>
-            </w:r>
-            <w:r>
-              <w:rPr>
-                <w:color w:val="000000"/>
-              </w:rPr>
-              <w:t>emitterstate.cpp)</w:t>
-            </w:r>
-            <w:r>
-              <w:rPr>
-                <w:color w:val="000000"/>
-              </w:rPr>
-              <w:t>；</w:t>
-            </w:r>
-            <w:r>
-              <w:rPr>
-                <w:color w:val="000000"/>
-              </w:rPr>
-              <w:t>4)</w:t>
+              <w:t>必须完成项目编译；2)</w:t>
+            </w:r>
+            <w:r>
+              <w:t xml:space="preserve"> </w:t>
+            </w:r>
+            <w:r>
+              <w:rPr>
+                <w:color w:val="000000"/>
+              </w:rPr>
+              <w:t>需要安装gtest/gmock库；3)</w:t>
+            </w:r>
+            <w:r>
+              <w:t xml:space="preserve"> </w:t>
+            </w:r>
+            <w:r>
+              <w:rPr>
+                <w:color w:val="000000"/>
+              </w:rPr>
+              <w:t>需要yaml-cpp的头文件和源文件(特别是emitterstate.h和emitterstate.cpp)；4)</w:t>
             </w:r>
             <w:r>
               <w:t xml:space="preserve"> </w:t>
@@ -5530,14 +4073,12 @@
                 <w:rFonts w:hint="eastAsia"/>
               </w:rPr>
             </w:pPr>
-            <w:proofErr w:type="spellStart"/>
             <w:r>
               <w:rPr>
                 <w:color w:val="000000"/>
               </w:rPr>
               <w:t>进入构建目录</w:t>
             </w:r>
-            <w:proofErr w:type="spellEnd"/>
             <w:r>
               <w:rPr>
                 <w:rFonts w:hint="eastAsia"/>
@@ -5580,41 +4121,17 @@
                 <w:color w:val="000000"/>
               </w:rPr>
               <w:lastRenderedPageBreak/>
-              <w:t>Agent/examples/</w:t>
-            </w:r>
-            <w:proofErr w:type="spellStart"/>
-            <w:r>
-              <w:rPr>
-                <w:color w:val="000000"/>
-              </w:rPr>
-              <w:t>StartedNode</w:t>
-            </w:r>
-            <w:proofErr w:type="spellEnd"/>
-            <w:r>
-              <w:rPr>
-                <w:color w:val="000000"/>
-              </w:rPr>
-              <w:t>/</w:t>
-            </w:r>
-            <w:proofErr w:type="spellStart"/>
-            <w:r>
-              <w:rPr>
-                <w:color w:val="000000"/>
-              </w:rPr>
-              <w:t>bu</w:t>
-            </w:r>
-            <w:proofErr w:type="spellEnd"/>
+              <w:t>Agent/examples/StartedNode/bu</w:t>
+            </w:r>
             <w:r>
               <w:br/>
             </w:r>
-            <w:proofErr w:type="spellStart"/>
             <w:r>
               <w:rPr>
                 <w:color w:val="000000"/>
               </w:rPr>
               <w:t>ild</w:t>
             </w:r>
-            <w:proofErr w:type="spellEnd"/>
           </w:p>
         </w:tc>
         <w:tc>
@@ -5652,16 +4169,22 @@
               </w:rPr>
             </w:pPr>
             <w:r>
-              <w:t>☑通过</w:t>
-            </w:r>
-          </w:p>
-          <w:p>
-            <w:pPr>
-              <w:rPr>
-                <w:rFonts w:hint="eastAsia"/>
-              </w:rPr>
-            </w:pPr>
-            <w:r>
+              <w:rPr>
+                <w:color w:val="000000"/>
+              </w:rPr>
+              <w:t>□通过</w:t>
+            </w:r>
+          </w:p>
+          <w:p>
+            <w:pPr>
+              <w:rPr>
+                <w:rFonts w:hint="eastAsia"/>
+              </w:rPr>
+            </w:pPr>
+            <w:r>
+              <w:rPr>
+                <w:color w:val="000000"/>
+              </w:rPr>
               <w:t>□不通过</w:t>
             </w:r>
           </w:p>
@@ -5672,49 +4195,11 @@
               </w:rPr>
             </w:pPr>
             <w:r>
+              <w:rPr>
+                <w:color w:val="000000"/>
+              </w:rPr>
+              <w:lastRenderedPageBreak/>
               <w:t>其它____</w:t>
-            </w:r>
-          </w:p>
-          <w:p>
-            <w:r>
-              <w:rPr>
-                <w:b/>
-              </w:rPr>
-              <w:t xml:space="preserve">截图 1: </w:t>
-            </w:r>
-            <w:r>
-              <w:drawing>
-                <wp:inline xmlns:a="http://schemas.openxmlformats.org/drawingml/2006/main" xmlns:pic="http://schemas.openxmlformats.org/drawingml/2006/picture">
-                  <wp:extent cx="914400" cy="661803"/>
-                  <wp:docPr id="11" name="Picture 11"/>
-                  <wp:cNvGraphicFramePr>
-                    <a:graphicFrameLocks noChangeAspect="1"/>
-                  </wp:cNvGraphicFramePr>
-                  <a:graphic>
-                    <a:graphicData uri="http://schemas.openxmlformats.org/drawingml/2006/picture">
-                      <pic:pic>
-                        <pic:nvPicPr>
-                          <pic:cNvPr id="0" name="XXX_TEST_003_screenshot_step_1_20250902_171615.png"/>
-                          <pic:cNvPicPr/>
-                        </pic:nvPicPr>
-                        <pic:blipFill>
-                          <a:blip r:embed="rId16"/>
-                          <a:stretch>
-                            <a:fillRect/>
-                          </a:stretch>
-                        </pic:blipFill>
-                        <pic:spPr>
-                          <a:xfrm>
-                            <a:off x="0" y="0"/>
-                            <a:ext cx="914400" cy="661803"/>
-                          </a:xfrm>
-                          <a:prstGeom prst="rect"/>
-                        </pic:spPr>
-                      </pic:pic>
-                    </a:graphicData>
-                  </a:graphic>
-                </wp:inline>
-              </w:drawing>
             </w:r>
           </w:p>
         </w:tc>
@@ -5756,13 +4241,7 @@
               <w:rPr>
                 <w:color w:val="000000"/>
               </w:rPr>
-              <w:t>执行测试程序</w:t>
-            </w:r>
-            <w:r>
-              <w:rPr>
-                <w:color w:val="000000"/>
-              </w:rPr>
-              <w:t>:</w:t>
+              <w:t>执行测试程序:</w:t>
             </w:r>
             <w:r>
               <w:t xml:space="preserve"> </w:t>
@@ -5791,7 +4270,343 @@
               <w:rPr>
                 <w:color w:val="000000"/>
               </w:rPr>
-              <w:t>终端输出包含</w:t>
+              <w:t>终端输出包含4个测试用例的执行结果[</w:t>
+            </w:r>
+            <w:r>
+              <w:t xml:space="preserve"> </w:t>
+            </w:r>
+            <w:r>
+              <w:rPr>
+                <w:color w:val="000000"/>
+              </w:rPr>
+              <w:t>RUN</w:t>
+            </w:r>
+            <w:r>
+              <w:t xml:space="preserve"> </w:t>
+            </w:r>
+            <w:r>
+              <w:rPr>
+                <w:color w:val="000000"/>
+              </w:rPr>
+              <w:t>]</w:t>
+            </w:r>
+            <w:r>
+              <w:t xml:space="preserve"> </w:t>
+            </w:r>
+            <w:r>
+              <w:rPr>
+                <w:color w:val="000000"/>
+              </w:rPr>
+              <w:t>EmitterStateTest.StartedNo</w:t>
+            </w:r>
+            <w:r>
+              <w:br/>
+            </w:r>
+            <w:r>
+              <w:rPr>
+                <w:color w:val="000000"/>
+              </w:rPr>
+              <w:t>deWithEmptyGroupsIncrement</w:t>
+            </w:r>
+            <w:r>
+              <w:br/>
+            </w:r>
+            <w:r>
+              <w:rPr>
+                <w:color w:val="000000"/>
+              </w:rPr>
+              <w:t>sDocCount[</w:t>
+            </w:r>
+            <w:r>
+              <w:t xml:space="preserve"> </w:t>
+            </w:r>
+            <w:r>
+              <w:rPr>
+                <w:color w:val="000000"/>
+              </w:rPr>
+              <w:t>OK</w:t>
+            </w:r>
+            <w:r>
+              <w:t xml:space="preserve"> </w:t>
+            </w:r>
+            <w:r>
+              <w:rPr>
+                <w:color w:val="000000"/>
+              </w:rPr>
+              <w:t>]</w:t>
+            </w:r>
+            <w:r>
+              <w:t xml:space="preserve"> </w:t>
+            </w:r>
+            <w:r>
+              <w:rPr>
+                <w:color w:val="000000"/>
+              </w:rPr>
+              <w:t>EmitterStateTest.StartedNo</w:t>
+            </w:r>
+            <w:r>
+              <w:br/>
+            </w:r>
+            <w:r>
+              <w:rPr>
+                <w:color w:val="000000"/>
+              </w:rPr>
+              <w:t>deWithEmptyGroupsIncrement</w:t>
+            </w:r>
+            <w:r>
+              <w:br/>
+            </w:r>
+            <w:r>
+              <w:rPr>
+                <w:color w:val="000000"/>
+              </w:rPr>
+              <w:t>sDocCount[</w:t>
+            </w:r>
+            <w:r>
+              <w:t xml:space="preserve"> </w:t>
+            </w:r>
+            <w:r>
+              <w:rPr>
+                <w:color w:val="000000"/>
+              </w:rPr>
+              <w:t>RUN</w:t>
+            </w:r>
+            <w:r>
+              <w:t xml:space="preserve"> </w:t>
+            </w:r>
+            <w:r>
+              <w:rPr>
+                <w:color w:val="000000"/>
+              </w:rPr>
+              <w:t>]</w:t>
+            </w:r>
+            <w:r>
+              <w:t xml:space="preserve"> </w:t>
+            </w:r>
+            <w:r>
+              <w:rPr>
+                <w:color w:val="000000"/>
+              </w:rPr>
+              <w:t>EmitterStateTest.StartedNo</w:t>
+            </w:r>
+            <w:r>
+              <w:br/>
+            </w:r>
+            <w:r>
+              <w:rPr>
+                <w:color w:val="000000"/>
+              </w:rPr>
+              <w:t>deWithNonEmptyGroupsIncrem</w:t>
+            </w:r>
+            <w:r>
+              <w:br/>
+            </w:r>
+            <w:r>
+              <w:rPr>
+                <w:color w:val="000000"/>
+              </w:rPr>
+              <w:t>entsChildCount[</w:t>
+            </w:r>
+            <w:r>
+              <w:t xml:space="preserve"> </w:t>
+            </w:r>
+            <w:r>
+              <w:rPr>
+                <w:color w:val="000000"/>
+              </w:rPr>
+              <w:t>OK</w:t>
+            </w:r>
+            <w:r>
+              <w:t xml:space="preserve"> </w:t>
+            </w:r>
+            <w:r>
+              <w:rPr>
+                <w:color w:val="000000"/>
+              </w:rPr>
+              <w:t>]</w:t>
+            </w:r>
+            <w:r>
+              <w:t xml:space="preserve"> </w:t>
+            </w:r>
+            <w:r>
+              <w:rPr>
+                <w:color w:val="000000"/>
+              </w:rPr>
+              <w:t>EmitterStateTest.StartedNo</w:t>
+            </w:r>
+            <w:r>
+              <w:br/>
+            </w:r>
+            <w:r>
+              <w:rPr>
+                <w:color w:val="000000"/>
+              </w:rPr>
+              <w:t>deWithNonEmptyGroupsIncrem</w:t>
+            </w:r>
+            <w:r>
+              <w:br/>
+            </w:r>
+            <w:r>
+              <w:rPr>
+                <w:color w:val="000000"/>
+              </w:rPr>
+              <w:t>entsChildCount[</w:t>
+            </w:r>
+            <w:r>
+              <w:t xml:space="preserve"> </w:t>
+            </w:r>
+            <w:r>
+              <w:rPr>
+                <w:color w:val="000000"/>
+              </w:rPr>
+              <w:t>RUN</w:t>
+            </w:r>
+            <w:r>
+              <w:t xml:space="preserve"> </w:t>
+            </w:r>
+            <w:r>
+              <w:rPr>
+                <w:color w:val="000000"/>
+              </w:rPr>
+              <w:t>]</w:t>
+            </w:r>
+            <w:r>
+              <w:t xml:space="preserve"> </w:t>
+            </w:r>
+            <w:r>
+              <w:rPr>
+                <w:color w:val="000000"/>
+              </w:rPr>
+              <w:t>EmitterStateTest.StartedNo</w:t>
+            </w:r>
+            <w:r>
+              <w:br/>
+            </w:r>
+            <w:r>
+              <w:rPr>
+                <w:color w:val="000000"/>
+              </w:rPr>
+              <w:t>deResetsAllFlags[</w:t>
+            </w:r>
+            <w:r>
+              <w:t xml:space="preserve"> </w:t>
+            </w:r>
+            <w:r>
+              <w:rPr>
+                <w:color w:val="000000"/>
+              </w:rPr>
+              <w:t>OK</w:t>
+            </w:r>
+            <w:r>
+              <w:t xml:space="preserve"> </w:t>
+            </w:r>
+            <w:r>
+              <w:rPr>
+                <w:color w:val="000000"/>
+              </w:rPr>
+              <w:t>]</w:t>
+            </w:r>
+            <w:r>
+              <w:t xml:space="preserve"> </w:t>
+            </w:r>
+            <w:r>
+              <w:rPr>
+                <w:color w:val="000000"/>
+              </w:rPr>
+              <w:t>EmitterStateTest.StartedNo</w:t>
+            </w:r>
+            <w:r>
+              <w:br/>
+            </w:r>
+            <w:r>
+              <w:rPr>
+                <w:color w:val="000000"/>
+              </w:rPr>
+              <w:t>deResetsAllFlags[</w:t>
+            </w:r>
+            <w:r>
+              <w:t xml:space="preserve"> </w:t>
+            </w:r>
+            <w:r>
+              <w:rPr>
+                <w:color w:val="000000"/>
+              </w:rPr>
+              <w:t>RUN</w:t>
+            </w:r>
+            <w:r>
+              <w:t xml:space="preserve"> </w:t>
+            </w:r>
+            <w:r>
+              <w:rPr>
+                <w:color w:val="000000"/>
+              </w:rPr>
+              <w:t>]</w:t>
+            </w:r>
+            <w:r>
+              <w:t xml:space="preserve"> </w:t>
+            </w:r>
+            <w:r>
+              <w:rPr>
+                <w:color w:val="000000"/>
+              </w:rPr>
+              <w:t>EmitterStateTest.StartedNo</w:t>
+            </w:r>
+            <w:r>
+              <w:br/>
+            </w:r>
+            <w:r>
+              <w:rPr>
+                <w:color w:val="000000"/>
+              </w:rPr>
+              <w:t>deInNestedGroups[</w:t>
+            </w:r>
+            <w:r>
+              <w:t xml:space="preserve"> </w:t>
+            </w:r>
+            <w:r>
+              <w:rPr>
+                <w:color w:val="000000"/>
+              </w:rPr>
+              <w:t>OK</w:t>
+            </w:r>
+            <w:r>
+              <w:t xml:space="preserve"> </w:t>
+            </w:r>
+            <w:r>
+              <w:rPr>
+                <w:color w:val="000000"/>
+              </w:rPr>
+              <w:t>]</w:t>
+            </w:r>
+            <w:r>
+              <w:t xml:space="preserve"> </w:t>
+            </w:r>
+            <w:r>
+              <w:rPr>
+                <w:color w:val="000000"/>
+              </w:rPr>
+              <w:t>EmitterStateTest.StartedNo</w:t>
+            </w:r>
+            <w:r>
+              <w:br/>
+            </w:r>
+            <w:r>
+              <w:rPr>
+                <w:color w:val="000000"/>
+              </w:rPr>
+              <w:t>deInNestedGroups[=========</w:t>
+            </w:r>
+            <w:r>
+              <w:br/>
+            </w:r>
+            <w:r>
+              <w:rPr>
+                <w:color w:val="000000"/>
+              </w:rPr>
+              <w:t>=]</w:t>
+            </w:r>
+            <w:r>
+              <w:t xml:space="preserve"> </w:t>
             </w:r>
             <w:r>
               <w:rPr>
@@ -5800,25 +4615,49 @@
               <w:t>4</w:t>
             </w:r>
             <w:r>
-              <w:rPr>
-                <w:color w:val="000000"/>
-              </w:rPr>
-              <w:t>个测试用例的执行结果</w:t>
-            </w:r>
-            <w:r>
-              <w:rPr>
-                <w:color w:val="000000"/>
-              </w:rPr>
-              <w:t>[</w:t>
-            </w:r>
-            <w:r>
-              <w:t xml:space="preserve"> </w:t>
-            </w:r>
-            <w:r>
-              <w:rPr>
-                <w:color w:val="000000"/>
-              </w:rPr>
-              <w:t>RUN</w:t>
+              <w:t xml:space="preserve"> </w:t>
+            </w:r>
+            <w:r>
+              <w:rPr>
+                <w:color w:val="000000"/>
+              </w:rPr>
+              <w:t>tests</w:t>
+            </w:r>
+            <w:r>
+              <w:t xml:space="preserve"> </w:t>
+            </w:r>
+            <w:r>
+              <w:rPr>
+                <w:color w:val="000000"/>
+              </w:rPr>
+              <w:t>from</w:t>
+            </w:r>
+            <w:r>
+              <w:t xml:space="preserve"> </w:t>
+            </w:r>
+            <w:r>
+              <w:rPr>
+                <w:color w:val="000000"/>
+              </w:rPr>
+              <w:t>EmitterStateTest</w:t>
+            </w:r>
+            <w:r>
+              <w:t xml:space="preserve"> </w:t>
+            </w:r>
+            <w:r>
+              <w:rPr>
+                <w:color w:val="000000"/>
+              </w:rPr>
+              <w:t>ran[</w:t>
+            </w:r>
+            <w:r>
+              <w:t xml:space="preserve"> </w:t>
+            </w:r>
+            <w:r>
+              <w:rPr>
+                <w:color w:val="000000"/>
+              </w:rPr>
+              <w:t>PASSED</w:t>
             </w:r>
             <w:r>
               <w:t xml:space="preserve"> </w:t>
@@ -5836,321 +4675,6 @@
               <w:rPr>
                 <w:color w:val="000000"/>
               </w:rPr>
-              <w:t>EmitterStateTest.StartedNo</w:t>
-            </w:r>
-            <w:r>
-              <w:br/>
-            </w:r>
-            <w:r>
-              <w:rPr>
-                <w:color w:val="000000"/>
-              </w:rPr>
-              <w:t>deWithEmptyGroupsIncrement</w:t>
-            </w:r>
-            <w:r>
-              <w:br/>
-            </w:r>
-            <w:r>
-              <w:rPr>
-                <w:color w:val="000000"/>
-              </w:rPr>
-              <w:t>sDocCount[</w:t>
-            </w:r>
-            <w:r>
-              <w:t xml:space="preserve"> </w:t>
-            </w:r>
-            <w:r>
-              <w:rPr>
-                <w:color w:val="000000"/>
-              </w:rPr>
-              <w:t>OK</w:t>
-            </w:r>
-            <w:r>
-              <w:t xml:space="preserve"> </w:t>
-            </w:r>
-            <w:r>
-              <w:rPr>
-                <w:color w:val="000000"/>
-              </w:rPr>
-              <w:t>]</w:t>
-            </w:r>
-            <w:r>
-              <w:t xml:space="preserve"> </w:t>
-            </w:r>
-            <w:r>
-              <w:rPr>
-                <w:color w:val="000000"/>
-              </w:rPr>
-              <w:t>EmitterStateTest.StartedNo</w:t>
-            </w:r>
-            <w:r>
-              <w:br/>
-            </w:r>
-            <w:r>
-              <w:rPr>
-                <w:color w:val="000000"/>
-              </w:rPr>
-              <w:t>deWithEmptyGroupsIncrement</w:t>
-            </w:r>
-            <w:r>
-              <w:br/>
-            </w:r>
-            <w:r>
-              <w:rPr>
-                <w:color w:val="000000"/>
-              </w:rPr>
-              <w:t>sDocCount[</w:t>
-            </w:r>
-            <w:r>
-              <w:t xml:space="preserve"> </w:t>
-            </w:r>
-            <w:r>
-              <w:rPr>
-                <w:color w:val="000000"/>
-              </w:rPr>
-              <w:t>RUN</w:t>
-            </w:r>
-            <w:r>
-              <w:t xml:space="preserve"> </w:t>
-            </w:r>
-            <w:r>
-              <w:rPr>
-                <w:color w:val="000000"/>
-              </w:rPr>
-              <w:t>]</w:t>
-            </w:r>
-            <w:r>
-              <w:t xml:space="preserve"> </w:t>
-            </w:r>
-            <w:r>
-              <w:rPr>
-                <w:color w:val="000000"/>
-              </w:rPr>
-              <w:t>EmitterStateTest.StartedNo</w:t>
-            </w:r>
-            <w:r>
-              <w:br/>
-            </w:r>
-            <w:r>
-              <w:rPr>
-                <w:color w:val="000000"/>
-              </w:rPr>
-              <w:t>deWithNonEmptyGroupsIncrem</w:t>
-            </w:r>
-            <w:r>
-              <w:br/>
-            </w:r>
-            <w:r>
-              <w:rPr>
-                <w:color w:val="000000"/>
-              </w:rPr>
-              <w:t>entsChildCount[</w:t>
-            </w:r>
-            <w:r>
-              <w:t xml:space="preserve"> </w:t>
-            </w:r>
-            <w:r>
-              <w:rPr>
-                <w:color w:val="000000"/>
-              </w:rPr>
-              <w:t>OK</w:t>
-            </w:r>
-            <w:r>
-              <w:t xml:space="preserve"> </w:t>
-            </w:r>
-            <w:r>
-              <w:rPr>
-                <w:color w:val="000000"/>
-              </w:rPr>
-              <w:t>]</w:t>
-            </w:r>
-            <w:r>
-              <w:t xml:space="preserve"> </w:t>
-            </w:r>
-            <w:r>
-              <w:rPr>
-                <w:color w:val="000000"/>
-              </w:rPr>
-              <w:t>EmitterStateTest.StartedNo</w:t>
-            </w:r>
-            <w:r>
-              <w:br/>
-            </w:r>
-            <w:r>
-              <w:rPr>
-                <w:color w:val="000000"/>
-              </w:rPr>
-              <w:t>deWithNonEmptyGroupsIncrem</w:t>
-            </w:r>
-            <w:r>
-              <w:br/>
-            </w:r>
-            <w:r>
-              <w:rPr>
-                <w:color w:val="000000"/>
-              </w:rPr>
-              <w:t>entsChildCount[</w:t>
-            </w:r>
-            <w:r>
-              <w:t xml:space="preserve"> </w:t>
-            </w:r>
-            <w:r>
-              <w:rPr>
-                <w:color w:val="000000"/>
-              </w:rPr>
-              <w:t>RUN</w:t>
-            </w:r>
-            <w:r>
-              <w:t xml:space="preserve"> </w:t>
-            </w:r>
-            <w:r>
-              <w:rPr>
-                <w:color w:val="000000"/>
-              </w:rPr>
-              <w:t>]</w:t>
-            </w:r>
-            <w:r>
-              <w:t xml:space="preserve"> </w:t>
-            </w:r>
-            <w:r>
-              <w:rPr>
-                <w:color w:val="000000"/>
-              </w:rPr>
-              <w:t>EmitterStateTest.StartedNo</w:t>
-            </w:r>
-            <w:r>
-              <w:br/>
-            </w:r>
-            <w:r>
-              <w:rPr>
-                <w:color w:val="000000"/>
-              </w:rPr>
-              <w:t>deResetsAllFlags[</w:t>
-            </w:r>
-            <w:r>
-              <w:t xml:space="preserve"> </w:t>
-            </w:r>
-            <w:r>
-              <w:rPr>
-                <w:color w:val="000000"/>
-              </w:rPr>
-              <w:t>OK</w:t>
-            </w:r>
-            <w:r>
-              <w:t xml:space="preserve"> </w:t>
-            </w:r>
-            <w:r>
-              <w:rPr>
-                <w:color w:val="000000"/>
-              </w:rPr>
-              <w:t>]</w:t>
-            </w:r>
-            <w:r>
-              <w:t xml:space="preserve"> </w:t>
-            </w:r>
-            <w:r>
-              <w:rPr>
-                <w:color w:val="000000"/>
-              </w:rPr>
-              <w:t>EmitterStateTest.StartedNo</w:t>
-            </w:r>
-            <w:r>
-              <w:br/>
-            </w:r>
-            <w:r>
-              <w:rPr>
-                <w:color w:val="000000"/>
-              </w:rPr>
-              <w:t>deResetsAllFlags[</w:t>
-            </w:r>
-            <w:r>
-              <w:t xml:space="preserve"> </w:t>
-            </w:r>
-            <w:r>
-              <w:rPr>
-                <w:color w:val="000000"/>
-              </w:rPr>
-              <w:t>RUN</w:t>
-            </w:r>
-            <w:r>
-              <w:t xml:space="preserve"> </w:t>
-            </w:r>
-            <w:r>
-              <w:rPr>
-                <w:color w:val="000000"/>
-              </w:rPr>
-              <w:t>]</w:t>
-            </w:r>
-            <w:r>
-              <w:t xml:space="preserve"> </w:t>
-            </w:r>
-            <w:r>
-              <w:rPr>
-                <w:color w:val="000000"/>
-              </w:rPr>
-              <w:t>EmitterStateTest.StartedNo</w:t>
-            </w:r>
-            <w:r>
-              <w:br/>
-            </w:r>
-            <w:r>
-              <w:rPr>
-                <w:color w:val="000000"/>
-              </w:rPr>
-              <w:t>deInNestedGroups[</w:t>
-            </w:r>
-            <w:r>
-              <w:t xml:space="preserve"> </w:t>
-            </w:r>
-            <w:r>
-              <w:rPr>
-                <w:color w:val="000000"/>
-              </w:rPr>
-              <w:t>OK</w:t>
-            </w:r>
-            <w:r>
-              <w:t xml:space="preserve"> </w:t>
-            </w:r>
-            <w:r>
-              <w:rPr>
-                <w:color w:val="000000"/>
-              </w:rPr>
-              <w:t>]</w:t>
-            </w:r>
-            <w:r>
-              <w:t xml:space="preserve"> </w:t>
-            </w:r>
-            <w:r>
-              <w:rPr>
-                <w:color w:val="000000"/>
-              </w:rPr>
-              <w:t>EmitterStateTest.StartedNo</w:t>
-            </w:r>
-            <w:r>
-              <w:br/>
-            </w:r>
-            <w:r>
-              <w:rPr>
-                <w:color w:val="000000"/>
-              </w:rPr>
-              <w:t>deInNestedGroups[=========</w:t>
-            </w:r>
-            <w:r>
-              <w:br/>
-            </w:r>
-            <w:r>
-              <w:rPr>
-                <w:color w:val="000000"/>
-              </w:rPr>
-              <w:t>=]</w:t>
-            </w:r>
-            <w:r>
-              <w:t xml:space="preserve"> </w:t>
-            </w:r>
-            <w:r>
-              <w:rPr>
-                <w:color w:val="000000"/>
-              </w:rPr>
               <w:t>4</w:t>
             </w:r>
             <w:r>
@@ -6162,69 +4686,6 @@
               </w:rPr>
               <w:t>tests</w:t>
             </w:r>
-            <w:r>
-              <w:t xml:space="preserve"> </w:t>
-            </w:r>
-            <w:r>
-              <w:rPr>
-                <w:color w:val="000000"/>
-              </w:rPr>
-              <w:t>from</w:t>
-            </w:r>
-            <w:r>
-              <w:t xml:space="preserve"> </w:t>
-            </w:r>
-            <w:r>
-              <w:rPr>
-                <w:color w:val="000000"/>
-              </w:rPr>
-              <w:t>EmitterStateTest</w:t>
-            </w:r>
-            <w:r>
-              <w:t xml:space="preserve"> </w:t>
-            </w:r>
-            <w:r>
-              <w:rPr>
-                <w:color w:val="000000"/>
-              </w:rPr>
-              <w:t>ran[</w:t>
-            </w:r>
-            <w:r>
-              <w:t xml:space="preserve"> </w:t>
-            </w:r>
-            <w:r>
-              <w:rPr>
-                <w:color w:val="000000"/>
-              </w:rPr>
-              <w:t>PASSED</w:t>
-            </w:r>
-            <w:r>
-              <w:t xml:space="preserve"> </w:t>
-            </w:r>
-            <w:r>
-              <w:rPr>
-                <w:color w:val="000000"/>
-              </w:rPr>
-              <w:t>]</w:t>
-            </w:r>
-            <w:r>
-              <w:t xml:space="preserve"> </w:t>
-            </w:r>
-            <w:r>
-              <w:rPr>
-                <w:color w:val="000000"/>
-              </w:rPr>
-              <w:t>4</w:t>
-            </w:r>
-            <w:r>
-              <w:t xml:space="preserve"> </w:t>
-            </w:r>
-            <w:r>
-              <w:rPr>
-                <w:color w:val="000000"/>
-              </w:rPr>
-              <w:t>tests</w:t>
-            </w:r>
           </w:p>
         </w:tc>
         <w:tc>
@@ -6239,16 +4700,22 @@
               </w:rPr>
             </w:pPr>
             <w:r>
-              <w:t>☑通过</w:t>
-            </w:r>
-          </w:p>
-          <w:p>
-            <w:pPr>
-              <w:rPr>
-                <w:rFonts w:hint="eastAsia"/>
-              </w:rPr>
-            </w:pPr>
-            <w:r>
+              <w:rPr>
+                <w:color w:val="000000"/>
+              </w:rPr>
+              <w:t>□通过</w:t>
+            </w:r>
+          </w:p>
+          <w:p>
+            <w:pPr>
+              <w:rPr>
+                <w:rFonts w:hint="eastAsia"/>
+              </w:rPr>
+            </w:pPr>
+            <w:r>
+              <w:rPr>
+                <w:color w:val="000000"/>
+              </w:rPr>
               <w:t>□不通过</w:t>
             </w:r>
           </w:p>
@@ -6259,175 +4726,10 @@
               </w:rPr>
             </w:pPr>
             <w:r>
+              <w:rPr>
+                <w:color w:val="000000"/>
+              </w:rPr>
               <w:t>其它____</w:t>
-            </w:r>
-          </w:p>
-          <w:p>
-            <w:r>
-              <w:rPr>
-                <w:b/>
-              </w:rPr>
-              <w:t xml:space="preserve">截图 1: </w:t>
-            </w:r>
-            <w:r>
-              <w:drawing>
-                <wp:inline xmlns:a="http://schemas.openxmlformats.org/drawingml/2006/main" xmlns:pic="http://schemas.openxmlformats.org/drawingml/2006/picture">
-                  <wp:extent cx="914400" cy="661803"/>
-                  <wp:docPr id="12" name="Picture 12"/>
-                  <wp:cNvGraphicFramePr>
-                    <a:graphicFrameLocks noChangeAspect="1"/>
-                  </wp:cNvGraphicFramePr>
-                  <a:graphic>
-                    <a:graphicData uri="http://schemas.openxmlformats.org/drawingml/2006/picture">
-                      <pic:pic>
-                        <pic:nvPicPr>
-                          <pic:cNvPr id="0" name="XXX_TEST_003_screenshot_step_2_20250902_171602.png"/>
-                          <pic:cNvPicPr/>
-                        </pic:nvPicPr>
-                        <pic:blipFill>
-                          <a:blip r:embed="rId17"/>
-                          <a:stretch>
-                            <a:fillRect/>
-                          </a:stretch>
-                        </pic:blipFill>
-                        <pic:spPr>
-                          <a:xfrm>
-                            <a:off x="0" y="0"/>
-                            <a:ext cx="914400" cy="661803"/>
-                          </a:xfrm>
-                          <a:prstGeom prst="rect"/>
-                        </pic:spPr>
-                      </pic:pic>
-                    </a:graphicData>
-                  </a:graphic>
-                </wp:inline>
-              </w:drawing>
-            </w:r>
-          </w:p>
-          <w:p>
-            <w:r>
-              <w:rPr>
-                <w:b/>
-              </w:rPr>
-              <w:t xml:space="preserve">截图 2: </w:t>
-            </w:r>
-            <w:r>
-              <w:drawing>
-                <wp:inline xmlns:a="http://schemas.openxmlformats.org/drawingml/2006/main" xmlns:pic="http://schemas.openxmlformats.org/drawingml/2006/picture">
-                  <wp:extent cx="914400" cy="661803"/>
-                  <wp:docPr id="13" name="Picture 13"/>
-                  <wp:cNvGraphicFramePr>
-                    <a:graphicFrameLocks noChangeAspect="1"/>
-                  </wp:cNvGraphicFramePr>
-                  <a:graphic>
-                    <a:graphicData uri="http://schemas.openxmlformats.org/drawingml/2006/picture">
-                      <pic:pic>
-                        <pic:nvPicPr>
-                          <pic:cNvPr id="0" name="XXX_TEST_003_screenshot_step_2_20250902_171602.png"/>
-                          <pic:cNvPicPr/>
-                        </pic:nvPicPr>
-                        <pic:blipFill>
-                          <a:blip r:embed="rId17"/>
-                          <a:stretch>
-                            <a:fillRect/>
-                          </a:stretch>
-                        </pic:blipFill>
-                        <pic:spPr>
-                          <a:xfrm>
-                            <a:off x="0" y="0"/>
-                            <a:ext cx="914400" cy="661803"/>
-                          </a:xfrm>
-                          <a:prstGeom prst="rect"/>
-                        </pic:spPr>
-                      </pic:pic>
-                    </a:graphicData>
-                  </a:graphic>
-                </wp:inline>
-              </w:drawing>
-            </w:r>
-          </w:p>
-          <w:p>
-            <w:r>
-              <w:rPr>
-                <w:b/>
-              </w:rPr>
-              <w:t xml:space="preserve">截图 3: </w:t>
-            </w:r>
-            <w:r>
-              <w:drawing>
-                <wp:inline xmlns:a="http://schemas.openxmlformats.org/drawingml/2006/main" xmlns:pic="http://schemas.openxmlformats.org/drawingml/2006/picture">
-                  <wp:extent cx="914400" cy="661803"/>
-                  <wp:docPr id="14" name="Picture 14"/>
-                  <wp:cNvGraphicFramePr>
-                    <a:graphicFrameLocks noChangeAspect="1"/>
-                  </wp:cNvGraphicFramePr>
-                  <a:graphic>
-                    <a:graphicData uri="http://schemas.openxmlformats.org/drawingml/2006/picture">
-                      <pic:pic>
-                        <pic:nvPicPr>
-                          <pic:cNvPr id="0" name="XXX_TEST_003_screenshot_step_2_20250902_171602.png"/>
-                          <pic:cNvPicPr/>
-                        </pic:nvPicPr>
-                        <pic:blipFill>
-                          <a:blip r:embed="rId17"/>
-                          <a:stretch>
-                            <a:fillRect/>
-                          </a:stretch>
-                        </pic:blipFill>
-                        <pic:spPr>
-                          <a:xfrm>
-                            <a:off x="0" y="0"/>
-                            <a:ext cx="914400" cy="661803"/>
-                          </a:xfrm>
-                          <a:prstGeom prst="rect"/>
-                        </pic:spPr>
-                      </pic:pic>
-                    </a:graphicData>
-                  </a:graphic>
-                </wp:inline>
-              </w:drawing>
-            </w:r>
-          </w:p>
-          <w:p>
-            <w:r>
-              <w:rPr>
-                <w:b/>
-              </w:rPr>
-              <w:t xml:space="preserve">截图 4: </w:t>
-            </w:r>
-            <w:r>
-              <w:drawing>
-                <wp:inline xmlns:a="http://schemas.openxmlformats.org/drawingml/2006/main" xmlns:pic="http://schemas.openxmlformats.org/drawingml/2006/picture">
-                  <wp:extent cx="914400" cy="661803"/>
-                  <wp:docPr id="15" name="Picture 15"/>
-                  <wp:cNvGraphicFramePr>
-                    <a:graphicFrameLocks noChangeAspect="1"/>
-                  </wp:cNvGraphicFramePr>
-                  <a:graphic>
-                    <a:graphicData uri="http://schemas.openxmlformats.org/drawingml/2006/picture">
-                      <pic:pic>
-                        <pic:nvPicPr>
-                          <pic:cNvPr id="0" name="image.png"/>
-                          <pic:cNvPicPr/>
-                        </pic:nvPicPr>
-                        <pic:blipFill>
-                          <a:blip r:embed="rId15"/>
-                          <a:stretch>
-                            <a:fillRect/>
-                          </a:stretch>
-                        </pic:blipFill>
-                        <pic:spPr>
-                          <a:xfrm>
-                            <a:off x="0" y="0"/>
-                            <a:ext cx="914400" cy="661803"/>
-                          </a:xfrm>
-                          <a:prstGeom prst="rect"/>
-                        </pic:spPr>
-                      </pic:pic>
-                    </a:graphicData>
-                  </a:graphic>
-                </wp:inline>
-              </w:drawing>
             </w:r>
           </w:p>
         </w:tc>
@@ -6472,21 +4774,7 @@
                 <w:color w:val="000000"/>
                 <w:lang w:eastAsia="zh-CN"/>
               </w:rPr>
-              <w:t>当所有</w:t>
-            </w:r>
-            <w:r>
-              <w:rPr>
-                <w:color w:val="000000"/>
-                <w:lang w:eastAsia="zh-CN"/>
-              </w:rPr>
-              <w:t>4</w:t>
-            </w:r>
-            <w:r>
-              <w:rPr>
-                <w:color w:val="000000"/>
-                <w:lang w:eastAsia="zh-CN"/>
-              </w:rPr>
-              <w:t>个测试用例都执行完毕，并且测试程序正常退出时，认为用例执行完成。</w:t>
+              <w:t>当所有4个测试用例都执行完毕，并且测试程序正常退出时，认为用例执行完成。</w:t>
             </w:r>
           </w:p>
         </w:tc>
@@ -6504,7 +4792,6 @@
                 <w:rFonts w:hint="eastAsia"/>
               </w:rPr>
             </w:pPr>
-            <w:proofErr w:type="spellStart"/>
             <w:r>
               <w:rPr>
                 <w:b/>
@@ -6512,7 +4799,6 @@
               </w:rPr>
               <w:t>测试结果评估标准</w:t>
             </w:r>
-            <w:proofErr w:type="spellEnd"/>
           </w:p>
         </w:tc>
         <w:tc>
@@ -6533,49 +4819,7 @@
                 <w:color w:val="000000"/>
                 <w:lang w:eastAsia="zh-CN"/>
               </w:rPr>
-              <w:t>如果终端输出显示所有</w:t>
-            </w:r>
-            <w:r>
-              <w:rPr>
-                <w:color w:val="000000"/>
-                <w:lang w:eastAsia="zh-CN"/>
-              </w:rPr>
-              <w:t>4</w:t>
-            </w:r>
-            <w:r>
-              <w:rPr>
-                <w:color w:val="000000"/>
-                <w:lang w:eastAsia="zh-CN"/>
-              </w:rPr>
-              <w:t>个测试用例都标记为</w:t>
-            </w:r>
-            <w:r>
-              <w:rPr>
-                <w:color w:val="000000"/>
-                <w:lang w:eastAsia="zh-CN"/>
-              </w:rPr>
-              <w:t>[OK]</w:t>
-            </w:r>
-            <w:r>
-              <w:rPr>
-                <w:color w:val="000000"/>
-                <w:lang w:eastAsia="zh-CN"/>
-              </w:rPr>
-              <w:t>或</w:t>
-            </w:r>
-            <w:r>
-              <w:rPr>
-                <w:color w:val="000000"/>
-                <w:lang w:eastAsia="zh-CN"/>
-              </w:rPr>
-              <w:t>[PASSED]</w:t>
-            </w:r>
-            <w:r>
-              <w:rPr>
-                <w:color w:val="000000"/>
-                <w:lang w:eastAsia="zh-CN"/>
-              </w:rPr>
-              <w:t>，且没有失败或错误的测试用例，则认为测试通过。</w:t>
+              <w:t>如果终端输出显示所有4个测试用例都标记为[OK]或[PASSED]，且没有失败或错误的测试用例，则认为测试通过。</w:t>
             </w:r>
           </w:p>
         </w:tc>
@@ -6593,7 +4837,6 @@
                 <w:rFonts w:hint="eastAsia"/>
               </w:rPr>
             </w:pPr>
-            <w:proofErr w:type="spellStart"/>
             <w:r>
               <w:rPr>
                 <w:b/>
@@ -6601,7 +4844,6 @@
               </w:rPr>
               <w:t>测试用例执行结果</w:t>
             </w:r>
-            <w:proofErr w:type="spellEnd"/>
           </w:p>
         </w:tc>
         <w:tc>
@@ -6611,9 +4853,12 @@
             <w:vAlign w:val="center"/>
           </w:tcPr>
           <w:p>
-            <w:r>
-              <w:t>通过</w:t>
-            </w:r>
+            <w:pPr>
+              <w:rPr>
+                <w:rFonts w:asciiTheme="minorHAnsi" w:eastAsiaTheme="minorEastAsia" w:hAnsiTheme="minorHAnsi"/>
+                <w:sz w:val="22"/>
+              </w:rPr>
+            </w:pPr>
           </w:p>
         </w:tc>
       </w:tr>
@@ -6770,6 +5015,7 @@
     <w:p>
       <w:pPr>
         <w:rPr>
+          <w:rFonts w:hint="eastAsia"/>
           <w:lang w:eastAsia="zh-CN"/>
         </w:rPr>
       </w:pPr>
@@ -6779,7 +5025,6 @@
         <w:pStyle w:val="5"/>
         <w:jc w:val="center"/>
         <w:rPr>
-          <w:rFonts w:hint="eastAsia"/>
           <w:lang w:eastAsia="zh-CN"/>
         </w:rPr>
       </w:pPr>
@@ -6833,22 +5078,13 @@
                 <w:rFonts w:hint="eastAsia"/>
               </w:rPr>
             </w:pPr>
-            <w:proofErr w:type="spellStart"/>
             <w:r>
               <w:rPr>
                 <w:b/>
                 <w:color w:val="000000"/>
               </w:rPr>
-              <w:t>测</w:t>
-            </w:r>
-            <w:r>
-              <w:rPr>
-                <w:b/>
-                <w:color w:val="000000"/>
-              </w:rPr>
-              <w:t>试用例名称</w:t>
-            </w:r>
-            <w:proofErr w:type="spellEnd"/>
+              <w:t>测试用例名称</w:t>
+            </w:r>
           </w:p>
         </w:tc>
         <w:tc>
@@ -6864,25 +5100,11 @@
                 <w:lang w:eastAsia="zh-CN"/>
               </w:rPr>
             </w:pPr>
-            <w:proofErr w:type="spellStart"/>
-            <w:r>
-              <w:rPr>
-                <w:color w:val="000000"/>
-              </w:rPr>
-              <w:t>XXX_</w:t>
-            </w:r>
-            <w:r>
-              <w:rPr>
-                <w:color w:val="000000"/>
-              </w:rPr>
-              <w:t>测</w:t>
-            </w:r>
-            <w:proofErr w:type="spellEnd"/>
-            <w:r>
-              <w:rPr>
-                <w:color w:val="000000"/>
-              </w:rPr>
-              <w:t>试</w:t>
+            <w:r>
+              <w:rPr>
+                <w:color w:val="000000"/>
+              </w:rPr>
+              <w:t>XXX_测试</w:t>
             </w:r>
             <w:r>
               <w:rPr>
@@ -6906,7 +5128,6 @@
                 <w:rFonts w:hint="eastAsia"/>
               </w:rPr>
             </w:pPr>
-            <w:proofErr w:type="spellStart"/>
             <w:r>
               <w:rPr>
                 <w:b/>
@@ -6914,7 +5135,6 @@
               </w:rPr>
               <w:t>标识</w:t>
             </w:r>
-            <w:proofErr w:type="spellEnd"/>
           </w:p>
         </w:tc>
         <w:tc>
@@ -6985,64 +5205,16 @@
               <w:rPr>
                 <w:color w:val="000000"/>
               </w:rPr>
-              <w:t>使用了</w:t>
-            </w:r>
-            <w:r>
-              <w:rPr>
-                <w:color w:val="000000"/>
-              </w:rPr>
-              <w:t>Google</w:t>
-            </w:r>
-            <w:r>
-              <w:t xml:space="preserve"> </w:t>
-            </w:r>
-            <w:r>
-              <w:rPr>
-                <w:color w:val="000000"/>
-              </w:rPr>
-              <w:t>Test</w:t>
-            </w:r>
-            <w:r>
-              <w:rPr>
-                <w:color w:val="000000"/>
-              </w:rPr>
-              <w:t>框架</w:t>
-            </w:r>
-            <w:r>
-              <w:rPr>
-                <w:color w:val="000000"/>
-              </w:rPr>
-              <w:t>(gtest)</w:t>
-            </w:r>
-            <w:r>
-              <w:rPr>
-                <w:color w:val="000000"/>
-              </w:rPr>
-              <w:t>作为测试框架，依赖</w:t>
-            </w:r>
-            <w:r>
-              <w:rPr>
-                <w:color w:val="000000"/>
-              </w:rPr>
-              <w:t>yaml-cpp</w:t>
-            </w:r>
-            <w:r>
-              <w:rPr>
-                <w:color w:val="000000"/>
-              </w:rPr>
-              <w:t>库的头文件和源文件，以及</w:t>
-            </w:r>
-            <w:r>
-              <w:rPr>
-                <w:color w:val="000000"/>
-              </w:rPr>
-              <w:t>gmock</w:t>
-            </w:r>
-            <w:r>
-              <w:rPr>
-                <w:color w:val="000000"/>
-              </w:rPr>
-              <w:t>库。</w:t>
+              <w:t>使用了Google</w:t>
+            </w:r>
+            <w:r>
+              <w:t xml:space="preserve"> </w:t>
+            </w:r>
+            <w:r>
+              <w:rPr>
+                <w:color w:val="000000"/>
+              </w:rPr>
+              <w:t>Test框架(gtest)作为测试框架，依赖yaml-cpp库的头文件和源文件，以及gmock库。</w:t>
             </w:r>
           </w:p>
         </w:tc>
@@ -7085,43 +5257,7 @@
               <w:rPr>
                 <w:color w:val="000000"/>
               </w:rPr>
-              <w:t>被测模块是</w:t>
-            </w:r>
-            <w:r>
-              <w:rPr>
-                <w:color w:val="000000"/>
-              </w:rPr>
-              <w:t>YAML</w:t>
-            </w:r>
-            <w:r>
-              <w:rPr>
-                <w:color w:val="000000"/>
-              </w:rPr>
-              <w:t>解析器中的</w:t>
-            </w:r>
-            <w:r>
-              <w:rPr>
-                <w:color w:val="000000"/>
-              </w:rPr>
-              <w:t>EmitterState</w:t>
-            </w:r>
-            <w:r>
-              <w:rPr>
-                <w:color w:val="000000"/>
-              </w:rPr>
-              <w:t>类，用于管理</w:t>
-            </w:r>
-            <w:r>
-              <w:rPr>
-                <w:color w:val="000000"/>
-              </w:rPr>
-              <w:t>YAML</w:t>
-            </w:r>
-            <w:r>
-              <w:rPr>
-                <w:color w:val="000000"/>
-              </w:rPr>
-              <w:t>发射器的状态。</w:t>
+              <w:t>被测模块是YAML解析器中的EmitterState类，用于管理YAML发射器的状态。</w:t>
             </w:r>
           </w:p>
         </w:tc>
@@ -7166,37 +5302,7 @@
                 <w:color w:val="000000"/>
                 <w:lang w:eastAsia="zh-CN"/>
               </w:rPr>
-              <w:t>该测试用例主要测试</w:t>
-            </w:r>
-            <w:r>
-              <w:rPr>
-                <w:color w:val="000000"/>
-                <w:lang w:eastAsia="zh-CN"/>
-              </w:rPr>
-              <w:t>YAML</w:t>
-            </w:r>
-            <w:r>
-              <w:rPr>
-                <w:color w:val="000000"/>
-                <w:lang w:eastAsia="zh-CN"/>
-              </w:rPr>
-              <w:t>解析器中的</w:t>
-            </w:r>
-            <w:proofErr w:type="spellStart"/>
-            <w:r>
-              <w:rPr>
-                <w:color w:val="000000"/>
-                <w:lang w:eastAsia="zh-CN"/>
-              </w:rPr>
-              <w:t>EmitterState</w:t>
-            </w:r>
-            <w:proofErr w:type="spellEnd"/>
-            <w:r>
-              <w:rPr>
-                <w:color w:val="000000"/>
-                <w:lang w:eastAsia="zh-CN"/>
-              </w:rPr>
-              <w:t>类的功能，包括验证节点开始时的状态变化、组内子节点计数、标志位重置以及在嵌套组中的行为。</w:t>
+              <w:t>该测试用例主要测试YAML解析器中的EmitterState类的功能，包括验证节点开始时的状态变化、组内子节点计数、标志位重置以及在嵌套组中的行为。</w:t>
             </w:r>
           </w:p>
         </w:tc>
@@ -7214,7 +5320,6 @@
                 <w:rFonts w:hint="eastAsia"/>
               </w:rPr>
             </w:pPr>
-            <w:proofErr w:type="spellStart"/>
             <w:r>
               <w:rPr>
                 <w:b/>
@@ -7222,7 +5327,6 @@
               </w:rPr>
               <w:t>用例初始化</w:t>
             </w:r>
-            <w:proofErr w:type="spellEnd"/>
           </w:p>
         </w:tc>
         <w:tc>
@@ -7250,92 +5354,32 @@
               <w:rPr>
                 <w:color w:val="000000"/>
               </w:rPr>
-              <w:t>在</w:t>
-            </w:r>
-            <w:r>
-              <w:rPr>
-                <w:color w:val="000000"/>
-              </w:rPr>
-              <w:t>SetUp</w:t>
-            </w:r>
-            <w:r>
-              <w:rPr>
-                <w:color w:val="000000"/>
-              </w:rPr>
-              <w:t>方法中创建</w:t>
-            </w:r>
-            <w:r>
-              <w:rPr>
-                <w:color w:val="000000"/>
-              </w:rPr>
-              <w:t>EmitterState</w:t>
-            </w:r>
-            <w:r>
-              <w:rPr>
-                <w:color w:val="000000"/>
-              </w:rPr>
-              <w:t>实例；</w:t>
-            </w:r>
-            <w:r>
-              <w:rPr>
-                <w:color w:val="000000"/>
-              </w:rPr>
-              <w:t>2.</w:t>
-            </w:r>
-            <w:r>
-              <w:t xml:space="preserve"> </w:t>
-            </w:r>
-            <w:r>
-              <w:rPr>
-                <w:color w:val="000000"/>
-              </w:rPr>
-              <w:t>在</w:t>
-            </w:r>
-            <w:r>
-              <w:rPr>
-                <w:color w:val="000000"/>
-              </w:rPr>
-              <w:t>TearDown</w:t>
-            </w:r>
-            <w:r>
-              <w:rPr>
-                <w:color w:val="000000"/>
-              </w:rPr>
-              <w:t>方法中释放</w:t>
+              <w:t>在SetUp方法中创建EmitterState实例；2.</w:t>
+            </w:r>
+            <w:r>
+              <w:t xml:space="preserve"> </w:t>
+            </w:r>
+            <w:r>
+              <w:rPr>
+                <w:color w:val="000000"/>
+              </w:rPr>
+              <w:t>在TearDown方法中释放</w:t>
             </w:r>
             <w:r>
               <w:rPr>
                 <w:color w:val="000000"/>
               </w:rPr>
               <w:lastRenderedPageBreak/>
-              <w:t>实例；</w:t>
-            </w:r>
-            <w:r>
-              <w:rPr>
-                <w:color w:val="000000"/>
-              </w:rPr>
-              <w:t>3.</w:t>
-            </w:r>
-            <w:r>
-              <w:t xml:space="preserve"> </w:t>
-            </w:r>
-            <w:r>
-              <w:rPr>
-                <w:color w:val="000000"/>
-              </w:rPr>
-              <w:t>测试前会设置各种状态标志位来验证</w:t>
-            </w:r>
-            <w:r>
-              <w:rPr>
-                <w:color w:val="000000"/>
-              </w:rPr>
-              <w:t>StartedNode</w:t>
-            </w:r>
-            <w:r>
-              <w:rPr>
-                <w:color w:val="000000"/>
-              </w:rPr>
-              <w:t>的行为。</w:t>
+              <w:t>实例；3.</w:t>
+            </w:r>
+            <w:r>
+              <w:t xml:space="preserve"> </w:t>
+            </w:r>
+            <w:r>
+              <w:rPr>
+                <w:color w:val="000000"/>
+              </w:rPr>
+              <w:t>测试前会设置各种状态标志位来验证StartedNode的行为。</w:t>
             </w:r>
           </w:p>
         </w:tc>
@@ -7388,100 +5432,34 @@
               <w:rPr>
                 <w:color w:val="000000"/>
               </w:rPr>
-              <w:t>必须完成项目编译；</w:t>
-            </w:r>
-            <w:r>
-              <w:rPr>
-                <w:color w:val="000000"/>
-              </w:rPr>
-              <w:t>2.</w:t>
-            </w:r>
-            <w:r>
-              <w:t xml:space="preserve"> </w:t>
-            </w:r>
-            <w:r>
-              <w:rPr>
-                <w:color w:val="000000"/>
-              </w:rPr>
-              <w:t>可执行程序</w:t>
-            </w:r>
-            <w:r>
-              <w:rPr>
-                <w:color w:val="000000"/>
-              </w:rPr>
-              <w:t>unit_test</w:t>
-            </w:r>
-            <w:r>
-              <w:rPr>
-                <w:color w:val="000000"/>
-              </w:rPr>
-              <w:t>会被生成在构建目录下；</w:t>
-            </w:r>
-            <w:r>
-              <w:rPr>
-                <w:color w:val="000000"/>
-              </w:rPr>
-              <w:t>3.</w:t>
-            </w:r>
-            <w:r>
-              <w:t xml:space="preserve"> </w:t>
-            </w:r>
-            <w:r>
-              <w:rPr>
-                <w:color w:val="000000"/>
-              </w:rPr>
-              <w:t>需要安装</w:t>
-            </w:r>
-            <w:r>
-              <w:rPr>
-                <w:color w:val="000000"/>
-              </w:rPr>
-              <w:t>gtest</w:t>
-            </w:r>
-            <w:r>
-              <w:rPr>
-                <w:color w:val="000000"/>
-              </w:rPr>
-              <w:t>和</w:t>
-            </w:r>
-            <w:r>
-              <w:rPr>
-                <w:color w:val="000000"/>
-              </w:rPr>
-              <w:t>gmock</w:t>
-            </w:r>
-            <w:r>
-              <w:rPr>
-                <w:color w:val="000000"/>
-              </w:rPr>
-              <w:t>库；</w:t>
-            </w:r>
-            <w:r>
-              <w:rPr>
-                <w:color w:val="000000"/>
-              </w:rPr>
-              <w:t>4.</w:t>
-            </w:r>
-            <w:r>
-              <w:t xml:space="preserve"> </w:t>
-            </w:r>
-            <w:r>
-              <w:rPr>
-                <w:color w:val="000000"/>
-              </w:rPr>
-              <w:t>需要</w:t>
-            </w:r>
-            <w:r>
-              <w:rPr>
-                <w:color w:val="000000"/>
-              </w:rPr>
-              <w:t>yaml-cpp</w:t>
-            </w:r>
-            <w:r>
-              <w:rPr>
-                <w:color w:val="000000"/>
-              </w:rPr>
-              <w:t>的头文件和源文件在指定路径下可用。</w:t>
+              <w:t>必须完成项目编译；2.</w:t>
+            </w:r>
+            <w:r>
+              <w:t xml:space="preserve"> </w:t>
+            </w:r>
+            <w:r>
+              <w:rPr>
+                <w:color w:val="000000"/>
+              </w:rPr>
+              <w:t>可执行程序unit_test会被生成在构建目录下；3.</w:t>
+            </w:r>
+            <w:r>
+              <w:t xml:space="preserve"> </w:t>
+            </w:r>
+            <w:r>
+              <w:rPr>
+                <w:color w:val="000000"/>
+              </w:rPr>
+              <w:t>需要安装gtest和gmock库；4.</w:t>
+            </w:r>
+            <w:r>
+              <w:t xml:space="preserve"> </w:t>
+            </w:r>
+            <w:r>
+              <w:rPr>
+                <w:color w:val="000000"/>
+              </w:rPr>
+              <w:t>需要yaml-cpp的头文件和源文件在指定路径下可用。</w:t>
             </w:r>
           </w:p>
         </w:tc>
@@ -7630,14 +5608,12 @@
                 <w:rFonts w:hint="eastAsia"/>
               </w:rPr>
             </w:pPr>
-            <w:proofErr w:type="spellStart"/>
             <w:r>
               <w:rPr>
                 <w:color w:val="000000"/>
               </w:rPr>
               <w:t>进入构建目录</w:t>
             </w:r>
-            <w:proofErr w:type="spellEnd"/>
             <w:r>
               <w:rPr>
                 <w:rFonts w:hint="eastAsia"/>
@@ -7673,41 +5649,17 @@
               <w:rPr>
                 <w:color w:val="000000"/>
               </w:rPr>
-              <w:t>-Agent/examples/</w:t>
-            </w:r>
-            <w:proofErr w:type="spellStart"/>
-            <w:r>
-              <w:rPr>
-                <w:color w:val="000000"/>
-              </w:rPr>
-              <w:t>StartedNode</w:t>
-            </w:r>
-            <w:proofErr w:type="spellEnd"/>
-            <w:r>
-              <w:rPr>
-                <w:color w:val="000000"/>
-              </w:rPr>
-              <w:t>/</w:t>
-            </w:r>
-            <w:proofErr w:type="spellStart"/>
-            <w:r>
-              <w:rPr>
-                <w:color w:val="000000"/>
-              </w:rPr>
-              <w:t>bu</w:t>
-            </w:r>
-            <w:proofErr w:type="spellEnd"/>
+              <w:t>-Agent/examples/StartedNode/bu</w:t>
+            </w:r>
             <w:r>
               <w:br/>
             </w:r>
-            <w:proofErr w:type="spellStart"/>
             <w:r>
               <w:rPr>
                 <w:color w:val="000000"/>
               </w:rPr>
               <w:t>ild</w:t>
             </w:r>
-            <w:proofErr w:type="spellEnd"/>
           </w:p>
         </w:tc>
         <w:tc>
@@ -7726,19 +5678,7 @@
               <w:rPr>
                 <w:color w:val="000000"/>
               </w:rPr>
-              <w:t>成功进入包含</w:t>
-            </w:r>
-            <w:r>
-              <w:rPr>
-                <w:color w:val="000000"/>
-              </w:rPr>
-              <w:t>unit_test</w:t>
-            </w:r>
-            <w:r>
-              <w:rPr>
-                <w:color w:val="000000"/>
-              </w:rPr>
-              <w:t>可执行文件的目录</w:t>
+              <w:t>成功进入包含unit_test可执行文件的目录</w:t>
             </w:r>
           </w:p>
         </w:tc>
@@ -7754,16 +5694,22 @@
               </w:rPr>
             </w:pPr>
             <w:r>
-              <w:t>☑通过</w:t>
-            </w:r>
-          </w:p>
-          <w:p>
-            <w:pPr>
-              <w:rPr>
-                <w:rFonts w:hint="eastAsia"/>
-              </w:rPr>
-            </w:pPr>
-            <w:r>
+              <w:rPr>
+                <w:color w:val="000000"/>
+              </w:rPr>
+              <w:t>□通过</w:t>
+            </w:r>
+          </w:p>
+          <w:p>
+            <w:pPr>
+              <w:rPr>
+                <w:rFonts w:hint="eastAsia"/>
+              </w:rPr>
+            </w:pPr>
+            <w:r>
+              <w:rPr>
+                <w:color w:val="000000"/>
+              </w:rPr>
               <w:t>□不通过</w:t>
             </w:r>
           </w:p>
@@ -7774,49 +5720,10 @@
               </w:rPr>
             </w:pPr>
             <w:r>
+              <w:rPr>
+                <w:color w:val="000000"/>
+              </w:rPr>
               <w:t>其它____</w:t>
-            </w:r>
-          </w:p>
-          <w:p>
-            <w:r>
-              <w:rPr>
-                <w:b/>
-              </w:rPr>
-              <w:t xml:space="preserve">截图 1: </w:t>
-            </w:r>
-            <w:r>
-              <w:drawing>
-                <wp:inline xmlns:a="http://schemas.openxmlformats.org/drawingml/2006/main" xmlns:pic="http://schemas.openxmlformats.org/drawingml/2006/picture">
-                  <wp:extent cx="914400" cy="661803"/>
-                  <wp:docPr id="16" name="Picture 16"/>
-                  <wp:cNvGraphicFramePr>
-                    <a:graphicFrameLocks noChangeAspect="1"/>
-                  </wp:cNvGraphicFramePr>
-                  <a:graphic>
-                    <a:graphicData uri="http://schemas.openxmlformats.org/drawingml/2006/picture">
-                      <pic:pic>
-                        <pic:nvPicPr>
-                          <pic:cNvPr id="0" name="XXX_TEST_004_screenshot_step_1_20250902_171641.png"/>
-                          <pic:cNvPicPr/>
-                        </pic:nvPicPr>
-                        <pic:blipFill>
-                          <a:blip r:embed="rId18"/>
-                          <a:stretch>
-                            <a:fillRect/>
-                          </a:stretch>
-                        </pic:blipFill>
-                        <pic:spPr>
-                          <a:xfrm>
-                            <a:off x="0" y="0"/>
-                            <a:ext cx="914400" cy="661803"/>
-                          </a:xfrm>
-                          <a:prstGeom prst="rect"/>
-                        </pic:spPr>
-                      </pic:pic>
-                    </a:graphicData>
-                  </a:graphic>
-                </wp:inline>
-              </w:drawing>
             </w:r>
           </w:p>
         </w:tc>
@@ -7853,37 +5760,21 @@
                 <w:rFonts w:hint="eastAsia"/>
               </w:rPr>
             </w:pPr>
-            <w:proofErr w:type="spellStart"/>
-            <w:r>
-              <w:rPr>
-                <w:color w:val="000000"/>
-              </w:rPr>
-              <w:t>运行测试程序</w:t>
-            </w:r>
-            <w:proofErr w:type="spellEnd"/>
-            <w:r>
-              <w:rPr>
-                <w:color w:val="000000"/>
-              </w:rPr>
-              <w:t>:</w:t>
-            </w:r>
-            <w:r>
-              <w:t xml:space="preserve"> </w:t>
-            </w:r>
-            <w:r>
-              <w:rPr>
-                <w:color w:val="000000"/>
-              </w:rPr>
-              <w:t>./</w:t>
-            </w:r>
-            <w:proofErr w:type="spellStart"/>
-            <w:r>
-              <w:rPr>
-                <w:color w:val="000000"/>
-              </w:rPr>
-              <w:t>unit_test</w:t>
-            </w:r>
-            <w:proofErr w:type="spellEnd"/>
+            <w:r>
+              <w:rPr>
+                <w:color w:val="000000"/>
+              </w:rPr>
+              <w:t>运行测试程序:</w:t>
+            </w:r>
+            <w:r>
+              <w:t xml:space="preserve"> </w:t>
+            </w:r>
+            <w:r>
+              <w:rPr>
+                <w:color w:val="000000"/>
+              </w:rPr>
+              <w:t>./unit_test</w:t>
+            </w:r>
           </w:p>
         </w:tc>
         <w:tc>
@@ -8809,16 +6700,22 @@
               </w:rPr>
             </w:pPr>
             <w:r>
-              <w:t>☑通过</w:t>
-            </w:r>
-          </w:p>
-          <w:p>
-            <w:pPr>
-              <w:rPr>
-                <w:rFonts w:hint="eastAsia"/>
-              </w:rPr>
-            </w:pPr>
-            <w:r>
+              <w:rPr>
+                <w:color w:val="000000"/>
+              </w:rPr>
+              <w:t>□通过</w:t>
+            </w:r>
+          </w:p>
+          <w:p>
+            <w:pPr>
+              <w:rPr>
+                <w:rFonts w:hint="eastAsia"/>
+              </w:rPr>
+            </w:pPr>
+            <w:r>
+              <w:rPr>
+                <w:color w:val="000000"/>
+              </w:rPr>
               <w:t>□不通过</w:t>
             </w:r>
           </w:p>
@@ -8829,175 +6726,10 @@
               </w:rPr>
             </w:pPr>
             <w:r>
+              <w:rPr>
+                <w:color w:val="000000"/>
+              </w:rPr>
               <w:t>其它____</w:t>
-            </w:r>
-          </w:p>
-          <w:p>
-            <w:r>
-              <w:rPr>
-                <w:b/>
-              </w:rPr>
-              <w:t xml:space="preserve">截图 1: </w:t>
-            </w:r>
-            <w:r>
-              <w:drawing>
-                <wp:inline xmlns:a="http://schemas.openxmlformats.org/drawingml/2006/main" xmlns:pic="http://schemas.openxmlformats.org/drawingml/2006/picture">
-                  <wp:extent cx="914400" cy="661803"/>
-                  <wp:docPr id="17" name="Picture 17"/>
-                  <wp:cNvGraphicFramePr>
-                    <a:graphicFrameLocks noChangeAspect="1"/>
-                  </wp:cNvGraphicFramePr>
-                  <a:graphic>
-                    <a:graphicData uri="http://schemas.openxmlformats.org/drawingml/2006/picture">
-                      <pic:pic>
-                        <pic:nvPicPr>
-                          <pic:cNvPr id="0" name="XXX_TEST_004_screenshot_step_2_20250902_171628.png"/>
-                          <pic:cNvPicPr/>
-                        </pic:nvPicPr>
-                        <pic:blipFill>
-                          <a:blip r:embed="rId19"/>
-                          <a:stretch>
-                            <a:fillRect/>
-                          </a:stretch>
-                        </pic:blipFill>
-                        <pic:spPr>
-                          <a:xfrm>
-                            <a:off x="0" y="0"/>
-                            <a:ext cx="914400" cy="661803"/>
-                          </a:xfrm>
-                          <a:prstGeom prst="rect"/>
-                        </pic:spPr>
-                      </pic:pic>
-                    </a:graphicData>
-                  </a:graphic>
-                </wp:inline>
-              </w:drawing>
-            </w:r>
-          </w:p>
-          <w:p>
-            <w:r>
-              <w:rPr>
-                <w:b/>
-              </w:rPr>
-              <w:t xml:space="preserve">截图 2: </w:t>
-            </w:r>
-            <w:r>
-              <w:drawing>
-                <wp:inline xmlns:a="http://schemas.openxmlformats.org/drawingml/2006/main" xmlns:pic="http://schemas.openxmlformats.org/drawingml/2006/picture">
-                  <wp:extent cx="914400" cy="661803"/>
-                  <wp:docPr id="18" name="Picture 18"/>
-                  <wp:cNvGraphicFramePr>
-                    <a:graphicFrameLocks noChangeAspect="1"/>
-                  </wp:cNvGraphicFramePr>
-                  <a:graphic>
-                    <a:graphicData uri="http://schemas.openxmlformats.org/drawingml/2006/picture">
-                      <pic:pic>
-                        <pic:nvPicPr>
-                          <pic:cNvPr id="0" name="XXX_TEST_004_screenshot_step_2_20250902_171628.png"/>
-                          <pic:cNvPicPr/>
-                        </pic:nvPicPr>
-                        <pic:blipFill>
-                          <a:blip r:embed="rId19"/>
-                          <a:stretch>
-                            <a:fillRect/>
-                          </a:stretch>
-                        </pic:blipFill>
-                        <pic:spPr>
-                          <a:xfrm>
-                            <a:off x="0" y="0"/>
-                            <a:ext cx="914400" cy="661803"/>
-                          </a:xfrm>
-                          <a:prstGeom prst="rect"/>
-                        </pic:spPr>
-                      </pic:pic>
-                    </a:graphicData>
-                  </a:graphic>
-                </wp:inline>
-              </w:drawing>
-            </w:r>
-          </w:p>
-          <w:p>
-            <w:r>
-              <w:rPr>
-                <w:b/>
-              </w:rPr>
-              <w:t xml:space="preserve">截图 3: </w:t>
-            </w:r>
-            <w:r>
-              <w:drawing>
-                <wp:inline xmlns:a="http://schemas.openxmlformats.org/drawingml/2006/main" xmlns:pic="http://schemas.openxmlformats.org/drawingml/2006/picture">
-                  <wp:extent cx="914400" cy="661803"/>
-                  <wp:docPr id="19" name="Picture 19"/>
-                  <wp:cNvGraphicFramePr>
-                    <a:graphicFrameLocks noChangeAspect="1"/>
-                  </wp:cNvGraphicFramePr>
-                  <a:graphic>
-                    <a:graphicData uri="http://schemas.openxmlformats.org/drawingml/2006/picture">
-                      <pic:pic>
-                        <pic:nvPicPr>
-                          <pic:cNvPr id="0" name="XXX_TEST_004_screenshot_step_2_20250902_171628.png"/>
-                          <pic:cNvPicPr/>
-                        </pic:nvPicPr>
-                        <pic:blipFill>
-                          <a:blip r:embed="rId19"/>
-                          <a:stretch>
-                            <a:fillRect/>
-                          </a:stretch>
-                        </pic:blipFill>
-                        <pic:spPr>
-                          <a:xfrm>
-                            <a:off x="0" y="0"/>
-                            <a:ext cx="914400" cy="661803"/>
-                          </a:xfrm>
-                          <a:prstGeom prst="rect"/>
-                        </pic:spPr>
-                      </pic:pic>
-                    </a:graphicData>
-                  </a:graphic>
-                </wp:inline>
-              </w:drawing>
-            </w:r>
-          </w:p>
-          <w:p>
-            <w:r>
-              <w:rPr>
-                <w:b/>
-              </w:rPr>
-              <w:t xml:space="preserve">截图 4: </w:t>
-            </w:r>
-            <w:r>
-              <w:drawing>
-                <wp:inline xmlns:a="http://schemas.openxmlformats.org/drawingml/2006/main" xmlns:pic="http://schemas.openxmlformats.org/drawingml/2006/picture">
-                  <wp:extent cx="914400" cy="661803"/>
-                  <wp:docPr id="20" name="Picture 20"/>
-                  <wp:cNvGraphicFramePr>
-                    <a:graphicFrameLocks noChangeAspect="1"/>
-                  </wp:cNvGraphicFramePr>
-                  <a:graphic>
-                    <a:graphicData uri="http://schemas.openxmlformats.org/drawingml/2006/picture">
-                      <pic:pic>
-                        <pic:nvPicPr>
-                          <pic:cNvPr id="0" name="XXX_TEST_004_screenshot_step_2_20250902_171639.png"/>
-                          <pic:cNvPicPr/>
-                        </pic:nvPicPr>
-                        <pic:blipFill>
-                          <a:blip r:embed="rId20"/>
-                          <a:stretch>
-                            <a:fillRect/>
-                          </a:stretch>
-                        </pic:blipFill>
-                        <pic:spPr>
-                          <a:xfrm>
-                            <a:off x="0" y="0"/>
-                            <a:ext cx="914400" cy="661803"/>
-                          </a:xfrm>
-                          <a:prstGeom prst="rect"/>
-                        </pic:spPr>
-                      </pic:pic>
-                    </a:graphicData>
-                  </a:graphic>
-                </wp:inline>
-              </w:drawing>
             </w:r>
           </w:p>
         </w:tc>
@@ -9068,7 +6800,6 @@
                 <w:rFonts w:hint="eastAsia"/>
               </w:rPr>
             </w:pPr>
-            <w:proofErr w:type="spellStart"/>
             <w:r>
               <w:rPr>
                 <w:b/>
@@ -9077,7 +6808,6 @@
               <w:lastRenderedPageBreak/>
               <w:t>测试结果评估标准</w:t>
             </w:r>
-            <w:proofErr w:type="spellEnd"/>
           </w:p>
         </w:tc>
         <w:tc>
@@ -9098,87 +6828,59 @@
                 <w:color w:val="000000"/>
                 <w:lang w:eastAsia="zh-CN"/>
               </w:rPr>
-              <w:t>如果终端输出显示所有</w:t>
-            </w:r>
-            <w:r>
-              <w:rPr>
-                <w:color w:val="000000"/>
+              <w:t>如果终端输出显示所有4个测试都通过（[</w:t>
+            </w:r>
+            <w:r>
+              <w:rPr>
                 <w:lang w:eastAsia="zh-CN"/>
               </w:rPr>
+              <w:t xml:space="preserve"> </w:t>
+            </w:r>
+            <w:r>
+              <w:rPr>
+                <w:color w:val="000000"/>
+                <w:lang w:eastAsia="zh-CN"/>
+              </w:rPr>
+              <w:t>PASSED</w:t>
+            </w:r>
+            <w:r>
+              <w:rPr>
+                <w:lang w:eastAsia="zh-CN"/>
+              </w:rPr>
+              <w:t xml:space="preserve"> </w:t>
+            </w:r>
+            <w:r>
+              <w:rPr>
+                <w:color w:val="000000"/>
+                <w:lang w:eastAsia="zh-CN"/>
+              </w:rPr>
+              <w:t>]</w:t>
+            </w:r>
+            <w:r>
+              <w:rPr>
+                <w:lang w:eastAsia="zh-CN"/>
+              </w:rPr>
+              <w:t xml:space="preserve"> </w:t>
+            </w:r>
+            <w:r>
+              <w:rPr>
+                <w:color w:val="000000"/>
+                <w:lang w:eastAsia="zh-CN"/>
+              </w:rPr>
               <w:t>4</w:t>
             </w:r>
             <w:r>
               <w:rPr>
-                <w:color w:val="000000"/>
                 <w:lang w:eastAsia="zh-CN"/>
               </w:rPr>
-              <w:t>个测试都通过（</w:t>
+              <w:t xml:space="preserve"> </w:t>
             </w:r>
             <w:r>
               <w:rPr>
                 <w:color w:val="000000"/>
                 <w:lang w:eastAsia="zh-CN"/>
               </w:rPr>
-              <w:t>[</w:t>
-            </w:r>
-            <w:r>
-              <w:rPr>
-                <w:lang w:eastAsia="zh-CN"/>
-              </w:rPr>
-              <w:t xml:space="preserve"> </w:t>
-            </w:r>
-            <w:r>
-              <w:rPr>
-                <w:color w:val="000000"/>
-                <w:lang w:eastAsia="zh-CN"/>
-              </w:rPr>
-              <w:t>PASSED</w:t>
-            </w:r>
-            <w:r>
-              <w:rPr>
-                <w:lang w:eastAsia="zh-CN"/>
-              </w:rPr>
-              <w:t xml:space="preserve"> </w:t>
-            </w:r>
-            <w:r>
-              <w:rPr>
-                <w:color w:val="000000"/>
-                <w:lang w:eastAsia="zh-CN"/>
-              </w:rPr>
-              <w:t>]</w:t>
-            </w:r>
-            <w:r>
-              <w:rPr>
-                <w:lang w:eastAsia="zh-CN"/>
-              </w:rPr>
-              <w:t xml:space="preserve"> </w:t>
-            </w:r>
-            <w:r>
-              <w:rPr>
-                <w:color w:val="000000"/>
-                <w:lang w:eastAsia="zh-CN"/>
-              </w:rPr>
-              <w:t>4</w:t>
-            </w:r>
-            <w:r>
-              <w:rPr>
-                <w:lang w:eastAsia="zh-CN"/>
-              </w:rPr>
-              <w:t xml:space="preserve"> </w:t>
-            </w:r>
-            <w:r>
-              <w:rPr>
-                <w:color w:val="000000"/>
-                <w:lang w:eastAsia="zh-CN"/>
-              </w:rPr>
-              <w:t>tests</w:t>
-            </w:r>
-            <w:r>
-              <w:rPr>
-                <w:color w:val="000000"/>
-                <w:lang w:eastAsia="zh-CN"/>
-              </w:rPr>
-              <w:t>），则认为测试用例通过。</w:t>
+              <w:t>tests），则认为测试用例通过。</w:t>
             </w:r>
           </w:p>
         </w:tc>
@@ -9196,7 +6898,6 @@
                 <w:rFonts w:hint="eastAsia"/>
               </w:rPr>
             </w:pPr>
-            <w:proofErr w:type="spellStart"/>
             <w:r>
               <w:rPr>
                 <w:b/>
@@ -9204,7 +6905,6 @@
               </w:rPr>
               <w:t>测试用例执行结果</w:t>
             </w:r>
-            <w:proofErr w:type="spellEnd"/>
           </w:p>
         </w:tc>
         <w:tc>
@@ -9214,9 +6914,12 @@
             <w:vAlign w:val="center"/>
           </w:tcPr>
           <w:p>
-            <w:r>
-              <w:t>通过</w:t>
-            </w:r>
+            <w:pPr>
+              <w:rPr>
+                <w:rFonts w:asciiTheme="minorHAnsi" w:eastAsiaTheme="minorEastAsia" w:hAnsiTheme="minorHAnsi"/>
+                <w:sz w:val="22"/>
+              </w:rPr>
+            </w:pPr>
           </w:p>
         </w:tc>
       </w:tr>
@@ -9370,7 +7073,4173 @@
         </w:tc>
       </w:tr>
     </w:tbl>
-    <w:p/>
+    <w:p>
+      <w:pPr>
+        <w:rPr>
+          <w:lang w:eastAsia="zh-CN"/>
+        </w:rPr>
+      </w:pPr>
+    </w:p>
+    <w:p>
+      <w:pPr>
+        <w:rPr>
+          <w:rFonts w:hint="eastAsia"/>
+          <w:lang w:eastAsia="zh-CN"/>
+        </w:rPr>
+      </w:pPr>
+    </w:p>
+    <w:p>
+      <w:pPr>
+        <w:pStyle w:val="5"/>
+        <w:jc w:val="center"/>
+        <w:rPr>
+          <w:lang w:eastAsia="zh-CN"/>
+        </w:rPr>
+      </w:pPr>
+      <w:r>
+        <w:rPr>
+          <w:rFonts w:ascii="宋体" w:eastAsia="宋体" w:hAnsi="宋体"/>
+          <w:b/>
+          <w:color w:val="000000"/>
+          <w:lang w:eastAsia="zh-CN"/>
+        </w:rPr>
+        <w:t xml:space="preserve">表 XXX并运行行为树测试 </w:t>
+      </w:r>
+      <w:r>
+        <w:rPr>
+          <w:rFonts w:ascii="宋体" w:eastAsia="宋体" w:hAnsi="宋体" w:hint="eastAsia"/>
+          <w:b/>
+          <w:color w:val="000000"/>
+          <w:lang w:eastAsia="zh-CN"/>
+        </w:rPr>
+        <w:t>5</w:t>
+      </w:r>
+    </w:p>
+    <w:tbl>
+      <w:tblPr>
+        <w:tblStyle w:val="aff1"/>
+        <w:tblW w:w="0" w:type="auto"/>
+        <w:tblLook w:val="04A0" w:firstRow="1" w:lastRow="0" w:firstColumn="1" w:lastColumn="0" w:noHBand="0" w:noVBand="1"/>
+      </w:tblPr>
+      <w:tblGrid>
+        <w:gridCol w:w="733"/>
+        <w:gridCol w:w="1029"/>
+        <w:gridCol w:w="516"/>
+        <w:gridCol w:w="1920"/>
+        <w:gridCol w:w="534"/>
+        <w:gridCol w:w="648"/>
+        <w:gridCol w:w="694"/>
+        <w:gridCol w:w="466"/>
+        <w:gridCol w:w="1138"/>
+        <w:gridCol w:w="1178"/>
+      </w:tblGrid>
+      <w:tr>
+        <w:tc>
+          <w:tcPr>
+            <w:tcW w:w="1978" w:type="dxa"/>
+            <w:gridSpan w:val="2"/>
+            <w:vAlign w:val="center"/>
+          </w:tcPr>
+          <w:p>
+            <w:pPr>
+              <w:rPr>
+                <w:rFonts w:hint="eastAsia"/>
+              </w:rPr>
+            </w:pPr>
+            <w:r>
+              <w:rPr>
+                <w:b/>
+                <w:color w:val="000000"/>
+              </w:rPr>
+              <w:t>测试用例名称</w:t>
+            </w:r>
+          </w:p>
+        </w:tc>
+        <w:tc>
+          <w:tcPr>
+            <w:tcW w:w="3784" w:type="dxa"/>
+            <w:gridSpan w:val="4"/>
+            <w:vAlign w:val="center"/>
+          </w:tcPr>
+          <w:p>
+            <w:pPr>
+              <w:rPr>
+                <w:rFonts w:hint="eastAsia"/>
+                <w:lang w:eastAsia="zh-CN"/>
+              </w:rPr>
+            </w:pPr>
+            <w:r>
+              <w:rPr>
+                <w:color w:val="000000"/>
+              </w:rPr>
+              <w:t>XXX_测试</w:t>
+            </w:r>
+            <w:r>
+              <w:rPr>
+                <w:rFonts w:hint="eastAsia"/>
+                <w:color w:val="000000"/>
+                <w:lang w:eastAsia="zh-CN"/>
+              </w:rPr>
+              <w:t>_00</w:t>
+            </w:r>
+            <w:r>
+              <w:rPr>
+                <w:rFonts w:hint="eastAsia"/>
+                <w:color w:val="000000"/>
+                <w:lang w:eastAsia="zh-CN"/>
+              </w:rPr>
+              <w:t>5</w:t>
+            </w:r>
+          </w:p>
+        </w:tc>
+        <w:tc>
+          <w:tcPr>
+            <w:tcW w:w="774" w:type="dxa"/>
+            <w:gridSpan w:val="2"/>
+            <w:vAlign w:val="center"/>
+          </w:tcPr>
+          <w:p>
+            <w:pPr>
+              <w:rPr>
+                <w:rFonts w:hint="eastAsia"/>
+              </w:rPr>
+            </w:pPr>
+            <w:r>
+              <w:rPr>
+                <w:b/>
+                <w:color w:val="000000"/>
+              </w:rPr>
+              <w:t>标识</w:t>
+            </w:r>
+          </w:p>
+        </w:tc>
+        <w:tc>
+          <w:tcPr>
+            <w:tcW w:w="2064" w:type="dxa"/>
+            <w:gridSpan w:val="2"/>
+            <w:vAlign w:val="center"/>
+          </w:tcPr>
+          <w:p>
+            <w:pPr>
+              <w:rPr>
+                <w:rFonts w:hint="eastAsia"/>
+                <w:lang w:eastAsia="zh-CN"/>
+              </w:rPr>
+            </w:pPr>
+            <w:r>
+              <w:rPr>
+                <w:color w:val="000000"/>
+              </w:rPr>
+              <w:t>XXX_TEST</w:t>
+            </w:r>
+            <w:r>
+              <w:rPr>
+                <w:rFonts w:hint="eastAsia"/>
+                <w:color w:val="000000"/>
+                <w:lang w:eastAsia="zh-CN"/>
+              </w:rPr>
+              <w:t>_00</w:t>
+            </w:r>
+            <w:r>
+              <w:rPr>
+                <w:rFonts w:hint="eastAsia"/>
+                <w:color w:val="000000"/>
+                <w:lang w:eastAsia="zh-CN"/>
+              </w:rPr>
+              <w:t>5</w:t>
+            </w:r>
+          </w:p>
+        </w:tc>
+      </w:tr>
+      <w:tr>
+        <w:tc>
+          <w:tcPr>
+            <w:tcW w:w="1978" w:type="dxa"/>
+            <w:gridSpan w:val="2"/>
+            <w:vAlign w:val="center"/>
+          </w:tcPr>
+          <w:p>
+            <w:pPr>
+              <w:rPr>
+                <w:rFonts w:hint="eastAsia"/>
+              </w:rPr>
+            </w:pPr>
+            <w:r>
+              <w:rPr>
+                <w:b/>
+                <w:color w:val="000000"/>
+              </w:rPr>
+              <w:t>对应测试环境</w:t>
+            </w:r>
+          </w:p>
+        </w:tc>
+        <w:tc>
+          <w:tcPr>
+            <w:tcW w:w="6622" w:type="dxa"/>
+            <w:gridSpan w:val="8"/>
+            <w:vAlign w:val="center"/>
+          </w:tcPr>
+          <w:p>
+            <w:pPr>
+              <w:rPr>
+                <w:rFonts w:hint="eastAsia"/>
+              </w:rPr>
+            </w:pPr>
+            <w:r>
+              <w:rPr>
+                <w:color w:val="000000"/>
+              </w:rPr>
+              <w:t>使用了Google</w:t>
+            </w:r>
+            <w:r>
+              <w:t xml:space="preserve"> </w:t>
+            </w:r>
+            <w:r>
+              <w:rPr>
+                <w:color w:val="000000"/>
+              </w:rPr>
+              <w:t>Test框架(gtest)作为测试框架，依赖yaml-cpp库的头文件和源文件，以及gmock库。</w:t>
+            </w:r>
+          </w:p>
+        </w:tc>
+      </w:tr>
+      <w:tr>
+        <w:tc>
+          <w:tcPr>
+            <w:tcW w:w="1978" w:type="dxa"/>
+            <w:gridSpan w:val="2"/>
+            <w:vAlign w:val="center"/>
+          </w:tcPr>
+          <w:p>
+            <w:pPr>
+              <w:rPr>
+                <w:rFonts w:hint="eastAsia"/>
+              </w:rPr>
+            </w:pPr>
+            <w:r>
+              <w:rPr>
+                <w:b/>
+                <w:color w:val="000000"/>
+              </w:rPr>
+              <w:t>追踪关系</w:t>
+            </w:r>
+          </w:p>
+        </w:tc>
+        <w:tc>
+          <w:tcPr>
+            <w:tcW w:w="6622" w:type="dxa"/>
+            <w:gridSpan w:val="8"/>
+            <w:vAlign w:val="center"/>
+          </w:tcPr>
+          <w:p>
+            <w:pPr>
+              <w:rPr>
+                <w:rFonts w:hint="eastAsia"/>
+              </w:rPr>
+            </w:pPr>
+            <w:r>
+              <w:rPr>
+                <w:color w:val="000000"/>
+              </w:rPr>
+              <w:t>被测模块是YAML解析器中的EmitterState类，用于管理YAML发射器的状态。</w:t>
+            </w:r>
+          </w:p>
+        </w:tc>
+      </w:tr>
+      <w:tr>
+        <w:tc>
+          <w:tcPr>
+            <w:tcW w:w="1978" w:type="dxa"/>
+            <w:gridSpan w:val="2"/>
+            <w:vAlign w:val="center"/>
+          </w:tcPr>
+          <w:p>
+            <w:pPr>
+              <w:rPr>
+                <w:rFonts w:hint="eastAsia"/>
+              </w:rPr>
+            </w:pPr>
+            <w:r>
+              <w:rPr>
+                <w:b/>
+                <w:color w:val="000000"/>
+              </w:rPr>
+              <w:t>测试用例综述</w:t>
+            </w:r>
+          </w:p>
+        </w:tc>
+        <w:tc>
+          <w:tcPr>
+            <w:tcW w:w="6622" w:type="dxa"/>
+            <w:gridSpan w:val="8"/>
+            <w:vAlign w:val="center"/>
+          </w:tcPr>
+          <w:p>
+            <w:pPr>
+              <w:rPr>
+                <w:rFonts w:hint="eastAsia"/>
+                <w:lang w:eastAsia="zh-CN"/>
+              </w:rPr>
+            </w:pPr>
+            <w:r>
+              <w:rPr>
+                <w:color w:val="000000"/>
+                <w:lang w:eastAsia="zh-CN"/>
+              </w:rPr>
+              <w:t>该测试用例主要测试YAML解析器中的EmitterState类的功能，包括验证节点开始时的状态变化、组内子节点计数、标志位重置以及在嵌套组中的行为。</w:t>
+            </w:r>
+          </w:p>
+        </w:tc>
+      </w:tr>
+      <w:tr>
+        <w:tc>
+          <w:tcPr>
+            <w:tcW w:w="1978" w:type="dxa"/>
+            <w:gridSpan w:val="2"/>
+            <w:vAlign w:val="center"/>
+          </w:tcPr>
+          <w:p>
+            <w:pPr>
+              <w:rPr>
+                <w:rFonts w:hint="eastAsia"/>
+              </w:rPr>
+            </w:pPr>
+            <w:r>
+              <w:rPr>
+                <w:b/>
+                <w:color w:val="000000"/>
+              </w:rPr>
+              <w:t>用例初始化</w:t>
+            </w:r>
+          </w:p>
+        </w:tc>
+        <w:tc>
+          <w:tcPr>
+            <w:tcW w:w="6622" w:type="dxa"/>
+            <w:gridSpan w:val="8"/>
+            <w:vAlign w:val="center"/>
+          </w:tcPr>
+          <w:p>
+            <w:pPr>
+              <w:rPr>
+                <w:rFonts w:hint="eastAsia"/>
+              </w:rPr>
+            </w:pPr>
+            <w:r>
+              <w:rPr>
+                <w:color w:val="000000"/>
+              </w:rPr>
+              <w:t>1.</w:t>
+            </w:r>
+            <w:r>
+              <w:t xml:space="preserve"> </w:t>
+            </w:r>
+            <w:r>
+              <w:rPr>
+                <w:color w:val="000000"/>
+              </w:rPr>
+              <w:t>在SetUp方法中创建EmitterState实例；2.</w:t>
+            </w:r>
+            <w:r>
+              <w:t xml:space="preserve"> </w:t>
+            </w:r>
+            <w:r>
+              <w:rPr>
+                <w:color w:val="000000"/>
+              </w:rPr>
+              <w:t>在TearDown方法中释放实例；3.</w:t>
+            </w:r>
+            <w:r>
+              <w:t xml:space="preserve"> </w:t>
+            </w:r>
+            <w:r>
+              <w:rPr>
+                <w:color w:val="000000"/>
+              </w:rPr>
+              <w:t>测试前会设置各种状态标志位来验证StartedNode的行为。</w:t>
+            </w:r>
+          </w:p>
+        </w:tc>
+      </w:tr>
+      <w:tr>
+        <w:tc>
+          <w:tcPr>
+            <w:tcW w:w="1978" w:type="dxa"/>
+            <w:gridSpan w:val="2"/>
+            <w:vAlign w:val="center"/>
+          </w:tcPr>
+          <w:p>
+            <w:pPr>
+              <w:rPr>
+                <w:rFonts w:hint="eastAsia"/>
+              </w:rPr>
+            </w:pPr>
+            <w:r>
+              <w:rPr>
+                <w:b/>
+                <w:color w:val="000000"/>
+              </w:rPr>
+              <w:t>前提和约束</w:t>
+            </w:r>
+          </w:p>
+        </w:tc>
+        <w:tc>
+          <w:tcPr>
+            <w:tcW w:w="6622" w:type="dxa"/>
+            <w:gridSpan w:val="8"/>
+            <w:vAlign w:val="center"/>
+          </w:tcPr>
+          <w:p>
+            <w:pPr>
+              <w:rPr>
+                <w:rFonts w:hint="eastAsia"/>
+              </w:rPr>
+            </w:pPr>
+            <w:r>
+              <w:rPr>
+                <w:color w:val="000000"/>
+              </w:rPr>
+              <w:t>1.</w:t>
+            </w:r>
+            <w:r>
+              <w:t xml:space="preserve"> </w:t>
+            </w:r>
+            <w:r>
+              <w:rPr>
+                <w:color w:val="000000"/>
+              </w:rPr>
+              <w:t>必须完成项目编译；2.</w:t>
+            </w:r>
+            <w:r>
+              <w:t xml:space="preserve"> </w:t>
+            </w:r>
+            <w:r>
+              <w:rPr>
+                <w:color w:val="000000"/>
+              </w:rPr>
+              <w:t>可执行程序unit_test会被生成在构建目录下；3.</w:t>
+            </w:r>
+            <w:r>
+              <w:t xml:space="preserve"> </w:t>
+            </w:r>
+            <w:r>
+              <w:rPr>
+                <w:color w:val="000000"/>
+              </w:rPr>
+              <w:t>需要安装gtest和gmock库；4.</w:t>
+            </w:r>
+            <w:r>
+              <w:t xml:space="preserve"> </w:t>
+            </w:r>
+            <w:r>
+              <w:rPr>
+                <w:color w:val="000000"/>
+              </w:rPr>
+              <w:t>需要yaml-cpp的头文件和源文件在指定路径下可用。</w:t>
+            </w:r>
+          </w:p>
+        </w:tc>
+      </w:tr>
+      <w:tr>
+        <w:tc>
+          <w:tcPr>
+            <w:tcW w:w="8600" w:type="dxa"/>
+            <w:gridSpan w:val="10"/>
+            <w:vAlign w:val="center"/>
+          </w:tcPr>
+          <w:p>
+            <w:pPr>
+              <w:jc w:val="center"/>
+              <w:rPr>
+                <w:rFonts w:hint="eastAsia"/>
+              </w:rPr>
+            </w:pPr>
+            <w:r>
+              <w:rPr>
+                <w:b/>
+                <w:color w:val="000000"/>
+              </w:rPr>
+              <w:t>测试步骤</w:t>
+            </w:r>
+          </w:p>
+        </w:tc>
+      </w:tr>
+      <w:tr>
+        <w:tc>
+          <w:tcPr>
+            <w:tcW w:w="860" w:type="dxa"/>
+            <w:vAlign w:val="center"/>
+          </w:tcPr>
+          <w:p>
+            <w:pPr>
+              <w:jc w:val="center"/>
+              <w:rPr>
+                <w:rFonts w:hint="eastAsia"/>
+              </w:rPr>
+            </w:pPr>
+            <w:r>
+              <w:rPr>
+                <w:b/>
+                <w:color w:val="000000"/>
+              </w:rPr>
+              <w:t>序号</w:t>
+            </w:r>
+          </w:p>
+        </w:tc>
+        <w:tc>
+          <w:tcPr>
+            <w:tcW w:w="4300" w:type="dxa"/>
+            <w:gridSpan w:val="4"/>
+            <w:vAlign w:val="center"/>
+          </w:tcPr>
+          <w:p>
+            <w:pPr>
+              <w:jc w:val="center"/>
+              <w:rPr>
+                <w:rFonts w:hint="eastAsia"/>
+              </w:rPr>
+            </w:pPr>
+            <w:r>
+              <w:rPr>
+                <w:b/>
+                <w:color w:val="000000"/>
+              </w:rPr>
+              <w:t>输入及操作</w:t>
+            </w:r>
+          </w:p>
+        </w:tc>
+        <w:tc>
+          <w:tcPr>
+            <w:tcW w:w="2236" w:type="dxa"/>
+            <w:gridSpan w:val="4"/>
+            <w:vAlign w:val="center"/>
+          </w:tcPr>
+          <w:p>
+            <w:pPr>
+              <w:jc w:val="center"/>
+              <w:rPr>
+                <w:rFonts w:hint="eastAsia"/>
+              </w:rPr>
+            </w:pPr>
+            <w:r>
+              <w:rPr>
+                <w:b/>
+                <w:color w:val="000000"/>
+              </w:rPr>
+              <w:t>期望结果与评估标准</w:t>
+            </w:r>
+          </w:p>
+        </w:tc>
+        <w:tc>
+          <w:tcPr>
+            <w:tcW w:w="1204" w:type="dxa"/>
+            <w:vAlign w:val="center"/>
+          </w:tcPr>
+          <w:p>
+            <w:pPr>
+              <w:jc w:val="center"/>
+              <w:rPr>
+                <w:rFonts w:hint="eastAsia"/>
+              </w:rPr>
+            </w:pPr>
+            <w:r>
+              <w:rPr>
+                <w:b/>
+                <w:color w:val="000000"/>
+              </w:rPr>
+              <w:t>测试结果</w:t>
+            </w:r>
+          </w:p>
+        </w:tc>
+      </w:tr>
+      <w:tr>
+        <w:tc>
+          <w:tcPr>
+            <w:tcW w:w="860" w:type="dxa"/>
+            <w:vAlign w:val="center"/>
+          </w:tcPr>
+          <w:p>
+            <w:pPr>
+              <w:rPr>
+                <w:rFonts w:hint="eastAsia"/>
+              </w:rPr>
+            </w:pPr>
+            <w:r>
+              <w:rPr>
+                <w:color w:val="000000"/>
+              </w:rPr>
+              <w:t>1</w:t>
+            </w:r>
+          </w:p>
+        </w:tc>
+        <w:tc>
+          <w:tcPr>
+            <w:tcW w:w="4300" w:type="dxa"/>
+            <w:gridSpan w:val="4"/>
+            <w:vAlign w:val="center"/>
+          </w:tcPr>
+          <w:p>
+            <w:pPr>
+              <w:rPr>
+                <w:rFonts w:hint="eastAsia"/>
+              </w:rPr>
+            </w:pPr>
+            <w:r>
+              <w:rPr>
+                <w:color w:val="000000"/>
+              </w:rPr>
+              <w:t>进入构建目录</w:t>
+            </w:r>
+            <w:r>
+              <w:rPr>
+                <w:rFonts w:hint="eastAsia"/>
+                <w:color w:val="000000"/>
+                <w:lang w:eastAsia="zh-CN"/>
+              </w:rPr>
+              <w:t>：</w:t>
+            </w:r>
+            <w:r>
+              <w:rPr>
+                <w:color w:val="000000"/>
+              </w:rPr>
+              <w:t>cd</w:t>
+            </w:r>
+            <w:r>
+              <w:t xml:space="preserve"> </w:t>
+            </w:r>
+            <w:r>
+              <w:rPr>
+                <w:color w:val="000000"/>
+              </w:rPr>
+              <w:t>/home/lijiao/work/</w:t>
+            </w:r>
+            <w:r>
+              <w:rPr>
+                <w:rFonts w:hint="eastAsia"/>
+                <w:color w:val="000000"/>
+                <w:lang w:eastAsia="zh-CN"/>
+              </w:rPr>
+              <w:t>TE</w:t>
+            </w:r>
+            <w:r>
+              <w:rPr>
+                <w:color w:val="000000"/>
+              </w:rPr>
+              <w:t>-Agent/examples/StartedNode/bu</w:t>
+            </w:r>
+            <w:r>
+              <w:br/>
+            </w:r>
+            <w:r>
+              <w:rPr>
+                <w:color w:val="000000"/>
+              </w:rPr>
+              <w:t>ild</w:t>
+            </w:r>
+          </w:p>
+        </w:tc>
+        <w:tc>
+          <w:tcPr>
+            <w:tcW w:w="2236" w:type="dxa"/>
+            <w:gridSpan w:val="4"/>
+            <w:vAlign w:val="center"/>
+          </w:tcPr>
+          <w:p>
+            <w:pPr>
+              <w:rPr>
+                <w:rFonts w:hint="eastAsia"/>
+              </w:rPr>
+            </w:pPr>
+            <w:r>
+              <w:rPr>
+                <w:color w:val="000000"/>
+              </w:rPr>
+              <w:t>成功进入包含unit_test可执行文件的目录</w:t>
+            </w:r>
+          </w:p>
+        </w:tc>
+        <w:tc>
+          <w:tcPr>
+            <w:tcW w:w="1204" w:type="dxa"/>
+            <w:vAlign w:val="center"/>
+          </w:tcPr>
+          <w:p>
+            <w:pPr>
+              <w:rPr>
+                <w:rFonts w:hint="eastAsia"/>
+              </w:rPr>
+            </w:pPr>
+            <w:r>
+              <w:rPr>
+                <w:color w:val="000000"/>
+              </w:rPr>
+              <w:t>□通过</w:t>
+            </w:r>
+          </w:p>
+          <w:p>
+            <w:pPr>
+              <w:rPr>
+                <w:rFonts w:hint="eastAsia"/>
+              </w:rPr>
+            </w:pPr>
+            <w:r>
+              <w:rPr>
+                <w:color w:val="000000"/>
+              </w:rPr>
+              <w:t>□不通过</w:t>
+            </w:r>
+          </w:p>
+          <w:p>
+            <w:pPr>
+              <w:rPr>
+                <w:rFonts w:hint="eastAsia"/>
+              </w:rPr>
+            </w:pPr>
+            <w:r>
+              <w:rPr>
+                <w:color w:val="000000"/>
+              </w:rPr>
+              <w:t>其它____</w:t>
+            </w:r>
+          </w:p>
+        </w:tc>
+      </w:tr>
+      <w:tr>
+        <w:tc>
+          <w:tcPr>
+            <w:tcW w:w="860" w:type="dxa"/>
+            <w:vAlign w:val="center"/>
+          </w:tcPr>
+          <w:p>
+            <w:pPr>
+              <w:rPr>
+                <w:rFonts w:hint="eastAsia"/>
+              </w:rPr>
+            </w:pPr>
+            <w:r>
+              <w:rPr>
+                <w:color w:val="000000"/>
+              </w:rPr>
+              <w:t>2</w:t>
+            </w:r>
+          </w:p>
+        </w:tc>
+        <w:tc>
+          <w:tcPr>
+            <w:tcW w:w="4300" w:type="dxa"/>
+            <w:gridSpan w:val="4"/>
+            <w:vAlign w:val="center"/>
+          </w:tcPr>
+          <w:p>
+            <w:pPr>
+              <w:rPr>
+                <w:rFonts w:hint="eastAsia"/>
+              </w:rPr>
+            </w:pPr>
+            <w:r>
+              <w:rPr>
+                <w:color w:val="000000"/>
+              </w:rPr>
+              <w:t>运行测试程序:</w:t>
+            </w:r>
+            <w:r>
+              <w:t xml:space="preserve"> </w:t>
+            </w:r>
+            <w:r>
+              <w:rPr>
+                <w:color w:val="000000"/>
+              </w:rPr>
+              <w:t>./unit_test</w:t>
+            </w:r>
+          </w:p>
+        </w:tc>
+        <w:tc>
+          <w:tcPr>
+            <w:tcW w:w="2236" w:type="dxa"/>
+            <w:gridSpan w:val="4"/>
+            <w:vAlign w:val="center"/>
+          </w:tcPr>
+          <w:p>
+            <w:pPr>
+              <w:rPr>
+                <w:rFonts w:hint="eastAsia"/>
+              </w:rPr>
+            </w:pPr>
+            <w:r>
+              <w:rPr>
+                <w:color w:val="000000"/>
+              </w:rPr>
+              <w:t>终端会打印类似以下的测试结果：</w:t>
+            </w:r>
+            <w:r>
+              <w:t xml:space="preserve"> </w:t>
+            </w:r>
+            <w:r>
+              <w:rPr>
+                <w:color w:val="000000"/>
+              </w:rPr>
+              <w:t>[==========]</w:t>
+            </w:r>
+            <w:r>
+              <w:t xml:space="preserve"> </w:t>
+            </w:r>
+            <w:r>
+              <w:rPr>
+                <w:color w:val="000000"/>
+              </w:rPr>
+              <w:t>Running</w:t>
+            </w:r>
+            <w:r>
+              <w:t xml:space="preserve"> </w:t>
+            </w:r>
+            <w:r>
+              <w:rPr>
+                <w:color w:val="000000"/>
+              </w:rPr>
+              <w:t>4</w:t>
+            </w:r>
+            <w:r>
+              <w:t xml:space="preserve"> </w:t>
+            </w:r>
+            <w:r>
+              <w:rPr>
+                <w:color w:val="000000"/>
+              </w:rPr>
+              <w:t>tests</w:t>
+            </w:r>
+            <w:r>
+              <w:t xml:space="preserve"> </w:t>
+            </w:r>
+            <w:r>
+              <w:rPr>
+                <w:color w:val="000000"/>
+              </w:rPr>
+              <w:t>from</w:t>
+            </w:r>
+            <w:r>
+              <w:t xml:space="preserve"> </w:t>
+            </w:r>
+            <w:r>
+              <w:rPr>
+                <w:color w:val="000000"/>
+              </w:rPr>
+              <w:t>1</w:t>
+            </w:r>
+            <w:r>
+              <w:t xml:space="preserve"> </w:t>
+            </w:r>
+            <w:r>
+              <w:rPr>
+                <w:color w:val="000000"/>
+              </w:rPr>
+              <w:t>test</w:t>
+            </w:r>
+            <w:r>
+              <w:t xml:space="preserve"> </w:t>
+            </w:r>
+            <w:r>
+              <w:rPr>
+                <w:color w:val="000000"/>
+              </w:rPr>
+              <w:t>suite.</w:t>
+            </w:r>
+            <w:r>
+              <w:t xml:space="preserve"> </w:t>
+            </w:r>
+            <w:r>
+              <w:rPr>
+                <w:color w:val="000000"/>
+              </w:rPr>
+              <w:t>[----------]</w:t>
+            </w:r>
+            <w:r>
+              <w:t xml:space="preserve"> </w:t>
+            </w:r>
+            <w:r>
+              <w:rPr>
+                <w:color w:val="000000"/>
+              </w:rPr>
+              <w:t>Global</w:t>
+            </w:r>
+            <w:r>
+              <w:t xml:space="preserve"> </w:t>
+            </w:r>
+            <w:r>
+              <w:rPr>
+                <w:color w:val="000000"/>
+              </w:rPr>
+              <w:t>test</w:t>
+            </w:r>
+            <w:r>
+              <w:t xml:space="preserve"> </w:t>
+            </w:r>
+            <w:r>
+              <w:rPr>
+                <w:color w:val="000000"/>
+              </w:rPr>
+              <w:t>environment</w:t>
+            </w:r>
+            <w:r>
+              <w:t xml:space="preserve"> </w:t>
+            </w:r>
+            <w:r>
+              <w:rPr>
+                <w:color w:val="000000"/>
+              </w:rPr>
+              <w:t>set-up.</w:t>
+            </w:r>
+            <w:r>
+              <w:t xml:space="preserve"> </w:t>
+            </w:r>
+            <w:r>
+              <w:rPr>
+                <w:color w:val="000000"/>
+              </w:rPr>
+              <w:t>[----------]</w:t>
+            </w:r>
+            <w:r>
+              <w:t xml:space="preserve"> </w:t>
+            </w:r>
+            <w:r>
+              <w:rPr>
+                <w:color w:val="000000"/>
+              </w:rPr>
+              <w:t>4</w:t>
+            </w:r>
+            <w:r>
+              <w:t xml:space="preserve"> </w:t>
+            </w:r>
+            <w:r>
+              <w:rPr>
+                <w:color w:val="000000"/>
+              </w:rPr>
+              <w:t>tests</w:t>
+            </w:r>
+            <w:r>
+              <w:t xml:space="preserve"> </w:t>
+            </w:r>
+            <w:r>
+              <w:rPr>
+                <w:color w:val="000000"/>
+              </w:rPr>
+              <w:t>from</w:t>
+            </w:r>
+            <w:r>
+              <w:t xml:space="preserve"> </w:t>
+            </w:r>
+            <w:r>
+              <w:rPr>
+                <w:color w:val="000000"/>
+              </w:rPr>
+              <w:t>EmitterStateTest</w:t>
+            </w:r>
+            <w:r>
+              <w:t xml:space="preserve"> </w:t>
+            </w:r>
+            <w:r>
+              <w:rPr>
+                <w:color w:val="000000"/>
+              </w:rPr>
+              <w:t>[</w:t>
+            </w:r>
+            <w:r>
+              <w:t xml:space="preserve"> </w:t>
+            </w:r>
+            <w:r>
+              <w:rPr>
+                <w:color w:val="000000"/>
+              </w:rPr>
+              <w:t>RUN</w:t>
+            </w:r>
+            <w:r>
+              <w:t xml:space="preserve"> </w:t>
+            </w:r>
+            <w:r>
+              <w:rPr>
+                <w:color w:val="000000"/>
+              </w:rPr>
+              <w:t>]</w:t>
+            </w:r>
+            <w:r>
+              <w:t xml:space="preserve"> </w:t>
+            </w:r>
+            <w:r>
+              <w:rPr>
+                <w:color w:val="000000"/>
+              </w:rPr>
+              <w:t>EmitterStateTest.StartedNo</w:t>
+            </w:r>
+            <w:r>
+              <w:br/>
+            </w:r>
+            <w:r>
+              <w:rPr>
+                <w:color w:val="000000"/>
+              </w:rPr>
+              <w:t>deWithEmptyGroupsIncrement</w:t>
+            </w:r>
+            <w:r>
+              <w:br/>
+            </w:r>
+            <w:r>
+              <w:rPr>
+                <w:color w:val="000000"/>
+              </w:rPr>
+              <w:t>sDocCount</w:t>
+            </w:r>
+            <w:r>
+              <w:t xml:space="preserve"> </w:t>
+            </w:r>
+            <w:r>
+              <w:rPr>
+                <w:color w:val="000000"/>
+              </w:rPr>
+              <w:t>[</w:t>
+            </w:r>
+            <w:r>
+              <w:t xml:space="preserve"> </w:t>
+            </w:r>
+            <w:r>
+              <w:rPr>
+                <w:color w:val="000000"/>
+              </w:rPr>
+              <w:t>OK</w:t>
+            </w:r>
+            <w:r>
+              <w:t xml:space="preserve"> </w:t>
+            </w:r>
+            <w:r>
+              <w:rPr>
+                <w:color w:val="000000"/>
+              </w:rPr>
+              <w:t>]</w:t>
+            </w:r>
+            <w:r>
+              <w:t xml:space="preserve"> </w:t>
+            </w:r>
+            <w:r>
+              <w:rPr>
+                <w:color w:val="000000"/>
+              </w:rPr>
+              <w:t>EmitterStateTest.StartedNo</w:t>
+            </w:r>
+            <w:r>
+              <w:br/>
+            </w:r>
+            <w:r>
+              <w:rPr>
+                <w:color w:val="000000"/>
+              </w:rPr>
+              <w:t>deWithEmptyGroupsIncrement</w:t>
+            </w:r>
+            <w:r>
+              <w:br/>
+            </w:r>
+            <w:r>
+              <w:rPr>
+                <w:color w:val="000000"/>
+              </w:rPr>
+              <w:t>sDocCount</w:t>
+            </w:r>
+            <w:r>
+              <w:t xml:space="preserve"> </w:t>
+            </w:r>
+            <w:r>
+              <w:rPr>
+                <w:color w:val="000000"/>
+              </w:rPr>
+              <w:t>(0</w:t>
+            </w:r>
+            <w:r>
+              <w:t xml:space="preserve"> </w:t>
+            </w:r>
+            <w:r>
+              <w:rPr>
+                <w:color w:val="000000"/>
+              </w:rPr>
+              <w:t>ms)</w:t>
+            </w:r>
+            <w:r>
+              <w:t xml:space="preserve"> </w:t>
+            </w:r>
+            <w:r>
+              <w:rPr>
+                <w:color w:val="000000"/>
+              </w:rPr>
+              <w:t>[</w:t>
+            </w:r>
+            <w:r>
+              <w:t xml:space="preserve"> </w:t>
+            </w:r>
+            <w:r>
+              <w:rPr>
+                <w:color w:val="000000"/>
+              </w:rPr>
+              <w:t>RUN</w:t>
+            </w:r>
+            <w:r>
+              <w:t xml:space="preserve"> </w:t>
+            </w:r>
+            <w:r>
+              <w:rPr>
+                <w:color w:val="000000"/>
+              </w:rPr>
+              <w:t>]</w:t>
+            </w:r>
+            <w:r>
+              <w:t xml:space="preserve"> </w:t>
+            </w:r>
+            <w:r>
+              <w:rPr>
+                <w:color w:val="000000"/>
+              </w:rPr>
+              <w:t>EmitterStateTest.StartedNo</w:t>
+            </w:r>
+            <w:r>
+              <w:br/>
+            </w:r>
+            <w:r>
+              <w:rPr>
+                <w:color w:val="000000"/>
+              </w:rPr>
+              <w:t>deWithNonEmptyGroupsIncrem</w:t>
+            </w:r>
+            <w:r>
+              <w:br/>
+            </w:r>
+            <w:r>
+              <w:rPr>
+                <w:color w:val="000000"/>
+              </w:rPr>
+              <w:t>entsChildCount</w:t>
+            </w:r>
+            <w:r>
+              <w:t xml:space="preserve"> </w:t>
+            </w:r>
+            <w:r>
+              <w:rPr>
+                <w:color w:val="000000"/>
+              </w:rPr>
+              <w:t>[</w:t>
+            </w:r>
+            <w:r>
+              <w:t xml:space="preserve"> </w:t>
+            </w:r>
+            <w:r>
+              <w:rPr>
+                <w:color w:val="000000"/>
+              </w:rPr>
+              <w:t>OK</w:t>
+            </w:r>
+            <w:r>
+              <w:t xml:space="preserve"> </w:t>
+            </w:r>
+            <w:r>
+              <w:rPr>
+                <w:color w:val="000000"/>
+              </w:rPr>
+              <w:t>]</w:t>
+            </w:r>
+            <w:r>
+              <w:t xml:space="preserve"> </w:t>
+            </w:r>
+            <w:r>
+              <w:rPr>
+                <w:color w:val="000000"/>
+              </w:rPr>
+              <w:lastRenderedPageBreak/>
+              <w:t>EmitterStateTest.StartedNo</w:t>
+            </w:r>
+            <w:r>
+              <w:br/>
+            </w:r>
+            <w:r>
+              <w:rPr>
+                <w:color w:val="000000"/>
+              </w:rPr>
+              <w:t>deWithNonEmptyGroupsIncrem</w:t>
+            </w:r>
+            <w:r>
+              <w:br/>
+            </w:r>
+            <w:r>
+              <w:rPr>
+                <w:color w:val="000000"/>
+              </w:rPr>
+              <w:t>entsChildCount</w:t>
+            </w:r>
+            <w:r>
+              <w:t xml:space="preserve"> </w:t>
+            </w:r>
+            <w:r>
+              <w:rPr>
+                <w:color w:val="000000"/>
+              </w:rPr>
+              <w:t>(0</w:t>
+            </w:r>
+            <w:r>
+              <w:t xml:space="preserve"> </w:t>
+            </w:r>
+            <w:r>
+              <w:rPr>
+                <w:color w:val="000000"/>
+              </w:rPr>
+              <w:t>ms)</w:t>
+            </w:r>
+            <w:r>
+              <w:t xml:space="preserve"> </w:t>
+            </w:r>
+            <w:r>
+              <w:rPr>
+                <w:color w:val="000000"/>
+              </w:rPr>
+              <w:t>[</w:t>
+            </w:r>
+            <w:r>
+              <w:t xml:space="preserve"> </w:t>
+            </w:r>
+            <w:r>
+              <w:rPr>
+                <w:color w:val="000000"/>
+              </w:rPr>
+              <w:t>RUN</w:t>
+            </w:r>
+            <w:r>
+              <w:t xml:space="preserve"> </w:t>
+            </w:r>
+            <w:r>
+              <w:rPr>
+                <w:color w:val="000000"/>
+              </w:rPr>
+              <w:t>]</w:t>
+            </w:r>
+            <w:r>
+              <w:t xml:space="preserve"> </w:t>
+            </w:r>
+            <w:r>
+              <w:rPr>
+                <w:color w:val="000000"/>
+              </w:rPr>
+              <w:t>EmitterStateTest.StartedNo</w:t>
+            </w:r>
+            <w:r>
+              <w:br/>
+            </w:r>
+            <w:r>
+              <w:rPr>
+                <w:color w:val="000000"/>
+              </w:rPr>
+              <w:t>deResetsAllFlags</w:t>
+            </w:r>
+            <w:r>
+              <w:t xml:space="preserve"> </w:t>
+            </w:r>
+            <w:r>
+              <w:rPr>
+                <w:color w:val="000000"/>
+              </w:rPr>
+              <w:t>[</w:t>
+            </w:r>
+            <w:r>
+              <w:t xml:space="preserve"> </w:t>
+            </w:r>
+            <w:r>
+              <w:rPr>
+                <w:color w:val="000000"/>
+              </w:rPr>
+              <w:t>OK</w:t>
+            </w:r>
+            <w:r>
+              <w:t xml:space="preserve"> </w:t>
+            </w:r>
+            <w:r>
+              <w:rPr>
+                <w:color w:val="000000"/>
+              </w:rPr>
+              <w:t>]</w:t>
+            </w:r>
+            <w:r>
+              <w:t xml:space="preserve"> </w:t>
+            </w:r>
+            <w:r>
+              <w:rPr>
+                <w:color w:val="000000"/>
+              </w:rPr>
+              <w:t>EmitterStateTest.StartedNo</w:t>
+            </w:r>
+            <w:r>
+              <w:br/>
+            </w:r>
+            <w:r>
+              <w:rPr>
+                <w:color w:val="000000"/>
+              </w:rPr>
+              <w:t>deResetsAllFlags</w:t>
+            </w:r>
+            <w:r>
+              <w:t xml:space="preserve"> </w:t>
+            </w:r>
+            <w:r>
+              <w:rPr>
+                <w:color w:val="000000"/>
+              </w:rPr>
+              <w:t>(0</w:t>
+            </w:r>
+            <w:r>
+              <w:t xml:space="preserve"> </w:t>
+            </w:r>
+            <w:r>
+              <w:rPr>
+                <w:color w:val="000000"/>
+              </w:rPr>
+              <w:t>ms)</w:t>
+            </w:r>
+            <w:r>
+              <w:t xml:space="preserve"> </w:t>
+            </w:r>
+            <w:r>
+              <w:rPr>
+                <w:color w:val="000000"/>
+              </w:rPr>
+              <w:t>[</w:t>
+            </w:r>
+            <w:r>
+              <w:t xml:space="preserve"> </w:t>
+            </w:r>
+            <w:r>
+              <w:rPr>
+                <w:color w:val="000000"/>
+              </w:rPr>
+              <w:t>RUN</w:t>
+            </w:r>
+            <w:r>
+              <w:t xml:space="preserve"> </w:t>
+            </w:r>
+            <w:r>
+              <w:rPr>
+                <w:color w:val="000000"/>
+              </w:rPr>
+              <w:t>]</w:t>
+            </w:r>
+            <w:r>
+              <w:t xml:space="preserve"> </w:t>
+            </w:r>
+            <w:r>
+              <w:rPr>
+                <w:color w:val="000000"/>
+              </w:rPr>
+              <w:t>EmitterStateTest.StartedNo</w:t>
+            </w:r>
+            <w:r>
+              <w:br/>
+            </w:r>
+            <w:r>
+              <w:rPr>
+                <w:color w:val="000000"/>
+              </w:rPr>
+              <w:t>deInNestedGroups</w:t>
+            </w:r>
+            <w:r>
+              <w:t xml:space="preserve"> </w:t>
+            </w:r>
+            <w:r>
+              <w:rPr>
+                <w:color w:val="000000"/>
+              </w:rPr>
+              <w:t>[</w:t>
+            </w:r>
+            <w:r>
+              <w:t xml:space="preserve"> </w:t>
+            </w:r>
+            <w:r>
+              <w:rPr>
+                <w:color w:val="000000"/>
+              </w:rPr>
+              <w:t>OK</w:t>
+            </w:r>
+            <w:r>
+              <w:t xml:space="preserve"> </w:t>
+            </w:r>
+            <w:r>
+              <w:rPr>
+                <w:color w:val="000000"/>
+              </w:rPr>
+              <w:t>]</w:t>
+            </w:r>
+            <w:r>
+              <w:t xml:space="preserve"> </w:t>
+            </w:r>
+            <w:r>
+              <w:rPr>
+                <w:color w:val="000000"/>
+              </w:rPr>
+              <w:t>EmitterStateTest.StartedNo</w:t>
+            </w:r>
+            <w:r>
+              <w:br/>
+            </w:r>
+            <w:r>
+              <w:rPr>
+                <w:color w:val="000000"/>
+              </w:rPr>
+              <w:t>deInNestedGroups</w:t>
+            </w:r>
+            <w:r>
+              <w:t xml:space="preserve"> </w:t>
+            </w:r>
+            <w:r>
+              <w:rPr>
+                <w:color w:val="000000"/>
+              </w:rPr>
+              <w:t>(0</w:t>
+            </w:r>
+            <w:r>
+              <w:t xml:space="preserve"> </w:t>
+            </w:r>
+            <w:r>
+              <w:rPr>
+                <w:color w:val="000000"/>
+              </w:rPr>
+              <w:t>ms)</w:t>
+            </w:r>
+            <w:r>
+              <w:t xml:space="preserve"> </w:t>
+            </w:r>
+            <w:r>
+              <w:rPr>
+                <w:color w:val="000000"/>
+              </w:rPr>
+              <w:t>[----------]</w:t>
+            </w:r>
+            <w:r>
+              <w:t xml:space="preserve"> </w:t>
+            </w:r>
+            <w:r>
+              <w:rPr>
+                <w:color w:val="000000"/>
+              </w:rPr>
+              <w:t>4</w:t>
+            </w:r>
+            <w:r>
+              <w:t xml:space="preserve"> </w:t>
+            </w:r>
+            <w:r>
+              <w:rPr>
+                <w:color w:val="000000"/>
+              </w:rPr>
+              <w:t>tests</w:t>
+            </w:r>
+            <w:r>
+              <w:t xml:space="preserve"> </w:t>
+            </w:r>
+            <w:r>
+              <w:rPr>
+                <w:color w:val="000000"/>
+              </w:rPr>
+              <w:t>from</w:t>
+            </w:r>
+            <w:r>
+              <w:t xml:space="preserve"> </w:t>
+            </w:r>
+            <w:r>
+              <w:rPr>
+                <w:color w:val="000000"/>
+              </w:rPr>
+              <w:t>EmitterStateTest</w:t>
+            </w:r>
+            <w:r>
+              <w:t xml:space="preserve"> </w:t>
+            </w:r>
+            <w:r>
+              <w:rPr>
+                <w:color w:val="000000"/>
+              </w:rPr>
+              <w:t>(0</w:t>
+            </w:r>
+            <w:r>
+              <w:t xml:space="preserve"> </w:t>
+            </w:r>
+            <w:r>
+              <w:rPr>
+                <w:color w:val="000000"/>
+              </w:rPr>
+              <w:t>ms</w:t>
+            </w:r>
+            <w:r>
+              <w:t xml:space="preserve"> </w:t>
+            </w:r>
+            <w:r>
+              <w:rPr>
+                <w:color w:val="000000"/>
+              </w:rPr>
+              <w:t>total)</w:t>
+            </w:r>
+            <w:r>
+              <w:t xml:space="preserve"> </w:t>
+            </w:r>
+            <w:r>
+              <w:rPr>
+                <w:color w:val="000000"/>
+              </w:rPr>
+              <w:t>[----------]</w:t>
+            </w:r>
+            <w:r>
+              <w:t xml:space="preserve"> </w:t>
+            </w:r>
+            <w:r>
+              <w:rPr>
+                <w:color w:val="000000"/>
+              </w:rPr>
+              <w:t>Global</w:t>
+            </w:r>
+            <w:r>
+              <w:t xml:space="preserve"> </w:t>
+            </w:r>
+            <w:r>
+              <w:rPr>
+                <w:color w:val="000000"/>
+              </w:rPr>
+              <w:t>test</w:t>
+            </w:r>
+            <w:r>
+              <w:t xml:space="preserve"> </w:t>
+            </w:r>
+            <w:r>
+              <w:rPr>
+                <w:color w:val="000000"/>
+              </w:rPr>
+              <w:t>environment</w:t>
+            </w:r>
+            <w:r>
+              <w:t xml:space="preserve"> </w:t>
+            </w:r>
+            <w:r>
+              <w:rPr>
+                <w:color w:val="000000"/>
+              </w:rPr>
+              <w:t>tear-down</w:t>
+            </w:r>
+            <w:r>
+              <w:t xml:space="preserve"> </w:t>
+            </w:r>
+            <w:r>
+              <w:rPr>
+                <w:color w:val="000000"/>
+              </w:rPr>
+              <w:t>[==========]</w:t>
+            </w:r>
+            <w:r>
+              <w:t xml:space="preserve"> </w:t>
+            </w:r>
+            <w:r>
+              <w:rPr>
+                <w:color w:val="000000"/>
+              </w:rPr>
+              <w:t>4</w:t>
+            </w:r>
+            <w:r>
+              <w:t xml:space="preserve"> </w:t>
+            </w:r>
+            <w:r>
+              <w:rPr>
+                <w:color w:val="000000"/>
+              </w:rPr>
+              <w:t>tests</w:t>
+            </w:r>
+            <w:r>
+              <w:t xml:space="preserve"> </w:t>
+            </w:r>
+            <w:r>
+              <w:rPr>
+                <w:color w:val="000000"/>
+              </w:rPr>
+              <w:t>from</w:t>
+            </w:r>
+            <w:r>
+              <w:t xml:space="preserve"> </w:t>
+            </w:r>
+            <w:r>
+              <w:rPr>
+                <w:color w:val="000000"/>
+              </w:rPr>
+              <w:t>1</w:t>
+            </w:r>
+            <w:r>
+              <w:t xml:space="preserve"> </w:t>
+            </w:r>
+            <w:r>
+              <w:rPr>
+                <w:color w:val="000000"/>
+              </w:rPr>
+              <w:t>test</w:t>
+            </w:r>
+            <w:r>
+              <w:t xml:space="preserve"> </w:t>
+            </w:r>
+            <w:r>
+              <w:rPr>
+                <w:color w:val="000000"/>
+              </w:rPr>
+              <w:t>suite</w:t>
+            </w:r>
+            <w:r>
+              <w:t xml:space="preserve"> </w:t>
+            </w:r>
+            <w:r>
+              <w:rPr>
+                <w:color w:val="000000"/>
+              </w:rPr>
+              <w:t>ran.</w:t>
+            </w:r>
+            <w:r>
+              <w:t xml:space="preserve"> </w:t>
+            </w:r>
+            <w:r>
+              <w:rPr>
+                <w:color w:val="000000"/>
+              </w:rPr>
+              <w:t>(0</w:t>
+            </w:r>
+            <w:r>
+              <w:t xml:space="preserve"> </w:t>
+            </w:r>
+            <w:r>
+              <w:rPr>
+                <w:color w:val="000000"/>
+              </w:rPr>
+              <w:t>ms</w:t>
+            </w:r>
+            <w:r>
+              <w:t xml:space="preserve"> </w:t>
+            </w:r>
+            <w:r>
+              <w:rPr>
+                <w:color w:val="000000"/>
+              </w:rPr>
+              <w:t>total)</w:t>
+            </w:r>
+            <w:r>
+              <w:t xml:space="preserve"> </w:t>
+            </w:r>
+            <w:r>
+              <w:rPr>
+                <w:color w:val="000000"/>
+              </w:rPr>
+              <w:t>[</w:t>
+            </w:r>
+            <w:r>
+              <w:t xml:space="preserve"> </w:t>
+            </w:r>
+            <w:r>
+              <w:rPr>
+                <w:color w:val="000000"/>
+              </w:rPr>
+              <w:t>PASSED</w:t>
+            </w:r>
+            <w:r>
+              <w:t xml:space="preserve"> </w:t>
+            </w:r>
+            <w:r>
+              <w:rPr>
+                <w:color w:val="000000"/>
+              </w:rPr>
+              <w:t>]</w:t>
+            </w:r>
+            <w:r>
+              <w:t xml:space="preserve"> </w:t>
+            </w:r>
+            <w:r>
+              <w:rPr>
+                <w:color w:val="000000"/>
+              </w:rPr>
+              <w:t>4</w:t>
+            </w:r>
+            <w:r>
+              <w:t xml:space="preserve"> </w:t>
+            </w:r>
+            <w:r>
+              <w:rPr>
+                <w:color w:val="000000"/>
+              </w:rPr>
+              <w:t>tests.</w:t>
+            </w:r>
+          </w:p>
+        </w:tc>
+        <w:tc>
+          <w:tcPr>
+            <w:tcW w:w="1204" w:type="dxa"/>
+            <w:vAlign w:val="center"/>
+          </w:tcPr>
+          <w:p>
+            <w:pPr>
+              <w:rPr>
+                <w:rFonts w:hint="eastAsia"/>
+              </w:rPr>
+            </w:pPr>
+            <w:r>
+              <w:rPr>
+                <w:color w:val="000000"/>
+              </w:rPr>
+              <w:lastRenderedPageBreak/>
+              <w:t>□通过</w:t>
+            </w:r>
+          </w:p>
+          <w:p>
+            <w:pPr>
+              <w:rPr>
+                <w:rFonts w:hint="eastAsia"/>
+              </w:rPr>
+            </w:pPr>
+            <w:r>
+              <w:rPr>
+                <w:color w:val="000000"/>
+              </w:rPr>
+              <w:t>□不通过</w:t>
+            </w:r>
+          </w:p>
+          <w:p>
+            <w:pPr>
+              <w:rPr>
+                <w:rFonts w:hint="eastAsia"/>
+              </w:rPr>
+            </w:pPr>
+            <w:r>
+              <w:rPr>
+                <w:color w:val="000000"/>
+              </w:rPr>
+              <w:t>其它____</w:t>
+            </w:r>
+          </w:p>
+        </w:tc>
+      </w:tr>
+      <w:tr>
+        <w:tc>
+          <w:tcPr>
+            <w:tcW w:w="2494" w:type="dxa"/>
+            <w:gridSpan w:val="3"/>
+            <w:vAlign w:val="center"/>
+          </w:tcPr>
+          <w:p>
+            <w:pPr>
+              <w:rPr>
+                <w:rFonts w:hint="eastAsia"/>
+              </w:rPr>
+            </w:pPr>
+            <w:r>
+              <w:rPr>
+                <w:b/>
+                <w:color w:val="000000"/>
+              </w:rPr>
+              <w:t>测试用例终止条件</w:t>
+            </w:r>
+          </w:p>
+        </w:tc>
+        <w:tc>
+          <w:tcPr>
+            <w:tcW w:w="6106" w:type="dxa"/>
+            <w:gridSpan w:val="7"/>
+            <w:vAlign w:val="center"/>
+          </w:tcPr>
+          <w:p>
+            <w:pPr>
+              <w:rPr>
+                <w:rFonts w:hint="eastAsia"/>
+                <w:lang w:eastAsia="zh-CN"/>
+              </w:rPr>
+            </w:pPr>
+            <w:r>
+              <w:rPr>
+                <w:color w:val="000000"/>
+                <w:lang w:eastAsia="zh-CN"/>
+              </w:rPr>
+              <w:t>当所有测试用例执行完毕，无论成功或失败，测试程序都会自动终止。</w:t>
+            </w:r>
+          </w:p>
+        </w:tc>
+      </w:tr>
+      <w:tr>
+        <w:tc>
+          <w:tcPr>
+            <w:tcW w:w="2494" w:type="dxa"/>
+            <w:gridSpan w:val="3"/>
+            <w:vAlign w:val="center"/>
+          </w:tcPr>
+          <w:p>
+            <w:pPr>
+              <w:rPr>
+                <w:rFonts w:hint="eastAsia"/>
+              </w:rPr>
+            </w:pPr>
+            <w:r>
+              <w:rPr>
+                <w:b/>
+                <w:color w:val="000000"/>
+              </w:rPr>
+              <w:t>测试结果评估标准</w:t>
+            </w:r>
+          </w:p>
+        </w:tc>
+        <w:tc>
+          <w:tcPr>
+            <w:tcW w:w="6106" w:type="dxa"/>
+            <w:gridSpan w:val="7"/>
+            <w:vAlign w:val="center"/>
+          </w:tcPr>
+          <w:p>
+            <w:pPr>
+              <w:rPr>
+                <w:rFonts w:hint="eastAsia"/>
+                <w:lang w:eastAsia="zh-CN"/>
+              </w:rPr>
+            </w:pPr>
+            <w:r>
+              <w:rPr>
+                <w:color w:val="000000"/>
+                <w:lang w:eastAsia="zh-CN"/>
+              </w:rPr>
+              <w:t>如果终端输出显示所有4个测试都通过（[</w:t>
+            </w:r>
+            <w:r>
+              <w:rPr>
+                <w:lang w:eastAsia="zh-CN"/>
+              </w:rPr>
+              <w:t xml:space="preserve"> </w:t>
+            </w:r>
+            <w:r>
+              <w:rPr>
+                <w:color w:val="000000"/>
+                <w:lang w:eastAsia="zh-CN"/>
+              </w:rPr>
+              <w:t>PASSED</w:t>
+            </w:r>
+            <w:r>
+              <w:rPr>
+                <w:lang w:eastAsia="zh-CN"/>
+              </w:rPr>
+              <w:t xml:space="preserve"> </w:t>
+            </w:r>
+            <w:r>
+              <w:rPr>
+                <w:color w:val="000000"/>
+                <w:lang w:eastAsia="zh-CN"/>
+              </w:rPr>
+              <w:t>]</w:t>
+            </w:r>
+            <w:r>
+              <w:rPr>
+                <w:lang w:eastAsia="zh-CN"/>
+              </w:rPr>
+              <w:t xml:space="preserve"> </w:t>
+            </w:r>
+            <w:r>
+              <w:rPr>
+                <w:color w:val="000000"/>
+                <w:lang w:eastAsia="zh-CN"/>
+              </w:rPr>
+              <w:t>4</w:t>
+            </w:r>
+            <w:r>
+              <w:rPr>
+                <w:lang w:eastAsia="zh-CN"/>
+              </w:rPr>
+              <w:t xml:space="preserve"> </w:t>
+            </w:r>
+            <w:r>
+              <w:rPr>
+                <w:color w:val="000000"/>
+                <w:lang w:eastAsia="zh-CN"/>
+              </w:rPr>
+              <w:t>tests），则认为测试用例通过。</w:t>
+            </w:r>
+          </w:p>
+        </w:tc>
+      </w:tr>
+      <w:tr>
+        <w:tc>
+          <w:tcPr>
+            <w:tcW w:w="2494" w:type="dxa"/>
+            <w:gridSpan w:val="3"/>
+            <w:vAlign w:val="center"/>
+          </w:tcPr>
+          <w:p>
+            <w:pPr>
+              <w:rPr>
+                <w:rFonts w:hint="eastAsia"/>
+              </w:rPr>
+            </w:pPr>
+            <w:r>
+              <w:rPr>
+                <w:b/>
+                <w:color w:val="000000"/>
+              </w:rPr>
+              <w:t>测试用例执行结果</w:t>
+            </w:r>
+          </w:p>
+        </w:tc>
+        <w:tc>
+          <w:tcPr>
+            <w:tcW w:w="6106" w:type="dxa"/>
+            <w:gridSpan w:val="7"/>
+            <w:vAlign w:val="center"/>
+          </w:tcPr>
+          <w:p>
+            <w:pPr>
+              <w:rPr>
+                <w:rFonts w:asciiTheme="minorHAnsi" w:eastAsiaTheme="minorEastAsia" w:hAnsiTheme="minorHAnsi"/>
+                <w:sz w:val="22"/>
+              </w:rPr>
+            </w:pPr>
+          </w:p>
+        </w:tc>
+      </w:tr>
+      <w:tr>
+        <w:tc>
+          <w:tcPr>
+            <w:tcW w:w="2494" w:type="dxa"/>
+            <w:gridSpan w:val="3"/>
+            <w:vAlign w:val="center"/>
+          </w:tcPr>
+          <w:p>
+            <w:pPr>
+              <w:rPr>
+                <w:rFonts w:hint="eastAsia"/>
+              </w:rPr>
+            </w:pPr>
+            <w:r>
+              <w:rPr>
+                <w:b/>
+                <w:color w:val="000000"/>
+              </w:rPr>
+              <w:t>设计人员</w:t>
+            </w:r>
+          </w:p>
+        </w:tc>
+        <w:tc>
+          <w:tcPr>
+            <w:tcW w:w="6106" w:type="dxa"/>
+            <w:gridSpan w:val="7"/>
+            <w:vAlign w:val="center"/>
+          </w:tcPr>
+          <w:p>
+            <w:pPr>
+              <w:rPr>
+                <w:rFonts w:asciiTheme="minorHAnsi" w:eastAsiaTheme="minorEastAsia" w:hAnsiTheme="minorHAnsi"/>
+                <w:sz w:val="22"/>
+              </w:rPr>
+            </w:pPr>
+          </w:p>
+        </w:tc>
+      </w:tr>
+      <w:tr>
+        <w:tc>
+          <w:tcPr>
+            <w:tcW w:w="2494" w:type="dxa"/>
+            <w:gridSpan w:val="3"/>
+            <w:vAlign w:val="center"/>
+          </w:tcPr>
+          <w:p>
+            <w:pPr>
+              <w:rPr>
+                <w:rFonts w:hint="eastAsia"/>
+              </w:rPr>
+            </w:pPr>
+            <w:r>
+              <w:rPr>
+                <w:b/>
+                <w:color w:val="000000"/>
+              </w:rPr>
+              <w:t>测试时间</w:t>
+            </w:r>
+          </w:p>
+        </w:tc>
+        <w:tc>
+          <w:tcPr>
+            <w:tcW w:w="2064" w:type="dxa"/>
+            <w:vAlign w:val="center"/>
+          </w:tcPr>
+          <w:p>
+            <w:pPr>
+              <w:rPr>
+                <w:rFonts w:asciiTheme="minorHAnsi" w:eastAsiaTheme="minorEastAsia" w:hAnsiTheme="minorHAnsi"/>
+                <w:sz w:val="22"/>
+              </w:rPr>
+            </w:pPr>
+          </w:p>
+        </w:tc>
+        <w:tc>
+          <w:tcPr>
+            <w:tcW w:w="1634" w:type="dxa"/>
+            <w:gridSpan w:val="3"/>
+            <w:vAlign w:val="center"/>
+          </w:tcPr>
+          <w:p>
+            <w:pPr>
+              <w:rPr>
+                <w:rFonts w:hint="eastAsia"/>
+              </w:rPr>
+            </w:pPr>
+            <w:r>
+              <w:rPr>
+                <w:b/>
+                <w:color w:val="000000"/>
+              </w:rPr>
+              <w:t>测试人员</w:t>
+            </w:r>
+          </w:p>
+        </w:tc>
+        <w:tc>
+          <w:tcPr>
+            <w:tcW w:w="2408" w:type="dxa"/>
+            <w:gridSpan w:val="3"/>
+            <w:vAlign w:val="center"/>
+          </w:tcPr>
+          <w:p>
+            <w:pPr>
+              <w:rPr>
+                <w:rFonts w:asciiTheme="minorHAnsi" w:eastAsiaTheme="minorEastAsia" w:hAnsiTheme="minorHAnsi"/>
+                <w:sz w:val="22"/>
+              </w:rPr>
+            </w:pPr>
+          </w:p>
+        </w:tc>
+      </w:tr>
+      <w:tr>
+        <w:tc>
+          <w:tcPr>
+            <w:tcW w:w="2494" w:type="dxa"/>
+            <w:gridSpan w:val="3"/>
+            <w:vAlign w:val="center"/>
+          </w:tcPr>
+          <w:p>
+            <w:pPr>
+              <w:rPr>
+                <w:rFonts w:hint="eastAsia"/>
+              </w:rPr>
+            </w:pPr>
+            <w:r>
+              <w:rPr>
+                <w:b/>
+                <w:color w:val="000000"/>
+              </w:rPr>
+              <w:t>操作人员</w:t>
+            </w:r>
+          </w:p>
+        </w:tc>
+        <w:tc>
+          <w:tcPr>
+            <w:tcW w:w="6106" w:type="dxa"/>
+            <w:gridSpan w:val="7"/>
+            <w:vAlign w:val="center"/>
+          </w:tcPr>
+          <w:p>
+            <w:pPr>
+              <w:rPr>
+                <w:rFonts w:asciiTheme="minorHAnsi" w:eastAsiaTheme="minorEastAsia" w:hAnsiTheme="minorHAnsi"/>
+                <w:sz w:val="22"/>
+              </w:rPr>
+            </w:pPr>
+          </w:p>
+        </w:tc>
+      </w:tr>
+    </w:tbl>
+    <w:p>
+      <w:pPr>
+        <w:rPr>
+          <w:rFonts w:hint="eastAsia"/>
+        </w:rPr>
+      </w:pPr>
+    </w:p>
+    <w:p>
+      <w:pPr>
+        <w:rPr>
+          <w:lang w:eastAsia="zh-CN"/>
+        </w:rPr>
+      </w:pPr>
+    </w:p>
+    <w:p>
+      <w:pPr>
+        <w:rPr>
+          <w:rFonts w:hint="eastAsia"/>
+          <w:lang w:eastAsia="zh-CN"/>
+        </w:rPr>
+      </w:pPr>
+    </w:p>
+    <w:p>
+      <w:pPr>
+        <w:pStyle w:val="5"/>
+        <w:jc w:val="center"/>
+        <w:rPr>
+          <w:lang w:eastAsia="zh-CN"/>
+        </w:rPr>
+      </w:pPr>
+      <w:r>
+        <w:rPr>
+          <w:rFonts w:ascii="宋体" w:eastAsia="宋体" w:hAnsi="宋体"/>
+          <w:b/>
+          <w:color w:val="000000"/>
+          <w:lang w:eastAsia="zh-CN"/>
+        </w:rPr>
+        <w:t xml:space="preserve">表 XXX并运行行为树测试 </w:t>
+      </w:r>
+      <w:r>
+        <w:rPr>
+          <w:rFonts w:ascii="宋体" w:eastAsia="宋体" w:hAnsi="宋体" w:hint="eastAsia"/>
+          <w:b/>
+          <w:color w:val="000000"/>
+          <w:lang w:eastAsia="zh-CN"/>
+        </w:rPr>
+        <w:t>6</w:t>
+      </w:r>
+    </w:p>
+    <w:tbl>
+      <w:tblPr>
+        <w:tblStyle w:val="aff1"/>
+        <w:tblW w:w="0" w:type="auto"/>
+        <w:tblLook w:val="04A0" w:firstRow="1" w:lastRow="0" w:firstColumn="1" w:lastColumn="0" w:noHBand="0" w:noVBand="1"/>
+      </w:tblPr>
+      <w:tblGrid>
+        <w:gridCol w:w="733"/>
+        <w:gridCol w:w="1029"/>
+        <w:gridCol w:w="516"/>
+        <w:gridCol w:w="1920"/>
+        <w:gridCol w:w="534"/>
+        <w:gridCol w:w="648"/>
+        <w:gridCol w:w="694"/>
+        <w:gridCol w:w="466"/>
+        <w:gridCol w:w="1138"/>
+        <w:gridCol w:w="1178"/>
+      </w:tblGrid>
+      <w:tr>
+        <w:tc>
+          <w:tcPr>
+            <w:tcW w:w="1978" w:type="dxa"/>
+            <w:gridSpan w:val="2"/>
+            <w:vAlign w:val="center"/>
+          </w:tcPr>
+          <w:p>
+            <w:pPr>
+              <w:rPr>
+                <w:rFonts w:hint="eastAsia"/>
+              </w:rPr>
+            </w:pPr>
+            <w:r>
+              <w:rPr>
+                <w:b/>
+                <w:color w:val="000000"/>
+              </w:rPr>
+              <w:t>测试用例名称</w:t>
+            </w:r>
+          </w:p>
+        </w:tc>
+        <w:tc>
+          <w:tcPr>
+            <w:tcW w:w="3784" w:type="dxa"/>
+            <w:gridSpan w:val="4"/>
+            <w:vAlign w:val="center"/>
+          </w:tcPr>
+          <w:p>
+            <w:pPr>
+              <w:rPr>
+                <w:rFonts w:hint="eastAsia"/>
+                <w:lang w:eastAsia="zh-CN"/>
+              </w:rPr>
+            </w:pPr>
+            <w:r>
+              <w:rPr>
+                <w:color w:val="000000"/>
+              </w:rPr>
+              <w:t>XXX_测试</w:t>
+            </w:r>
+            <w:r>
+              <w:rPr>
+                <w:rFonts w:hint="eastAsia"/>
+                <w:color w:val="000000"/>
+                <w:lang w:eastAsia="zh-CN"/>
+              </w:rPr>
+              <w:t>_00</w:t>
+            </w:r>
+            <w:r>
+              <w:rPr>
+                <w:rFonts w:hint="eastAsia"/>
+                <w:color w:val="000000"/>
+                <w:lang w:eastAsia="zh-CN"/>
+              </w:rPr>
+              <w:t>6</w:t>
+            </w:r>
+          </w:p>
+        </w:tc>
+        <w:tc>
+          <w:tcPr>
+            <w:tcW w:w="774" w:type="dxa"/>
+            <w:gridSpan w:val="2"/>
+            <w:vAlign w:val="center"/>
+          </w:tcPr>
+          <w:p>
+            <w:pPr>
+              <w:rPr>
+                <w:rFonts w:hint="eastAsia"/>
+              </w:rPr>
+            </w:pPr>
+            <w:r>
+              <w:rPr>
+                <w:b/>
+                <w:color w:val="000000"/>
+              </w:rPr>
+              <w:t>标识</w:t>
+            </w:r>
+          </w:p>
+        </w:tc>
+        <w:tc>
+          <w:tcPr>
+            <w:tcW w:w="2064" w:type="dxa"/>
+            <w:gridSpan w:val="2"/>
+            <w:vAlign w:val="center"/>
+          </w:tcPr>
+          <w:p>
+            <w:pPr>
+              <w:rPr>
+                <w:rFonts w:hint="eastAsia"/>
+                <w:lang w:eastAsia="zh-CN"/>
+              </w:rPr>
+            </w:pPr>
+            <w:r>
+              <w:rPr>
+                <w:color w:val="000000"/>
+              </w:rPr>
+              <w:t>XXX_TEST</w:t>
+            </w:r>
+            <w:r>
+              <w:rPr>
+                <w:rFonts w:hint="eastAsia"/>
+                <w:color w:val="000000"/>
+                <w:lang w:eastAsia="zh-CN"/>
+              </w:rPr>
+              <w:t>_00</w:t>
+            </w:r>
+            <w:r>
+              <w:rPr>
+                <w:rFonts w:hint="eastAsia"/>
+                <w:color w:val="000000"/>
+                <w:lang w:eastAsia="zh-CN"/>
+              </w:rPr>
+              <w:t>6</w:t>
+            </w:r>
+          </w:p>
+        </w:tc>
+      </w:tr>
+      <w:tr>
+        <w:tc>
+          <w:tcPr>
+            <w:tcW w:w="1978" w:type="dxa"/>
+            <w:gridSpan w:val="2"/>
+            <w:vAlign w:val="center"/>
+          </w:tcPr>
+          <w:p>
+            <w:pPr>
+              <w:rPr>
+                <w:rFonts w:hint="eastAsia"/>
+              </w:rPr>
+            </w:pPr>
+            <w:r>
+              <w:rPr>
+                <w:b/>
+                <w:color w:val="000000"/>
+              </w:rPr>
+              <w:t>对应测试环境</w:t>
+            </w:r>
+          </w:p>
+        </w:tc>
+        <w:tc>
+          <w:tcPr>
+            <w:tcW w:w="6622" w:type="dxa"/>
+            <w:gridSpan w:val="8"/>
+            <w:vAlign w:val="center"/>
+          </w:tcPr>
+          <w:p>
+            <w:pPr>
+              <w:rPr>
+                <w:rFonts w:hint="eastAsia"/>
+              </w:rPr>
+            </w:pPr>
+            <w:r>
+              <w:rPr>
+                <w:color w:val="000000"/>
+              </w:rPr>
+              <w:t>使用了Google</w:t>
+            </w:r>
+            <w:r>
+              <w:t xml:space="preserve"> </w:t>
+            </w:r>
+            <w:r>
+              <w:rPr>
+                <w:color w:val="000000"/>
+              </w:rPr>
+              <w:t>Test框架(gtest)作为测试框架，依赖yaml-cpp库的头文件和源文件，以及gmock库。</w:t>
+            </w:r>
+          </w:p>
+        </w:tc>
+      </w:tr>
+      <w:tr>
+        <w:tc>
+          <w:tcPr>
+            <w:tcW w:w="1978" w:type="dxa"/>
+            <w:gridSpan w:val="2"/>
+            <w:vAlign w:val="center"/>
+          </w:tcPr>
+          <w:p>
+            <w:pPr>
+              <w:rPr>
+                <w:rFonts w:hint="eastAsia"/>
+              </w:rPr>
+            </w:pPr>
+            <w:r>
+              <w:rPr>
+                <w:b/>
+                <w:color w:val="000000"/>
+              </w:rPr>
+              <w:t>追踪关系</w:t>
+            </w:r>
+          </w:p>
+        </w:tc>
+        <w:tc>
+          <w:tcPr>
+            <w:tcW w:w="6622" w:type="dxa"/>
+            <w:gridSpan w:val="8"/>
+            <w:vAlign w:val="center"/>
+          </w:tcPr>
+          <w:p>
+            <w:pPr>
+              <w:rPr>
+                <w:rFonts w:hint="eastAsia"/>
+              </w:rPr>
+            </w:pPr>
+            <w:r>
+              <w:rPr>
+                <w:color w:val="000000"/>
+              </w:rPr>
+              <w:t>被测模块是YAML解析器中的EmitterState类，用于管理YAML发射器的状态。</w:t>
+            </w:r>
+          </w:p>
+        </w:tc>
+      </w:tr>
+      <w:tr>
+        <w:tc>
+          <w:tcPr>
+            <w:tcW w:w="1978" w:type="dxa"/>
+            <w:gridSpan w:val="2"/>
+            <w:vAlign w:val="center"/>
+          </w:tcPr>
+          <w:p>
+            <w:pPr>
+              <w:rPr>
+                <w:rFonts w:hint="eastAsia"/>
+              </w:rPr>
+            </w:pPr>
+            <w:r>
+              <w:rPr>
+                <w:b/>
+                <w:color w:val="000000"/>
+              </w:rPr>
+              <w:t>测试用例综述</w:t>
+            </w:r>
+          </w:p>
+        </w:tc>
+        <w:tc>
+          <w:tcPr>
+            <w:tcW w:w="6622" w:type="dxa"/>
+            <w:gridSpan w:val="8"/>
+            <w:vAlign w:val="center"/>
+          </w:tcPr>
+          <w:p>
+            <w:pPr>
+              <w:rPr>
+                <w:rFonts w:hint="eastAsia"/>
+                <w:lang w:eastAsia="zh-CN"/>
+              </w:rPr>
+            </w:pPr>
+            <w:r>
+              <w:rPr>
+                <w:color w:val="000000"/>
+                <w:lang w:eastAsia="zh-CN"/>
+              </w:rPr>
+              <w:t>该测试用例主要测试YAML解析器中的EmitterState类的功能，包括验证节点开始时的状态变化、组内子节点计数、标志位重置以及在嵌套组中的行为。</w:t>
+            </w:r>
+          </w:p>
+        </w:tc>
+      </w:tr>
+      <w:tr>
+        <w:tc>
+          <w:tcPr>
+            <w:tcW w:w="1978" w:type="dxa"/>
+            <w:gridSpan w:val="2"/>
+            <w:vAlign w:val="center"/>
+          </w:tcPr>
+          <w:p>
+            <w:pPr>
+              <w:rPr>
+                <w:rFonts w:hint="eastAsia"/>
+              </w:rPr>
+            </w:pPr>
+            <w:r>
+              <w:rPr>
+                <w:b/>
+                <w:color w:val="000000"/>
+              </w:rPr>
+              <w:t>用例初始化</w:t>
+            </w:r>
+          </w:p>
+        </w:tc>
+        <w:tc>
+          <w:tcPr>
+            <w:tcW w:w="6622" w:type="dxa"/>
+            <w:gridSpan w:val="8"/>
+            <w:vAlign w:val="center"/>
+          </w:tcPr>
+          <w:p>
+            <w:pPr>
+              <w:rPr>
+                <w:rFonts w:hint="eastAsia"/>
+              </w:rPr>
+            </w:pPr>
+            <w:r>
+              <w:rPr>
+                <w:color w:val="000000"/>
+              </w:rPr>
+              <w:t>1.</w:t>
+            </w:r>
+            <w:r>
+              <w:t xml:space="preserve"> </w:t>
+            </w:r>
+            <w:r>
+              <w:rPr>
+                <w:color w:val="000000"/>
+              </w:rPr>
+              <w:t>在SetUp方法中创建EmitterState实例；2.</w:t>
+            </w:r>
+            <w:r>
+              <w:t xml:space="preserve"> </w:t>
+            </w:r>
+            <w:r>
+              <w:rPr>
+                <w:color w:val="000000"/>
+              </w:rPr>
+              <w:t>在TearDown方法中释放实例；3.</w:t>
+            </w:r>
+            <w:r>
+              <w:t xml:space="preserve"> </w:t>
+            </w:r>
+            <w:r>
+              <w:rPr>
+                <w:color w:val="000000"/>
+              </w:rPr>
+              <w:t>测试前会设置各种状态标志位来验证StartedNode的行为。</w:t>
+            </w:r>
+          </w:p>
+        </w:tc>
+      </w:tr>
+      <w:tr>
+        <w:tc>
+          <w:tcPr>
+            <w:tcW w:w="1978" w:type="dxa"/>
+            <w:gridSpan w:val="2"/>
+            <w:vAlign w:val="center"/>
+          </w:tcPr>
+          <w:p>
+            <w:pPr>
+              <w:rPr>
+                <w:rFonts w:hint="eastAsia"/>
+              </w:rPr>
+            </w:pPr>
+            <w:r>
+              <w:rPr>
+                <w:b/>
+                <w:color w:val="000000"/>
+              </w:rPr>
+              <w:t>前提和约束</w:t>
+            </w:r>
+          </w:p>
+        </w:tc>
+        <w:tc>
+          <w:tcPr>
+            <w:tcW w:w="6622" w:type="dxa"/>
+            <w:gridSpan w:val="8"/>
+            <w:vAlign w:val="center"/>
+          </w:tcPr>
+          <w:p>
+            <w:pPr>
+              <w:rPr>
+                <w:rFonts w:hint="eastAsia"/>
+              </w:rPr>
+            </w:pPr>
+            <w:r>
+              <w:rPr>
+                <w:color w:val="000000"/>
+              </w:rPr>
+              <w:t>1.</w:t>
+            </w:r>
+            <w:r>
+              <w:t xml:space="preserve"> </w:t>
+            </w:r>
+            <w:r>
+              <w:rPr>
+                <w:color w:val="000000"/>
+              </w:rPr>
+              <w:t>必须完成项目编译；2.</w:t>
+            </w:r>
+            <w:r>
+              <w:t xml:space="preserve"> </w:t>
+            </w:r>
+            <w:r>
+              <w:rPr>
+                <w:color w:val="000000"/>
+              </w:rPr>
+              <w:t>可执行程序unit_test会被生成在构建目录下；3.</w:t>
+            </w:r>
+            <w:r>
+              <w:t xml:space="preserve"> </w:t>
+            </w:r>
+            <w:r>
+              <w:rPr>
+                <w:color w:val="000000"/>
+              </w:rPr>
+              <w:t>需要安装gtest和gmock库；4.</w:t>
+            </w:r>
+            <w:r>
+              <w:t xml:space="preserve"> </w:t>
+            </w:r>
+            <w:r>
+              <w:rPr>
+                <w:color w:val="000000"/>
+              </w:rPr>
+              <w:t>需要yaml-cpp的头文件和源文件</w:t>
+            </w:r>
+            <w:r>
+              <w:rPr>
+                <w:color w:val="000000"/>
+              </w:rPr>
+              <w:lastRenderedPageBreak/>
+              <w:t>在指定路径下可用。</w:t>
+            </w:r>
+          </w:p>
+        </w:tc>
+      </w:tr>
+      <w:tr>
+        <w:tc>
+          <w:tcPr>
+            <w:tcW w:w="8600" w:type="dxa"/>
+            <w:gridSpan w:val="10"/>
+            <w:vAlign w:val="center"/>
+          </w:tcPr>
+          <w:p>
+            <w:pPr>
+              <w:jc w:val="center"/>
+              <w:rPr>
+                <w:rFonts w:hint="eastAsia"/>
+              </w:rPr>
+            </w:pPr>
+            <w:r>
+              <w:rPr>
+                <w:b/>
+                <w:color w:val="000000"/>
+              </w:rPr>
+              <w:lastRenderedPageBreak/>
+              <w:t>测试步骤</w:t>
+            </w:r>
+          </w:p>
+        </w:tc>
+      </w:tr>
+      <w:tr>
+        <w:tc>
+          <w:tcPr>
+            <w:tcW w:w="860" w:type="dxa"/>
+            <w:vAlign w:val="center"/>
+          </w:tcPr>
+          <w:p>
+            <w:pPr>
+              <w:jc w:val="center"/>
+              <w:rPr>
+                <w:rFonts w:hint="eastAsia"/>
+              </w:rPr>
+            </w:pPr>
+            <w:r>
+              <w:rPr>
+                <w:b/>
+                <w:color w:val="000000"/>
+              </w:rPr>
+              <w:t>序号</w:t>
+            </w:r>
+          </w:p>
+        </w:tc>
+        <w:tc>
+          <w:tcPr>
+            <w:tcW w:w="4300" w:type="dxa"/>
+            <w:gridSpan w:val="4"/>
+            <w:vAlign w:val="center"/>
+          </w:tcPr>
+          <w:p>
+            <w:pPr>
+              <w:jc w:val="center"/>
+              <w:rPr>
+                <w:rFonts w:hint="eastAsia"/>
+              </w:rPr>
+            </w:pPr>
+            <w:r>
+              <w:rPr>
+                <w:b/>
+                <w:color w:val="000000"/>
+              </w:rPr>
+              <w:t>输入及操作</w:t>
+            </w:r>
+          </w:p>
+        </w:tc>
+        <w:tc>
+          <w:tcPr>
+            <w:tcW w:w="2236" w:type="dxa"/>
+            <w:gridSpan w:val="4"/>
+            <w:vAlign w:val="center"/>
+          </w:tcPr>
+          <w:p>
+            <w:pPr>
+              <w:jc w:val="center"/>
+              <w:rPr>
+                <w:rFonts w:hint="eastAsia"/>
+              </w:rPr>
+            </w:pPr>
+            <w:r>
+              <w:rPr>
+                <w:b/>
+                <w:color w:val="000000"/>
+              </w:rPr>
+              <w:t>期望结果与评估标准</w:t>
+            </w:r>
+          </w:p>
+        </w:tc>
+        <w:tc>
+          <w:tcPr>
+            <w:tcW w:w="1204" w:type="dxa"/>
+            <w:vAlign w:val="center"/>
+          </w:tcPr>
+          <w:p>
+            <w:pPr>
+              <w:jc w:val="center"/>
+              <w:rPr>
+                <w:rFonts w:hint="eastAsia"/>
+              </w:rPr>
+            </w:pPr>
+            <w:r>
+              <w:rPr>
+                <w:b/>
+                <w:color w:val="000000"/>
+              </w:rPr>
+              <w:t>测试结果</w:t>
+            </w:r>
+          </w:p>
+        </w:tc>
+      </w:tr>
+      <w:tr>
+        <w:tc>
+          <w:tcPr>
+            <w:tcW w:w="860" w:type="dxa"/>
+            <w:vAlign w:val="center"/>
+          </w:tcPr>
+          <w:p>
+            <w:pPr>
+              <w:rPr>
+                <w:rFonts w:hint="eastAsia"/>
+              </w:rPr>
+            </w:pPr>
+            <w:r>
+              <w:rPr>
+                <w:color w:val="000000"/>
+              </w:rPr>
+              <w:t>1</w:t>
+            </w:r>
+          </w:p>
+        </w:tc>
+        <w:tc>
+          <w:tcPr>
+            <w:tcW w:w="4300" w:type="dxa"/>
+            <w:gridSpan w:val="4"/>
+            <w:vAlign w:val="center"/>
+          </w:tcPr>
+          <w:p>
+            <w:pPr>
+              <w:rPr>
+                <w:rFonts w:hint="eastAsia"/>
+              </w:rPr>
+            </w:pPr>
+            <w:r>
+              <w:rPr>
+                <w:color w:val="000000"/>
+              </w:rPr>
+              <w:t>进入构建目录</w:t>
+            </w:r>
+            <w:r>
+              <w:rPr>
+                <w:rFonts w:hint="eastAsia"/>
+                <w:color w:val="000000"/>
+                <w:lang w:eastAsia="zh-CN"/>
+              </w:rPr>
+              <w:t>：</w:t>
+            </w:r>
+            <w:r>
+              <w:rPr>
+                <w:color w:val="000000"/>
+              </w:rPr>
+              <w:t>cd</w:t>
+            </w:r>
+            <w:r>
+              <w:t xml:space="preserve"> </w:t>
+            </w:r>
+            <w:r>
+              <w:rPr>
+                <w:color w:val="000000"/>
+              </w:rPr>
+              <w:t>/home/lijiao/work/</w:t>
+            </w:r>
+            <w:r>
+              <w:rPr>
+                <w:rFonts w:hint="eastAsia"/>
+                <w:color w:val="000000"/>
+                <w:lang w:eastAsia="zh-CN"/>
+              </w:rPr>
+              <w:t>TE</w:t>
+            </w:r>
+            <w:r>
+              <w:rPr>
+                <w:color w:val="000000"/>
+              </w:rPr>
+              <w:t>-Agent/examples/StartedNode/bu</w:t>
+            </w:r>
+            <w:r>
+              <w:br/>
+            </w:r>
+            <w:r>
+              <w:rPr>
+                <w:color w:val="000000"/>
+              </w:rPr>
+              <w:t>ild</w:t>
+            </w:r>
+          </w:p>
+        </w:tc>
+        <w:tc>
+          <w:tcPr>
+            <w:tcW w:w="2236" w:type="dxa"/>
+            <w:gridSpan w:val="4"/>
+            <w:vAlign w:val="center"/>
+          </w:tcPr>
+          <w:p>
+            <w:pPr>
+              <w:rPr>
+                <w:rFonts w:hint="eastAsia"/>
+              </w:rPr>
+            </w:pPr>
+            <w:r>
+              <w:rPr>
+                <w:color w:val="000000"/>
+              </w:rPr>
+              <w:t>成功进入包含unit_test可执行文件的目录</w:t>
+            </w:r>
+          </w:p>
+        </w:tc>
+        <w:tc>
+          <w:tcPr>
+            <w:tcW w:w="1204" w:type="dxa"/>
+            <w:vAlign w:val="center"/>
+          </w:tcPr>
+          <w:p>
+            <w:pPr>
+              <w:rPr>
+                <w:rFonts w:hint="eastAsia"/>
+              </w:rPr>
+            </w:pPr>
+            <w:r>
+              <w:rPr>
+                <w:color w:val="000000"/>
+              </w:rPr>
+              <w:t>□通过</w:t>
+            </w:r>
+          </w:p>
+          <w:p>
+            <w:pPr>
+              <w:rPr>
+                <w:rFonts w:hint="eastAsia"/>
+              </w:rPr>
+            </w:pPr>
+            <w:r>
+              <w:rPr>
+                <w:color w:val="000000"/>
+              </w:rPr>
+              <w:t>□不通过</w:t>
+            </w:r>
+          </w:p>
+          <w:p>
+            <w:pPr>
+              <w:rPr>
+                <w:rFonts w:hint="eastAsia"/>
+              </w:rPr>
+            </w:pPr>
+            <w:r>
+              <w:rPr>
+                <w:color w:val="000000"/>
+              </w:rPr>
+              <w:t>其它____</w:t>
+            </w:r>
+          </w:p>
+        </w:tc>
+      </w:tr>
+      <w:tr>
+        <w:tc>
+          <w:tcPr>
+            <w:tcW w:w="860" w:type="dxa"/>
+            <w:vAlign w:val="center"/>
+          </w:tcPr>
+          <w:p>
+            <w:pPr>
+              <w:rPr>
+                <w:rFonts w:hint="eastAsia"/>
+              </w:rPr>
+            </w:pPr>
+            <w:r>
+              <w:rPr>
+                <w:color w:val="000000"/>
+              </w:rPr>
+              <w:t>2</w:t>
+            </w:r>
+          </w:p>
+        </w:tc>
+        <w:tc>
+          <w:tcPr>
+            <w:tcW w:w="4300" w:type="dxa"/>
+            <w:gridSpan w:val="4"/>
+            <w:vAlign w:val="center"/>
+          </w:tcPr>
+          <w:p>
+            <w:pPr>
+              <w:rPr>
+                <w:rFonts w:hint="eastAsia"/>
+              </w:rPr>
+            </w:pPr>
+            <w:r>
+              <w:rPr>
+                <w:color w:val="000000"/>
+              </w:rPr>
+              <w:t>运行测试程序:</w:t>
+            </w:r>
+            <w:r>
+              <w:t xml:space="preserve"> </w:t>
+            </w:r>
+            <w:r>
+              <w:rPr>
+                <w:color w:val="000000"/>
+              </w:rPr>
+              <w:t>./unit_test</w:t>
+            </w:r>
+          </w:p>
+        </w:tc>
+        <w:tc>
+          <w:tcPr>
+            <w:tcW w:w="2236" w:type="dxa"/>
+            <w:gridSpan w:val="4"/>
+            <w:vAlign w:val="center"/>
+          </w:tcPr>
+          <w:p>
+            <w:pPr>
+              <w:rPr>
+                <w:rFonts w:hint="eastAsia"/>
+              </w:rPr>
+            </w:pPr>
+            <w:r>
+              <w:rPr>
+                <w:color w:val="000000"/>
+              </w:rPr>
+              <w:t>终端会打印类似以下的测试结果：</w:t>
+            </w:r>
+            <w:r>
+              <w:t xml:space="preserve"> </w:t>
+            </w:r>
+            <w:r>
+              <w:rPr>
+                <w:color w:val="000000"/>
+              </w:rPr>
+              <w:t>[==========]</w:t>
+            </w:r>
+            <w:r>
+              <w:t xml:space="preserve"> </w:t>
+            </w:r>
+            <w:r>
+              <w:rPr>
+                <w:color w:val="000000"/>
+              </w:rPr>
+              <w:t>Running</w:t>
+            </w:r>
+            <w:r>
+              <w:t xml:space="preserve"> </w:t>
+            </w:r>
+            <w:r>
+              <w:rPr>
+                <w:color w:val="000000"/>
+              </w:rPr>
+              <w:t>4</w:t>
+            </w:r>
+            <w:r>
+              <w:t xml:space="preserve"> </w:t>
+            </w:r>
+            <w:r>
+              <w:rPr>
+                <w:color w:val="000000"/>
+              </w:rPr>
+              <w:t>tests</w:t>
+            </w:r>
+            <w:r>
+              <w:t xml:space="preserve"> </w:t>
+            </w:r>
+            <w:r>
+              <w:rPr>
+                <w:color w:val="000000"/>
+              </w:rPr>
+              <w:t>from</w:t>
+            </w:r>
+            <w:r>
+              <w:t xml:space="preserve"> </w:t>
+            </w:r>
+            <w:r>
+              <w:rPr>
+                <w:color w:val="000000"/>
+              </w:rPr>
+              <w:t>1</w:t>
+            </w:r>
+            <w:r>
+              <w:t xml:space="preserve"> </w:t>
+            </w:r>
+            <w:r>
+              <w:rPr>
+                <w:color w:val="000000"/>
+              </w:rPr>
+              <w:t>test</w:t>
+            </w:r>
+            <w:r>
+              <w:t xml:space="preserve"> </w:t>
+            </w:r>
+            <w:r>
+              <w:rPr>
+                <w:color w:val="000000"/>
+              </w:rPr>
+              <w:t>suite.</w:t>
+            </w:r>
+            <w:r>
+              <w:t xml:space="preserve"> </w:t>
+            </w:r>
+            <w:r>
+              <w:rPr>
+                <w:color w:val="000000"/>
+              </w:rPr>
+              <w:t>[----------]</w:t>
+            </w:r>
+            <w:r>
+              <w:t xml:space="preserve"> </w:t>
+            </w:r>
+            <w:r>
+              <w:rPr>
+                <w:color w:val="000000"/>
+              </w:rPr>
+              <w:t>Global</w:t>
+            </w:r>
+            <w:r>
+              <w:t xml:space="preserve"> </w:t>
+            </w:r>
+            <w:r>
+              <w:rPr>
+                <w:color w:val="000000"/>
+              </w:rPr>
+              <w:t>test</w:t>
+            </w:r>
+            <w:r>
+              <w:t xml:space="preserve"> </w:t>
+            </w:r>
+            <w:r>
+              <w:rPr>
+                <w:color w:val="000000"/>
+              </w:rPr>
+              <w:t>environment</w:t>
+            </w:r>
+            <w:r>
+              <w:t xml:space="preserve"> </w:t>
+            </w:r>
+            <w:r>
+              <w:rPr>
+                <w:color w:val="000000"/>
+              </w:rPr>
+              <w:t>set-up.</w:t>
+            </w:r>
+            <w:r>
+              <w:t xml:space="preserve"> </w:t>
+            </w:r>
+            <w:r>
+              <w:rPr>
+                <w:color w:val="000000"/>
+              </w:rPr>
+              <w:t>[----------]</w:t>
+            </w:r>
+            <w:r>
+              <w:t xml:space="preserve"> </w:t>
+            </w:r>
+            <w:r>
+              <w:rPr>
+                <w:color w:val="000000"/>
+              </w:rPr>
+              <w:t>4</w:t>
+            </w:r>
+            <w:r>
+              <w:t xml:space="preserve"> </w:t>
+            </w:r>
+            <w:r>
+              <w:rPr>
+                <w:color w:val="000000"/>
+              </w:rPr>
+              <w:t>tests</w:t>
+            </w:r>
+            <w:r>
+              <w:t xml:space="preserve"> </w:t>
+            </w:r>
+            <w:r>
+              <w:rPr>
+                <w:color w:val="000000"/>
+              </w:rPr>
+              <w:t>from</w:t>
+            </w:r>
+            <w:r>
+              <w:t xml:space="preserve"> </w:t>
+            </w:r>
+            <w:r>
+              <w:rPr>
+                <w:color w:val="000000"/>
+              </w:rPr>
+              <w:t>EmitterStateTest</w:t>
+            </w:r>
+            <w:r>
+              <w:t xml:space="preserve"> </w:t>
+            </w:r>
+            <w:r>
+              <w:rPr>
+                <w:color w:val="000000"/>
+              </w:rPr>
+              <w:t>[</w:t>
+            </w:r>
+            <w:r>
+              <w:t xml:space="preserve"> </w:t>
+            </w:r>
+            <w:r>
+              <w:rPr>
+                <w:color w:val="000000"/>
+              </w:rPr>
+              <w:t>RUN</w:t>
+            </w:r>
+            <w:r>
+              <w:t xml:space="preserve"> </w:t>
+            </w:r>
+            <w:r>
+              <w:rPr>
+                <w:color w:val="000000"/>
+              </w:rPr>
+              <w:t>]</w:t>
+            </w:r>
+            <w:r>
+              <w:t xml:space="preserve"> </w:t>
+            </w:r>
+            <w:r>
+              <w:rPr>
+                <w:color w:val="000000"/>
+              </w:rPr>
+              <w:t>EmitterStateTest.StartedNo</w:t>
+            </w:r>
+            <w:r>
+              <w:br/>
+            </w:r>
+            <w:r>
+              <w:rPr>
+                <w:color w:val="000000"/>
+              </w:rPr>
+              <w:t>deWithEmptyGroupsIncrement</w:t>
+            </w:r>
+            <w:r>
+              <w:br/>
+            </w:r>
+            <w:r>
+              <w:rPr>
+                <w:color w:val="000000"/>
+              </w:rPr>
+              <w:t>sDocCount</w:t>
+            </w:r>
+            <w:r>
+              <w:t xml:space="preserve"> </w:t>
+            </w:r>
+            <w:r>
+              <w:rPr>
+                <w:color w:val="000000"/>
+              </w:rPr>
+              <w:t>[</w:t>
+            </w:r>
+            <w:r>
+              <w:t xml:space="preserve"> </w:t>
+            </w:r>
+            <w:r>
+              <w:rPr>
+                <w:color w:val="000000"/>
+              </w:rPr>
+              <w:t>OK</w:t>
+            </w:r>
+            <w:r>
+              <w:t xml:space="preserve"> </w:t>
+            </w:r>
+            <w:r>
+              <w:rPr>
+                <w:color w:val="000000"/>
+              </w:rPr>
+              <w:t>]</w:t>
+            </w:r>
+            <w:r>
+              <w:t xml:space="preserve"> </w:t>
+            </w:r>
+            <w:r>
+              <w:rPr>
+                <w:color w:val="000000"/>
+              </w:rPr>
+              <w:t>EmitterStateTest.StartedNo</w:t>
+            </w:r>
+            <w:r>
+              <w:br/>
+            </w:r>
+            <w:r>
+              <w:rPr>
+                <w:color w:val="000000"/>
+              </w:rPr>
+              <w:t>deWithEmptyGroupsIncrement</w:t>
+            </w:r>
+            <w:r>
+              <w:br/>
+            </w:r>
+            <w:r>
+              <w:rPr>
+                <w:color w:val="000000"/>
+              </w:rPr>
+              <w:t>sDocCount</w:t>
+            </w:r>
+            <w:r>
+              <w:t xml:space="preserve"> </w:t>
+            </w:r>
+            <w:r>
+              <w:rPr>
+                <w:color w:val="000000"/>
+              </w:rPr>
+              <w:t>(0</w:t>
+            </w:r>
+            <w:r>
+              <w:t xml:space="preserve"> </w:t>
+            </w:r>
+            <w:r>
+              <w:rPr>
+                <w:color w:val="000000"/>
+              </w:rPr>
+              <w:t>ms)</w:t>
+            </w:r>
+            <w:r>
+              <w:t xml:space="preserve"> </w:t>
+            </w:r>
+            <w:r>
+              <w:rPr>
+                <w:color w:val="000000"/>
+              </w:rPr>
+              <w:t>[</w:t>
+            </w:r>
+            <w:r>
+              <w:t xml:space="preserve"> </w:t>
+            </w:r>
+            <w:r>
+              <w:rPr>
+                <w:color w:val="000000"/>
+              </w:rPr>
+              <w:t>RUN</w:t>
+            </w:r>
+            <w:r>
+              <w:t xml:space="preserve"> </w:t>
+            </w:r>
+            <w:r>
+              <w:rPr>
+                <w:color w:val="000000"/>
+              </w:rPr>
+              <w:t>]</w:t>
+            </w:r>
+            <w:r>
+              <w:t xml:space="preserve"> </w:t>
+            </w:r>
+            <w:r>
+              <w:rPr>
+                <w:color w:val="000000"/>
+              </w:rPr>
+              <w:t>EmitterStateTest.StartedNo</w:t>
+            </w:r>
+            <w:r>
+              <w:br/>
+            </w:r>
+            <w:r>
+              <w:rPr>
+                <w:color w:val="000000"/>
+              </w:rPr>
+              <w:t>deWithNonEmptyGroupsIncrem</w:t>
+            </w:r>
+            <w:r>
+              <w:br/>
+            </w:r>
+            <w:r>
+              <w:rPr>
+                <w:color w:val="000000"/>
+              </w:rPr>
+              <w:t>entsChildCount</w:t>
+            </w:r>
+            <w:r>
+              <w:t xml:space="preserve"> </w:t>
+            </w:r>
+            <w:r>
+              <w:rPr>
+                <w:color w:val="000000"/>
+              </w:rPr>
+              <w:t>[</w:t>
+            </w:r>
+            <w:r>
+              <w:t xml:space="preserve"> </w:t>
+            </w:r>
+            <w:r>
+              <w:rPr>
+                <w:color w:val="000000"/>
+              </w:rPr>
+              <w:t>OK</w:t>
+            </w:r>
+            <w:r>
+              <w:t xml:space="preserve"> </w:t>
+            </w:r>
+            <w:r>
+              <w:rPr>
+                <w:color w:val="000000"/>
+              </w:rPr>
+              <w:t>]</w:t>
+            </w:r>
+            <w:r>
+              <w:t xml:space="preserve"> </w:t>
+            </w:r>
+            <w:r>
+              <w:rPr>
+                <w:color w:val="000000"/>
+              </w:rPr>
+              <w:t>EmitterStateTest.StartedNo</w:t>
+            </w:r>
+            <w:r>
+              <w:br/>
+            </w:r>
+            <w:r>
+              <w:rPr>
+                <w:color w:val="000000"/>
+              </w:rPr>
+              <w:t>deWithNonEmptyGroupsIncrem</w:t>
+            </w:r>
+            <w:r>
+              <w:br/>
+            </w:r>
+            <w:r>
+              <w:rPr>
+                <w:color w:val="000000"/>
+              </w:rPr>
+              <w:t>entsChildCount</w:t>
+            </w:r>
+            <w:r>
+              <w:t xml:space="preserve"> </w:t>
+            </w:r>
+            <w:r>
+              <w:rPr>
+                <w:color w:val="000000"/>
+              </w:rPr>
+              <w:t>(0</w:t>
+            </w:r>
+            <w:r>
+              <w:t xml:space="preserve"> </w:t>
+            </w:r>
+            <w:r>
+              <w:rPr>
+                <w:color w:val="000000"/>
+              </w:rPr>
+              <w:t>ms)</w:t>
+            </w:r>
+            <w:r>
+              <w:t xml:space="preserve"> </w:t>
+            </w:r>
+            <w:r>
+              <w:rPr>
+                <w:color w:val="000000"/>
+              </w:rPr>
+              <w:t>[</w:t>
+            </w:r>
+            <w:r>
+              <w:t xml:space="preserve"> </w:t>
+            </w:r>
+            <w:r>
+              <w:rPr>
+                <w:color w:val="000000"/>
+              </w:rPr>
+              <w:t>RUN</w:t>
+            </w:r>
+            <w:r>
+              <w:t xml:space="preserve"> </w:t>
+            </w:r>
+            <w:r>
+              <w:rPr>
+                <w:color w:val="000000"/>
+              </w:rPr>
+              <w:t>]</w:t>
+            </w:r>
+            <w:r>
+              <w:t xml:space="preserve"> </w:t>
+            </w:r>
+            <w:r>
+              <w:rPr>
+                <w:color w:val="000000"/>
+              </w:rPr>
+              <w:t>EmitterStateTest.StartedNo</w:t>
+            </w:r>
+            <w:r>
+              <w:br/>
+            </w:r>
+            <w:r>
+              <w:rPr>
+                <w:color w:val="000000"/>
+              </w:rPr>
+              <w:t>deResetsAllFlags</w:t>
+            </w:r>
+            <w:r>
+              <w:t xml:space="preserve"> </w:t>
+            </w:r>
+            <w:r>
+              <w:rPr>
+                <w:color w:val="000000"/>
+              </w:rPr>
+              <w:t>[</w:t>
+            </w:r>
+            <w:r>
+              <w:t xml:space="preserve"> </w:t>
+            </w:r>
+            <w:r>
+              <w:rPr>
+                <w:color w:val="000000"/>
+              </w:rPr>
+              <w:t>OK</w:t>
+            </w:r>
+            <w:r>
+              <w:t xml:space="preserve"> </w:t>
+            </w:r>
+            <w:r>
+              <w:rPr>
+                <w:color w:val="000000"/>
+              </w:rPr>
+              <w:t>]</w:t>
+            </w:r>
+            <w:r>
+              <w:t xml:space="preserve"> </w:t>
+            </w:r>
+            <w:r>
+              <w:rPr>
+                <w:color w:val="000000"/>
+              </w:rPr>
+              <w:t>EmitterStateTest.StartedNo</w:t>
+            </w:r>
+            <w:r>
+              <w:br/>
+            </w:r>
+            <w:r>
+              <w:rPr>
+                <w:color w:val="000000"/>
+              </w:rPr>
+              <w:t>deResetsAllFlags</w:t>
+            </w:r>
+            <w:r>
+              <w:t xml:space="preserve"> </w:t>
+            </w:r>
+            <w:r>
+              <w:rPr>
+                <w:color w:val="000000"/>
+              </w:rPr>
+              <w:t>(0</w:t>
+            </w:r>
+            <w:r>
+              <w:t xml:space="preserve"> </w:t>
+            </w:r>
+            <w:r>
+              <w:rPr>
+                <w:color w:val="000000"/>
+              </w:rPr>
+              <w:t>ms)</w:t>
+            </w:r>
+            <w:r>
+              <w:t xml:space="preserve"> </w:t>
+            </w:r>
+            <w:r>
+              <w:rPr>
+                <w:color w:val="000000"/>
+              </w:rPr>
+              <w:t>[</w:t>
+            </w:r>
+            <w:r>
+              <w:t xml:space="preserve"> </w:t>
+            </w:r>
+            <w:r>
+              <w:rPr>
+                <w:color w:val="000000"/>
+              </w:rPr>
+              <w:t>RUN</w:t>
+            </w:r>
+            <w:r>
+              <w:t xml:space="preserve"> </w:t>
+            </w:r>
+            <w:r>
+              <w:rPr>
+                <w:color w:val="000000"/>
+              </w:rPr>
+              <w:t>]</w:t>
+            </w:r>
+            <w:r>
+              <w:t xml:space="preserve"> </w:t>
+            </w:r>
+            <w:r>
+              <w:rPr>
+                <w:color w:val="000000"/>
+              </w:rPr>
+              <w:t>EmitterStateTest.StartedNo</w:t>
+            </w:r>
+            <w:r>
+              <w:br/>
+            </w:r>
+            <w:r>
+              <w:rPr>
+                <w:color w:val="000000"/>
+              </w:rPr>
+              <w:t>deInNestedGroups</w:t>
+            </w:r>
+            <w:r>
+              <w:t xml:space="preserve"> </w:t>
+            </w:r>
+            <w:r>
+              <w:rPr>
+                <w:color w:val="000000"/>
+              </w:rPr>
+              <w:t>[</w:t>
+            </w:r>
+            <w:r>
+              <w:t xml:space="preserve"> </w:t>
+            </w:r>
+            <w:r>
+              <w:rPr>
+                <w:color w:val="000000"/>
+              </w:rPr>
+              <w:t>OK</w:t>
+            </w:r>
+            <w:r>
+              <w:t xml:space="preserve"> </w:t>
+            </w:r>
+            <w:r>
+              <w:rPr>
+                <w:color w:val="000000"/>
+              </w:rPr>
+              <w:t>]</w:t>
+            </w:r>
+            <w:r>
+              <w:t xml:space="preserve"> </w:t>
+            </w:r>
+            <w:r>
+              <w:rPr>
+                <w:color w:val="000000"/>
+              </w:rPr>
+              <w:t>EmitterStateTest.StartedNo</w:t>
+            </w:r>
+            <w:r>
+              <w:br/>
+            </w:r>
+            <w:r>
+              <w:rPr>
+                <w:color w:val="000000"/>
+              </w:rPr>
+              <w:t>deInNestedGroups</w:t>
+            </w:r>
+            <w:r>
+              <w:t xml:space="preserve"> </w:t>
+            </w:r>
+            <w:r>
+              <w:rPr>
+                <w:color w:val="000000"/>
+              </w:rPr>
+              <w:t>(0</w:t>
+            </w:r>
+            <w:r>
+              <w:t xml:space="preserve"> </w:t>
+            </w:r>
+            <w:r>
+              <w:rPr>
+                <w:color w:val="000000"/>
+              </w:rPr>
+              <w:t>ms)</w:t>
+            </w:r>
+            <w:r>
+              <w:t xml:space="preserve"> </w:t>
+            </w:r>
+            <w:r>
+              <w:rPr>
+                <w:color w:val="000000"/>
+              </w:rPr>
+              <w:t>[----------]</w:t>
+            </w:r>
+            <w:r>
+              <w:t xml:space="preserve"> </w:t>
+            </w:r>
+            <w:r>
+              <w:rPr>
+                <w:color w:val="000000"/>
+              </w:rPr>
+              <w:t>4</w:t>
+            </w:r>
+            <w:r>
+              <w:t xml:space="preserve"> </w:t>
+            </w:r>
+            <w:r>
+              <w:rPr>
+                <w:color w:val="000000"/>
+              </w:rPr>
+              <w:t>tests</w:t>
+            </w:r>
+            <w:r>
+              <w:t xml:space="preserve"> </w:t>
+            </w:r>
+            <w:r>
+              <w:rPr>
+                <w:color w:val="000000"/>
+              </w:rPr>
+              <w:t>from</w:t>
+            </w:r>
+            <w:r>
+              <w:t xml:space="preserve"> </w:t>
+            </w:r>
+            <w:r>
+              <w:rPr>
+                <w:color w:val="000000"/>
+              </w:rPr>
+              <w:t>EmitterStateTest</w:t>
+            </w:r>
+            <w:r>
+              <w:t xml:space="preserve"> </w:t>
+            </w:r>
+            <w:r>
+              <w:rPr>
+                <w:color w:val="000000"/>
+              </w:rPr>
+              <w:t>(0</w:t>
+            </w:r>
+            <w:r>
+              <w:t xml:space="preserve"> </w:t>
+            </w:r>
+            <w:r>
+              <w:rPr>
+                <w:color w:val="000000"/>
+              </w:rPr>
+              <w:t>ms</w:t>
+            </w:r>
+            <w:r>
+              <w:t xml:space="preserve"> </w:t>
+            </w:r>
+            <w:r>
+              <w:rPr>
+                <w:color w:val="000000"/>
+              </w:rPr>
+              <w:t>total)</w:t>
+            </w:r>
+            <w:r>
+              <w:t xml:space="preserve"> </w:t>
+            </w:r>
+            <w:r>
+              <w:rPr>
+                <w:color w:val="000000"/>
+              </w:rPr>
+              <w:t>[----------]</w:t>
+            </w:r>
+            <w:r>
+              <w:t xml:space="preserve"> </w:t>
+            </w:r>
+            <w:r>
+              <w:rPr>
+                <w:color w:val="000000"/>
+              </w:rPr>
+              <w:t>Global</w:t>
+            </w:r>
+            <w:r>
+              <w:t xml:space="preserve"> </w:t>
+            </w:r>
+            <w:r>
+              <w:rPr>
+                <w:color w:val="000000"/>
+              </w:rPr>
+              <w:t>test</w:t>
+            </w:r>
+            <w:r>
+              <w:t xml:space="preserve"> </w:t>
+            </w:r>
+            <w:r>
+              <w:rPr>
+                <w:color w:val="000000"/>
+              </w:rPr>
+              <w:t>environment</w:t>
+            </w:r>
+            <w:r>
+              <w:t xml:space="preserve"> </w:t>
+            </w:r>
+            <w:r>
+              <w:rPr>
+                <w:color w:val="000000"/>
+              </w:rPr>
+              <w:t>tear-down</w:t>
+            </w:r>
+            <w:r>
+              <w:t xml:space="preserve"> </w:t>
+            </w:r>
+            <w:r>
+              <w:rPr>
+                <w:color w:val="000000"/>
+              </w:rPr>
+              <w:t>[==========]</w:t>
+            </w:r>
+            <w:r>
+              <w:t xml:space="preserve"> </w:t>
+            </w:r>
+            <w:r>
+              <w:rPr>
+                <w:color w:val="000000"/>
+              </w:rPr>
+              <w:t>4</w:t>
+            </w:r>
+            <w:r>
+              <w:t xml:space="preserve"> </w:t>
+            </w:r>
+            <w:r>
+              <w:rPr>
+                <w:color w:val="000000"/>
+              </w:rPr>
+              <w:t>tests</w:t>
+            </w:r>
+            <w:r>
+              <w:t xml:space="preserve"> </w:t>
+            </w:r>
+            <w:r>
+              <w:rPr>
+                <w:color w:val="000000"/>
+              </w:rPr>
+              <w:t>from</w:t>
+            </w:r>
+            <w:r>
+              <w:t xml:space="preserve"> </w:t>
+            </w:r>
+            <w:r>
+              <w:rPr>
+                <w:color w:val="000000"/>
+              </w:rPr>
+              <w:t>1</w:t>
+            </w:r>
+            <w:r>
+              <w:t xml:space="preserve"> </w:t>
+            </w:r>
+            <w:r>
+              <w:rPr>
+                <w:color w:val="000000"/>
+              </w:rPr>
+              <w:t>test</w:t>
+            </w:r>
+            <w:r>
+              <w:t xml:space="preserve"> </w:t>
+            </w:r>
+            <w:r>
+              <w:rPr>
+                <w:color w:val="000000"/>
+              </w:rPr>
+              <w:t>suite</w:t>
+            </w:r>
+            <w:r>
+              <w:t xml:space="preserve"> </w:t>
+            </w:r>
+            <w:r>
+              <w:rPr>
+                <w:color w:val="000000"/>
+              </w:rPr>
+              <w:t>ran.</w:t>
+            </w:r>
+            <w:r>
+              <w:t xml:space="preserve"> </w:t>
+            </w:r>
+            <w:r>
+              <w:rPr>
+                <w:color w:val="000000"/>
+              </w:rPr>
+              <w:t>(0</w:t>
+            </w:r>
+            <w:r>
+              <w:t xml:space="preserve"> </w:t>
+            </w:r>
+            <w:r>
+              <w:rPr>
+                <w:color w:val="000000"/>
+              </w:rPr>
+              <w:t>ms</w:t>
+            </w:r>
+            <w:r>
+              <w:t xml:space="preserve"> </w:t>
+            </w:r>
+            <w:r>
+              <w:rPr>
+                <w:color w:val="000000"/>
+              </w:rPr>
+              <w:t>total)</w:t>
+            </w:r>
+            <w:r>
+              <w:t xml:space="preserve"> </w:t>
+            </w:r>
+            <w:r>
+              <w:rPr>
+                <w:color w:val="000000"/>
+              </w:rPr>
+              <w:t>[</w:t>
+            </w:r>
+            <w:r>
+              <w:t xml:space="preserve"> </w:t>
+            </w:r>
+            <w:r>
+              <w:rPr>
+                <w:color w:val="000000"/>
+              </w:rPr>
+              <w:t>PASSED</w:t>
+            </w:r>
+            <w:r>
+              <w:t xml:space="preserve"> </w:t>
+            </w:r>
+            <w:r>
+              <w:rPr>
+                <w:color w:val="000000"/>
+              </w:rPr>
+              <w:t>]</w:t>
+            </w:r>
+            <w:r>
+              <w:t xml:space="preserve"> </w:t>
+            </w:r>
+            <w:r>
+              <w:rPr>
+                <w:color w:val="000000"/>
+              </w:rPr>
+              <w:t>4</w:t>
+            </w:r>
+            <w:r>
+              <w:t xml:space="preserve"> </w:t>
+            </w:r>
+            <w:r>
+              <w:rPr>
+                <w:color w:val="000000"/>
+              </w:rPr>
+              <w:t>tests.</w:t>
+            </w:r>
+          </w:p>
+        </w:tc>
+        <w:tc>
+          <w:tcPr>
+            <w:tcW w:w="1204" w:type="dxa"/>
+            <w:vAlign w:val="center"/>
+          </w:tcPr>
+          <w:p>
+            <w:pPr>
+              <w:rPr>
+                <w:rFonts w:hint="eastAsia"/>
+              </w:rPr>
+            </w:pPr>
+            <w:r>
+              <w:rPr>
+                <w:color w:val="000000"/>
+              </w:rPr>
+              <w:t>□通过</w:t>
+            </w:r>
+          </w:p>
+          <w:p>
+            <w:pPr>
+              <w:rPr>
+                <w:rFonts w:hint="eastAsia"/>
+              </w:rPr>
+            </w:pPr>
+            <w:r>
+              <w:rPr>
+                <w:color w:val="000000"/>
+              </w:rPr>
+              <w:t>□不通过</w:t>
+            </w:r>
+          </w:p>
+          <w:p>
+            <w:pPr>
+              <w:rPr>
+                <w:rFonts w:hint="eastAsia"/>
+              </w:rPr>
+            </w:pPr>
+            <w:r>
+              <w:rPr>
+                <w:color w:val="000000"/>
+              </w:rPr>
+              <w:t>其它____</w:t>
+            </w:r>
+          </w:p>
+        </w:tc>
+      </w:tr>
+      <w:tr>
+        <w:tc>
+          <w:tcPr>
+            <w:tcW w:w="2494" w:type="dxa"/>
+            <w:gridSpan w:val="3"/>
+            <w:vAlign w:val="center"/>
+          </w:tcPr>
+          <w:p>
+            <w:pPr>
+              <w:rPr>
+                <w:rFonts w:hint="eastAsia"/>
+              </w:rPr>
+            </w:pPr>
+            <w:r>
+              <w:rPr>
+                <w:b/>
+                <w:color w:val="000000"/>
+              </w:rPr>
+              <w:t>测试用例终止条件</w:t>
+            </w:r>
+          </w:p>
+        </w:tc>
+        <w:tc>
+          <w:tcPr>
+            <w:tcW w:w="6106" w:type="dxa"/>
+            <w:gridSpan w:val="7"/>
+            <w:vAlign w:val="center"/>
+          </w:tcPr>
+          <w:p>
+            <w:pPr>
+              <w:rPr>
+                <w:rFonts w:hint="eastAsia"/>
+                <w:lang w:eastAsia="zh-CN"/>
+              </w:rPr>
+            </w:pPr>
+            <w:r>
+              <w:rPr>
+                <w:color w:val="000000"/>
+                <w:lang w:eastAsia="zh-CN"/>
+              </w:rPr>
+              <w:t>当所有测试用例执行完毕，无论成功或失败，测试程序都会自动终止。</w:t>
+            </w:r>
+          </w:p>
+        </w:tc>
+      </w:tr>
+      <w:tr>
+        <w:tc>
+          <w:tcPr>
+            <w:tcW w:w="2494" w:type="dxa"/>
+            <w:gridSpan w:val="3"/>
+            <w:vAlign w:val="center"/>
+          </w:tcPr>
+          <w:p>
+            <w:pPr>
+              <w:rPr>
+                <w:rFonts w:hint="eastAsia"/>
+              </w:rPr>
+            </w:pPr>
+            <w:r>
+              <w:rPr>
+                <w:b/>
+                <w:color w:val="000000"/>
+              </w:rPr>
+              <w:t>测试结果评估标准</w:t>
+            </w:r>
+          </w:p>
+        </w:tc>
+        <w:tc>
+          <w:tcPr>
+            <w:tcW w:w="6106" w:type="dxa"/>
+            <w:gridSpan w:val="7"/>
+            <w:vAlign w:val="center"/>
+          </w:tcPr>
+          <w:p>
+            <w:pPr>
+              <w:rPr>
+                <w:rFonts w:hint="eastAsia"/>
+                <w:lang w:eastAsia="zh-CN"/>
+              </w:rPr>
+            </w:pPr>
+            <w:r>
+              <w:rPr>
+                <w:color w:val="000000"/>
+                <w:lang w:eastAsia="zh-CN"/>
+              </w:rPr>
+              <w:t>如果终端输出显示所有4个测试都通过（[</w:t>
+            </w:r>
+            <w:r>
+              <w:rPr>
+                <w:lang w:eastAsia="zh-CN"/>
+              </w:rPr>
+              <w:t xml:space="preserve"> </w:t>
+            </w:r>
+            <w:r>
+              <w:rPr>
+                <w:color w:val="000000"/>
+                <w:lang w:eastAsia="zh-CN"/>
+              </w:rPr>
+              <w:t>PASSED</w:t>
+            </w:r>
+            <w:r>
+              <w:rPr>
+                <w:lang w:eastAsia="zh-CN"/>
+              </w:rPr>
+              <w:t xml:space="preserve"> </w:t>
+            </w:r>
+            <w:r>
+              <w:rPr>
+                <w:color w:val="000000"/>
+                <w:lang w:eastAsia="zh-CN"/>
+              </w:rPr>
+              <w:t>]</w:t>
+            </w:r>
+            <w:r>
+              <w:rPr>
+                <w:lang w:eastAsia="zh-CN"/>
+              </w:rPr>
+              <w:t xml:space="preserve"> </w:t>
+            </w:r>
+            <w:r>
+              <w:rPr>
+                <w:color w:val="000000"/>
+                <w:lang w:eastAsia="zh-CN"/>
+              </w:rPr>
+              <w:t>4</w:t>
+            </w:r>
+            <w:r>
+              <w:rPr>
+                <w:lang w:eastAsia="zh-CN"/>
+              </w:rPr>
+              <w:t xml:space="preserve"> </w:t>
+            </w:r>
+            <w:r>
+              <w:rPr>
+                <w:color w:val="000000"/>
+                <w:lang w:eastAsia="zh-CN"/>
+              </w:rPr>
+              <w:t>tests），则认为测试用例通过。</w:t>
+            </w:r>
+          </w:p>
+        </w:tc>
+      </w:tr>
+      <w:tr>
+        <w:tc>
+          <w:tcPr>
+            <w:tcW w:w="2494" w:type="dxa"/>
+            <w:gridSpan w:val="3"/>
+            <w:vAlign w:val="center"/>
+          </w:tcPr>
+          <w:p>
+            <w:pPr>
+              <w:rPr>
+                <w:rFonts w:hint="eastAsia"/>
+              </w:rPr>
+            </w:pPr>
+            <w:r>
+              <w:rPr>
+                <w:b/>
+                <w:color w:val="000000"/>
+              </w:rPr>
+              <w:lastRenderedPageBreak/>
+              <w:t>测试用例执行结果</w:t>
+            </w:r>
+          </w:p>
+        </w:tc>
+        <w:tc>
+          <w:tcPr>
+            <w:tcW w:w="6106" w:type="dxa"/>
+            <w:gridSpan w:val="7"/>
+            <w:vAlign w:val="center"/>
+          </w:tcPr>
+          <w:p>
+            <w:pPr>
+              <w:rPr>
+                <w:rFonts w:asciiTheme="minorHAnsi" w:eastAsiaTheme="minorEastAsia" w:hAnsiTheme="minorHAnsi"/>
+                <w:sz w:val="22"/>
+              </w:rPr>
+            </w:pPr>
+          </w:p>
+        </w:tc>
+      </w:tr>
+      <w:tr>
+        <w:tc>
+          <w:tcPr>
+            <w:tcW w:w="2494" w:type="dxa"/>
+            <w:gridSpan w:val="3"/>
+            <w:vAlign w:val="center"/>
+          </w:tcPr>
+          <w:p>
+            <w:pPr>
+              <w:rPr>
+                <w:rFonts w:hint="eastAsia"/>
+              </w:rPr>
+            </w:pPr>
+            <w:r>
+              <w:rPr>
+                <w:b/>
+                <w:color w:val="000000"/>
+              </w:rPr>
+              <w:t>设计人员</w:t>
+            </w:r>
+          </w:p>
+        </w:tc>
+        <w:tc>
+          <w:tcPr>
+            <w:tcW w:w="6106" w:type="dxa"/>
+            <w:gridSpan w:val="7"/>
+            <w:vAlign w:val="center"/>
+          </w:tcPr>
+          <w:p>
+            <w:pPr>
+              <w:rPr>
+                <w:rFonts w:asciiTheme="minorHAnsi" w:eastAsiaTheme="minorEastAsia" w:hAnsiTheme="minorHAnsi"/>
+                <w:sz w:val="22"/>
+              </w:rPr>
+            </w:pPr>
+          </w:p>
+        </w:tc>
+      </w:tr>
+      <w:tr>
+        <w:tc>
+          <w:tcPr>
+            <w:tcW w:w="2494" w:type="dxa"/>
+            <w:gridSpan w:val="3"/>
+            <w:vAlign w:val="center"/>
+          </w:tcPr>
+          <w:p>
+            <w:pPr>
+              <w:rPr>
+                <w:rFonts w:hint="eastAsia"/>
+              </w:rPr>
+            </w:pPr>
+            <w:r>
+              <w:rPr>
+                <w:b/>
+                <w:color w:val="000000"/>
+              </w:rPr>
+              <w:t>测试时间</w:t>
+            </w:r>
+          </w:p>
+        </w:tc>
+        <w:tc>
+          <w:tcPr>
+            <w:tcW w:w="2064" w:type="dxa"/>
+            <w:vAlign w:val="center"/>
+          </w:tcPr>
+          <w:p>
+            <w:pPr>
+              <w:rPr>
+                <w:rFonts w:asciiTheme="minorHAnsi" w:eastAsiaTheme="minorEastAsia" w:hAnsiTheme="minorHAnsi"/>
+                <w:sz w:val="22"/>
+              </w:rPr>
+            </w:pPr>
+          </w:p>
+        </w:tc>
+        <w:tc>
+          <w:tcPr>
+            <w:tcW w:w="1634" w:type="dxa"/>
+            <w:gridSpan w:val="3"/>
+            <w:vAlign w:val="center"/>
+          </w:tcPr>
+          <w:p>
+            <w:pPr>
+              <w:rPr>
+                <w:rFonts w:hint="eastAsia"/>
+              </w:rPr>
+            </w:pPr>
+            <w:r>
+              <w:rPr>
+                <w:b/>
+                <w:color w:val="000000"/>
+              </w:rPr>
+              <w:t>测试人员</w:t>
+            </w:r>
+          </w:p>
+        </w:tc>
+        <w:tc>
+          <w:tcPr>
+            <w:tcW w:w="2408" w:type="dxa"/>
+            <w:gridSpan w:val="3"/>
+            <w:vAlign w:val="center"/>
+          </w:tcPr>
+          <w:p>
+            <w:pPr>
+              <w:rPr>
+                <w:rFonts w:asciiTheme="minorHAnsi" w:eastAsiaTheme="minorEastAsia" w:hAnsiTheme="minorHAnsi"/>
+                <w:sz w:val="22"/>
+              </w:rPr>
+            </w:pPr>
+          </w:p>
+        </w:tc>
+      </w:tr>
+      <w:tr>
+        <w:tc>
+          <w:tcPr>
+            <w:tcW w:w="2494" w:type="dxa"/>
+            <w:gridSpan w:val="3"/>
+            <w:vAlign w:val="center"/>
+          </w:tcPr>
+          <w:p>
+            <w:pPr>
+              <w:rPr>
+                <w:rFonts w:hint="eastAsia"/>
+              </w:rPr>
+            </w:pPr>
+            <w:r>
+              <w:rPr>
+                <w:b/>
+                <w:color w:val="000000"/>
+              </w:rPr>
+              <w:t>操作人员</w:t>
+            </w:r>
+          </w:p>
+        </w:tc>
+        <w:tc>
+          <w:tcPr>
+            <w:tcW w:w="6106" w:type="dxa"/>
+            <w:gridSpan w:val="7"/>
+            <w:vAlign w:val="center"/>
+          </w:tcPr>
+          <w:p>
+            <w:pPr>
+              <w:rPr>
+                <w:rFonts w:asciiTheme="minorHAnsi" w:eastAsiaTheme="minorEastAsia" w:hAnsiTheme="minorHAnsi"/>
+                <w:sz w:val="22"/>
+              </w:rPr>
+            </w:pPr>
+          </w:p>
+        </w:tc>
+      </w:tr>
+    </w:tbl>
+    <w:p>
+      <w:pPr>
+        <w:rPr>
+          <w:rFonts w:hint="eastAsia"/>
+        </w:rPr>
+      </w:pPr>
+    </w:p>
+    <w:p>
+      <w:pPr>
+        <w:rPr>
+          <w:rFonts w:hint="eastAsia"/>
+          <w:lang w:eastAsia="zh-CN"/>
+        </w:rPr>
+      </w:pPr>
+    </w:p>
     <w:sectPr>
       <w:pgSz w:w="12240" w:h="15840"/>
       <w:pgMar w:top="1440" w:right="1800" w:bottom="1440" w:left="1800" w:header="720" w:footer="720" w:gutter="0"/>
